--- a/TeachMaterial.docx
+++ b/TeachMaterial.docx
@@ -41,68 +41,89 @@
       </w:r>
     </w:p>
     <w:p>
-      <w:pPr>
+      <w:r>
         <w:rPr>
           <w:rFonts w:hint="eastAsia"/>
         </w:rPr>
-      </w:pPr>
+        <w:t>Introduction of Unity UI</w:t>
+      </w:r>
+    </w:p>
+    <w:p>
+      <w:r>
+        <w:t>Add a new 3D Object Cube named Ground (scale : 15, 1, 100)</w:t>
+      </w:r>
+    </w:p>
+    <w:p>
+      <w:r>
+        <w:t>Introduce Transform</w:t>
+      </w:r>
+    </w:p>
+    <w:p>
+      <w:r>
+        <w:t xml:space="preserve">Add a new 3D Object Cube named </w:t>
+      </w:r>
+      <w:r>
+        <w:t>Player</w:t>
+      </w:r>
+    </w:p>
+    <w:p>
+      <w:r>
+        <w:t>Introduce Material, Mesh, Collider and Rigid body</w:t>
+      </w:r>
+    </w:p>
+    <w:p>
       <w:r>
         <w:rPr>
           <w:rFonts w:hint="eastAsia"/>
         </w:rPr>
-        <w:t>Introduction of Unity UI</w:t>
-      </w:r>
-    </w:p>
-    <w:p>
-      <w:r>
-        <w:t xml:space="preserve">Add a new 3D Object Cube named </w:t>
-      </w:r>
-      <w:r>
-        <w:t>Ground (</w:t>
-      </w:r>
-      <w:proofErr w:type="gramStart"/>
-      <w:r>
-        <w:t>scale :</w:t>
-      </w:r>
-      <w:proofErr w:type="gramEnd"/>
-      <w:r>
-        <w:t xml:space="preserve"> 15, 1, 100)</w:t>
-      </w:r>
-    </w:p>
-    <w:p>
-      <w:r>
-        <w:t>Introduce Transform</w:t>
-      </w:r>
-    </w:p>
-    <w:p>
-      <w:r>
-        <w:t xml:space="preserve">Add a new 3D Object Cube named </w:t>
-      </w:r>
-      <w:r>
-        <w:t>Player</w:t>
-      </w:r>
-    </w:p>
-    <w:p>
-      <w:r>
-        <w:t>Introduce Material, Mesh, Collider and Rigid body</w:t>
-      </w:r>
-    </w:p>
-    <w:p>
-      <w:pPr>
+        <w:t>Move Camera</w:t>
+      </w:r>
+    </w:p>
+    <w:p>
+      <w:r>
+        <w:t>Change Background (Solid Color)</w:t>
+      </w:r>
+    </w:p>
+    <w:p>
+      <w:r>
         <w:rPr>
           <w:rFonts w:hint="eastAsia"/>
         </w:rPr>
-      </w:pPr>
+        <w:t>-------------------------------------------------------------------------------------------------------</w:t>
+      </w:r>
+    </w:p>
+    <w:p>
+      <w:r>
+        <w:t>Add a new Script named PlayerController on Player object</w:t>
+      </w:r>
+    </w:p>
+    <w:p>
+      <w:r>
+        <w:t>Introduce the basic format of initial code Unity provides</w:t>
+      </w:r>
+    </w:p>
+    <w:p>
+      <w:r>
+        <w:t>(Start, Update)</w:t>
+      </w:r>
+    </w:p>
+    <w:p>
+      <w:r>
+        <w:t>Debug in Start to show everyone // Debug.Log(“LA”);</w:t>
+      </w:r>
+    </w:p>
+    <w:p>
+      <w:r>
+        <w:t>P</w:t>
+      </w:r>
       <w:r>
         <w:rPr>
           <w:rFonts w:hint="eastAsia"/>
         </w:rPr>
-        <w:t>Move Camera</w:t>
-      </w:r>
-    </w:p>
-    <w:p>
-      <w:r>
-        <w:t>Change Background (Solid Color)</w:t>
+        <w:t xml:space="preserve">ublic </w:t>
+      </w:r>
+      <w:r>
+        <w:t>v.s. private</w:t>
       </w:r>
     </w:p>
     <w:p>
@@ -110,127 +131,4557 @@
         <w:rPr>
           <w:rFonts w:hint="eastAsia"/>
         </w:rPr>
+        <w:t>Rigidbody</w:t>
+      </w:r>
+    </w:p>
+    <w:p>
+      <w:r>
+        <w:t>Update v.s. FixedUpdate</w:t>
+      </w:r>
+    </w:p>
+    <w:p>
+      <w:r>
+        <w:rPr>
+          <w:rFonts w:hint="eastAsia"/>
+        </w:rPr>
+        <w:t>AddForce(vector3</w:t>
+      </w:r>
+      <w:r>
+        <w:t>*Time.deltaTime</w:t>
+      </w:r>
+      <w:r>
+        <w:rPr>
+          <w:rFonts w:hint="eastAsia"/>
+        </w:rPr>
+        <w:t>)</w:t>
+      </w:r>
+      <w:r>
+        <w:t>;</w:t>
+      </w:r>
+      <w:r>
+        <w:t xml:space="preserve"> </w:t>
+      </w:r>
+    </w:p>
+    <w:p>
+      <w:r>
+        <w:rPr>
+          <w:rFonts w:hint="eastAsia"/>
+        </w:rPr>
         <w:t>-------------------------------------------------------------------------------------------------------</w:t>
       </w:r>
     </w:p>
     <w:p>
       <w:r>
-        <w:t xml:space="preserve">Add a new Script named </w:t>
-      </w:r>
-      <w:proofErr w:type="spellStart"/>
-      <w:r>
+        <w:rPr>
+          <w:rFonts w:hint="eastAsia"/>
+        </w:rPr>
+        <w:t>Movement</w:t>
+      </w:r>
+    </w:p>
+    <w:p>
+      <w:pPr>
+        <w:rPr>
+          <w:rFonts w:hint="eastAsia"/>
+        </w:rPr>
+      </w:pPr>
+      <w:r>
+        <w:rPr>
+          <w:rFonts w:hint="eastAsia"/>
+        </w:rPr>
+        <w:t>-------------------------------------------------------------------------------------------------------</w:t>
+      </w:r>
+    </w:p>
+    <w:p>
+      <w:r>
+        <w:t>Camera follow</w:t>
+      </w:r>
+    </w:p>
+    <w:p>
+      <w:r>
+        <w:rPr>
+          <w:rFonts w:hint="eastAsia"/>
+        </w:rPr>
+        <w:t>-------------------------------------------------------------------------------------------------------</w:t>
+      </w:r>
+    </w:p>
+    <w:p>
+      <w:r>
+        <w:t>Collision</w:t>
+      </w:r>
+    </w:p>
+    <w:p>
+      <w:r>
+        <w:rPr>
+          <w:rFonts w:hint="eastAsia"/>
+        </w:rPr>
+        <w:t>-------------------------------------------------------------------------------------------------------</w:t>
+      </w:r>
+    </w:p>
+    <w:p>
+      <w:r>
+        <w:t>Gameplay</w:t>
+      </w:r>
+    </w:p>
+    <w:p>
+      <w:r>
+        <w:rPr>
+          <w:rFonts w:hint="eastAsia"/>
+        </w:rPr>
+        <w:lastRenderedPageBreak/>
+        <w:t>-------------------------------------------------------------------------------------------------------</w:t>
+      </w:r>
+    </w:p>
+    <w:p>
+      <w:r>
+        <w:t>Score and UI</w:t>
+      </w:r>
+    </w:p>
+    <w:p>
+      <w:r>
+        <w:rPr>
+          <w:rFonts w:hint="eastAsia"/>
+        </w:rPr>
+        <w:t>-------------------------------------------------------------------------------------------------------</w:t>
+      </w:r>
+    </w:p>
+    <w:p>
+      <w:r>
+        <w:t>Game over</w:t>
+      </w:r>
+    </w:p>
+    <w:p>
+      <w:r>
+        <w:rPr>
+          <w:rFonts w:hint="eastAsia"/>
+        </w:rPr>
+        <w:t>-------------------------------------------------------------------------------------------------------</w:t>
+      </w:r>
+    </w:p>
+    <w:p>
+      <w:r>
+        <w:t>Winning levels</w:t>
+      </w:r>
+    </w:p>
+    <w:p>
+      <w:r>
+        <w:rPr>
+          <w:rFonts w:hint="eastAsia"/>
+        </w:rPr>
+        <w:t>-------------------------------------------------------------------------------------------------------</w:t>
+      </w:r>
+    </w:p>
+    <w:p>
+      <w:r>
+        <w:t>Finishing up</w:t>
+      </w:r>
+    </w:p>
+    <w:p>
+      <w:r>
+        <w:rPr>
+          <w:rFonts w:hint="eastAsia"/>
+        </w:rPr>
+        <w:t>-------------------------------------------------------------------------------------------------------</w:t>
+      </w:r>
+    </w:p>
+    <w:p>
+      <w:pPr>
+        <w:autoSpaceDE w:val="0"/>
+        <w:autoSpaceDN w:val="0"/>
+        <w:adjustRightInd w:val="0"/>
+        <w:rPr>
+          <w:rFonts w:ascii="細明體" w:eastAsia="細明體" w:cs="細明體"/>
+          <w:color w:val="000000"/>
+          <w:kern w:val="0"/>
+          <w:sz w:val="19"/>
+          <w:szCs w:val="19"/>
+        </w:rPr>
+      </w:pPr>
+      <w:r>
+        <w:rPr>
+          <w:rFonts w:ascii="細明體" w:eastAsia="細明體" w:cs="細明體"/>
+          <w:color w:val="0000FF"/>
+          <w:kern w:val="0"/>
+          <w:sz w:val="19"/>
+          <w:szCs w:val="19"/>
+        </w:rPr>
+        <w:t>using</w:t>
+      </w:r>
+      <w:r>
+        <w:rPr>
+          <w:rFonts w:ascii="細明體" w:eastAsia="細明體" w:cs="細明體"/>
+          <w:color w:val="000000"/>
+          <w:kern w:val="0"/>
+          <w:sz w:val="19"/>
+          <w:szCs w:val="19"/>
+        </w:rPr>
+        <w:t xml:space="preserve"> System.Collections;</w:t>
+      </w:r>
+    </w:p>
+    <w:p>
+      <w:pPr>
+        <w:autoSpaceDE w:val="0"/>
+        <w:autoSpaceDN w:val="0"/>
+        <w:adjustRightInd w:val="0"/>
+        <w:rPr>
+          <w:rFonts w:ascii="細明體" w:eastAsia="細明體" w:cs="細明體"/>
+          <w:color w:val="000000"/>
+          <w:kern w:val="0"/>
+          <w:sz w:val="19"/>
+          <w:szCs w:val="19"/>
+        </w:rPr>
+      </w:pPr>
+      <w:r>
+        <w:rPr>
+          <w:rFonts w:ascii="細明體" w:eastAsia="細明體" w:cs="細明體"/>
+          <w:color w:val="0000FF"/>
+          <w:kern w:val="0"/>
+          <w:sz w:val="19"/>
+          <w:szCs w:val="19"/>
+        </w:rPr>
+        <w:t>using</w:t>
+      </w:r>
+      <w:r>
+        <w:rPr>
+          <w:rFonts w:ascii="細明體" w:eastAsia="細明體" w:cs="細明體"/>
+          <w:color w:val="000000"/>
+          <w:kern w:val="0"/>
+          <w:sz w:val="19"/>
+          <w:szCs w:val="19"/>
+        </w:rPr>
+        <w:t xml:space="preserve"> System.Collections.Generic;</w:t>
+      </w:r>
+    </w:p>
+    <w:p>
+      <w:pPr>
+        <w:autoSpaceDE w:val="0"/>
+        <w:autoSpaceDN w:val="0"/>
+        <w:adjustRightInd w:val="0"/>
+        <w:rPr>
+          <w:rFonts w:ascii="細明體" w:eastAsia="細明體" w:cs="細明體"/>
+          <w:color w:val="000000"/>
+          <w:kern w:val="0"/>
+          <w:sz w:val="19"/>
+          <w:szCs w:val="19"/>
+        </w:rPr>
+      </w:pPr>
+      <w:r>
+        <w:rPr>
+          <w:rFonts w:ascii="細明體" w:eastAsia="細明體" w:cs="細明體"/>
+          <w:color w:val="0000FF"/>
+          <w:kern w:val="0"/>
+          <w:sz w:val="19"/>
+          <w:szCs w:val="19"/>
+        </w:rPr>
+        <w:t>using</w:t>
+      </w:r>
+      <w:r>
+        <w:rPr>
+          <w:rFonts w:ascii="細明體" w:eastAsia="細明體" w:cs="細明體"/>
+          <w:color w:val="000000"/>
+          <w:kern w:val="0"/>
+          <w:sz w:val="19"/>
+          <w:szCs w:val="19"/>
+        </w:rPr>
+        <w:t xml:space="preserve"> UnityEngine;</w:t>
+      </w:r>
+    </w:p>
+    <w:p>
+      <w:pPr>
+        <w:autoSpaceDE w:val="0"/>
+        <w:autoSpaceDN w:val="0"/>
+        <w:adjustRightInd w:val="0"/>
+        <w:rPr>
+          <w:rFonts w:ascii="細明體" w:eastAsia="細明體" w:cs="細明體"/>
+          <w:color w:val="000000"/>
+          <w:kern w:val="0"/>
+          <w:sz w:val="19"/>
+          <w:szCs w:val="19"/>
+        </w:rPr>
+      </w:pPr>
+    </w:p>
+    <w:p>
+      <w:pPr>
+        <w:autoSpaceDE w:val="0"/>
+        <w:autoSpaceDN w:val="0"/>
+        <w:adjustRightInd w:val="0"/>
+        <w:rPr>
+          <w:rFonts w:ascii="細明體" w:eastAsia="細明體" w:cs="細明體"/>
+          <w:color w:val="000000"/>
+          <w:kern w:val="0"/>
+          <w:sz w:val="19"/>
+          <w:szCs w:val="19"/>
+        </w:rPr>
+      </w:pPr>
+      <w:r>
+        <w:rPr>
+          <w:rFonts w:ascii="細明體" w:eastAsia="細明體" w:cs="細明體"/>
+          <w:color w:val="0000FF"/>
+          <w:kern w:val="0"/>
+          <w:sz w:val="19"/>
+          <w:szCs w:val="19"/>
+        </w:rPr>
+        <w:t>public</w:t>
+      </w:r>
+      <w:r>
+        <w:rPr>
+          <w:rFonts w:ascii="細明體" w:eastAsia="細明體" w:cs="細明體"/>
+          <w:color w:val="000000"/>
+          <w:kern w:val="0"/>
+          <w:sz w:val="19"/>
+          <w:szCs w:val="19"/>
+        </w:rPr>
+        <w:t xml:space="preserve"> </w:t>
+      </w:r>
+      <w:r>
+        <w:rPr>
+          <w:rFonts w:ascii="細明體" w:eastAsia="細明體" w:cs="細明體"/>
+          <w:color w:val="0000FF"/>
+          <w:kern w:val="0"/>
+          <w:sz w:val="19"/>
+          <w:szCs w:val="19"/>
+        </w:rPr>
+        <w:t>class</w:t>
+      </w:r>
+      <w:r>
+        <w:rPr>
+          <w:rFonts w:ascii="細明體" w:eastAsia="細明體" w:cs="細明體"/>
+          <w:color w:val="000000"/>
+          <w:kern w:val="0"/>
+          <w:sz w:val="19"/>
+          <w:szCs w:val="19"/>
+        </w:rPr>
+        <w:t xml:space="preserve"> </w:t>
+      </w:r>
+      <w:r>
+        <w:rPr>
+          <w:rFonts w:ascii="細明體" w:eastAsia="細明體" w:cs="細明體"/>
+          <w:color w:val="2B91AF"/>
+          <w:kern w:val="0"/>
+          <w:sz w:val="19"/>
+          <w:szCs w:val="19"/>
+        </w:rPr>
         <w:t>PlayerController</w:t>
       </w:r>
-      <w:proofErr w:type="spellEnd"/>
-      <w:r>
-        <w:t xml:space="preserve"> on Player object</w:t>
-      </w:r>
-    </w:p>
-    <w:p>
-      <w:r>
-        <w:t>Introduce the basic format of initial code Unity provides</w:t>
-      </w:r>
-    </w:p>
-    <w:p>
-      <w:r>
-        <w:t>(Start, Update)</w:t>
-      </w:r>
-    </w:p>
-    <w:p>
-      <w:r>
-        <w:t xml:space="preserve">Debug in Start to show everyone // </w:t>
-      </w:r>
-      <w:proofErr w:type="spellStart"/>
-      <w:r>
-        <w:t>Debug.Log</w:t>
-      </w:r>
-      <w:proofErr w:type="spellEnd"/>
-      <w:r>
-        <w:t>(“LA”);</w:t>
-      </w:r>
-    </w:p>
-    <w:p>
-      <w:r>
-        <w:t>P</w:t>
-      </w:r>
-      <w:r>
+      <w:r>
+        <w:rPr>
+          <w:rFonts w:ascii="細明體" w:eastAsia="細明體" w:cs="細明體"/>
+          <w:color w:val="000000"/>
+          <w:kern w:val="0"/>
+          <w:sz w:val="19"/>
+          <w:szCs w:val="19"/>
+        </w:rPr>
+        <w:t xml:space="preserve"> : MonoBehaviour {</w:t>
+      </w:r>
+    </w:p>
+    <w:p>
+      <w:pPr>
+        <w:autoSpaceDE w:val="0"/>
+        <w:autoSpaceDN w:val="0"/>
+        <w:adjustRightInd w:val="0"/>
+        <w:rPr>
+          <w:rFonts w:ascii="細明體" w:eastAsia="細明體" w:cs="細明體"/>
+          <w:color w:val="000000"/>
+          <w:kern w:val="0"/>
+          <w:sz w:val="19"/>
+          <w:szCs w:val="19"/>
+        </w:rPr>
+      </w:pPr>
+    </w:p>
+    <w:p>
+      <w:pPr>
+        <w:autoSpaceDE w:val="0"/>
+        <w:autoSpaceDN w:val="0"/>
+        <w:adjustRightInd w:val="0"/>
+        <w:rPr>
+          <w:rFonts w:ascii="細明體" w:eastAsia="細明體" w:cs="細明體"/>
+          <w:color w:val="000000"/>
+          <w:kern w:val="0"/>
+          <w:sz w:val="19"/>
+          <w:szCs w:val="19"/>
+        </w:rPr>
+      </w:pPr>
+      <w:r>
+        <w:rPr>
+          <w:rFonts w:ascii="細明體" w:eastAsia="細明體" w:cs="細明體"/>
+          <w:color w:val="000000"/>
+          <w:kern w:val="0"/>
+          <w:sz w:val="19"/>
+          <w:szCs w:val="19"/>
+        </w:rPr>
+        <w:t xml:space="preserve">    </w:t>
+      </w:r>
+      <w:r>
+        <w:rPr>
+          <w:rFonts w:ascii="細明體" w:eastAsia="細明體" w:cs="細明體"/>
+          <w:color w:val="0000FF"/>
+          <w:kern w:val="0"/>
+          <w:sz w:val="19"/>
+          <w:szCs w:val="19"/>
+        </w:rPr>
+        <w:t>public</w:t>
+      </w:r>
+      <w:r>
+        <w:rPr>
+          <w:rFonts w:ascii="細明體" w:eastAsia="細明體" w:cs="細明體"/>
+          <w:color w:val="000000"/>
+          <w:kern w:val="0"/>
+          <w:sz w:val="19"/>
+          <w:szCs w:val="19"/>
+        </w:rPr>
+        <w:t xml:space="preserve"> Rigidbody rb;</w:t>
+      </w:r>
+    </w:p>
+    <w:p>
+      <w:pPr>
+        <w:autoSpaceDE w:val="0"/>
+        <w:autoSpaceDN w:val="0"/>
+        <w:adjustRightInd w:val="0"/>
+        <w:rPr>
+          <w:rFonts w:ascii="細明體" w:eastAsia="細明體" w:cs="細明體"/>
+          <w:color w:val="000000"/>
+          <w:kern w:val="0"/>
+          <w:sz w:val="19"/>
+          <w:szCs w:val="19"/>
+        </w:rPr>
+      </w:pPr>
+      <w:r>
+        <w:rPr>
+          <w:rFonts w:ascii="細明體" w:eastAsia="細明體" w:cs="細明體"/>
+          <w:color w:val="000000"/>
+          <w:kern w:val="0"/>
+          <w:sz w:val="19"/>
+          <w:szCs w:val="19"/>
+        </w:rPr>
+        <w:t xml:space="preserve">    </w:t>
+      </w:r>
+      <w:r>
+        <w:rPr>
+          <w:rFonts w:ascii="細明體" w:eastAsia="細明體" w:cs="細明體"/>
+          <w:color w:val="0000FF"/>
+          <w:kern w:val="0"/>
+          <w:sz w:val="19"/>
+          <w:szCs w:val="19"/>
+        </w:rPr>
+        <w:t>public</w:t>
+      </w:r>
+      <w:r>
+        <w:rPr>
+          <w:rFonts w:ascii="細明體" w:eastAsia="細明體" w:cs="細明體"/>
+          <w:color w:val="000000"/>
+          <w:kern w:val="0"/>
+          <w:sz w:val="19"/>
+          <w:szCs w:val="19"/>
+        </w:rPr>
+        <w:t xml:space="preserve"> </w:t>
+      </w:r>
+      <w:r>
+        <w:rPr>
+          <w:rFonts w:ascii="細明體" w:eastAsia="細明體" w:cs="細明體"/>
+          <w:color w:val="0000FF"/>
+          <w:kern w:val="0"/>
+          <w:sz w:val="19"/>
+          <w:szCs w:val="19"/>
+        </w:rPr>
+        <w:t>float</w:t>
+      </w:r>
+      <w:r>
+        <w:rPr>
+          <w:rFonts w:ascii="細明體" w:eastAsia="細明體" w:cs="細明體"/>
+          <w:color w:val="000000"/>
+          <w:kern w:val="0"/>
+          <w:sz w:val="19"/>
+          <w:szCs w:val="19"/>
+        </w:rPr>
+        <w:t xml:space="preserve"> forwardForce = 2000f;</w:t>
+      </w:r>
+    </w:p>
+    <w:p>
+      <w:pPr>
+        <w:autoSpaceDE w:val="0"/>
+        <w:autoSpaceDN w:val="0"/>
+        <w:adjustRightInd w:val="0"/>
+        <w:rPr>
+          <w:rFonts w:ascii="細明體" w:eastAsia="細明體" w:cs="細明體"/>
+          <w:color w:val="000000"/>
+          <w:kern w:val="0"/>
+          <w:sz w:val="19"/>
+          <w:szCs w:val="19"/>
+        </w:rPr>
+      </w:pPr>
+      <w:r>
+        <w:rPr>
+          <w:rFonts w:ascii="細明體" w:eastAsia="細明體" w:cs="細明體"/>
+          <w:color w:val="000000"/>
+          <w:kern w:val="0"/>
+          <w:sz w:val="19"/>
+          <w:szCs w:val="19"/>
+        </w:rPr>
+        <w:t xml:space="preserve">    </w:t>
+      </w:r>
+      <w:r>
+        <w:rPr>
+          <w:rFonts w:ascii="細明體" w:eastAsia="細明體" w:cs="細明體"/>
+          <w:color w:val="0000FF"/>
+          <w:kern w:val="0"/>
+          <w:sz w:val="19"/>
+          <w:szCs w:val="19"/>
+        </w:rPr>
+        <w:t>public</w:t>
+      </w:r>
+      <w:r>
+        <w:rPr>
+          <w:rFonts w:ascii="細明體" w:eastAsia="細明體" w:cs="細明體"/>
+          <w:color w:val="000000"/>
+          <w:kern w:val="0"/>
+          <w:sz w:val="19"/>
+          <w:szCs w:val="19"/>
+        </w:rPr>
+        <w:t xml:space="preserve"> </w:t>
+      </w:r>
+      <w:r>
+        <w:rPr>
+          <w:rFonts w:ascii="細明體" w:eastAsia="細明體" w:cs="細明體"/>
+          <w:color w:val="0000FF"/>
+          <w:kern w:val="0"/>
+          <w:sz w:val="19"/>
+          <w:szCs w:val="19"/>
+        </w:rPr>
+        <w:t>float</w:t>
+      </w:r>
+      <w:r>
+        <w:rPr>
+          <w:rFonts w:ascii="細明體" w:eastAsia="細明體" w:cs="細明體"/>
+          <w:color w:val="000000"/>
+          <w:kern w:val="0"/>
+          <w:sz w:val="19"/>
+          <w:szCs w:val="19"/>
+        </w:rPr>
+        <w:t xml:space="preserve"> sidewaysForce = 500f;</w:t>
+      </w:r>
+    </w:p>
+    <w:p>
+      <w:pPr>
+        <w:autoSpaceDE w:val="0"/>
+        <w:autoSpaceDN w:val="0"/>
+        <w:adjustRightInd w:val="0"/>
+        <w:rPr>
+          <w:rFonts w:ascii="細明體" w:eastAsia="細明體" w:cs="細明體"/>
+          <w:color w:val="000000"/>
+          <w:kern w:val="0"/>
+          <w:sz w:val="19"/>
+          <w:szCs w:val="19"/>
+        </w:rPr>
+      </w:pPr>
+    </w:p>
+    <w:p>
+      <w:pPr>
+        <w:autoSpaceDE w:val="0"/>
+        <w:autoSpaceDN w:val="0"/>
+        <w:adjustRightInd w:val="0"/>
+        <w:rPr>
+          <w:rFonts w:ascii="細明體" w:eastAsia="細明體" w:cs="細明體"/>
+          <w:color w:val="000000"/>
+          <w:kern w:val="0"/>
+          <w:sz w:val="19"/>
+          <w:szCs w:val="19"/>
+        </w:rPr>
+      </w:pPr>
+      <w:r>
+        <w:rPr>
+          <w:rFonts w:ascii="細明體" w:eastAsia="細明體" w:cs="細明體"/>
+          <w:color w:val="000000"/>
+          <w:kern w:val="0"/>
+          <w:sz w:val="19"/>
+          <w:szCs w:val="19"/>
+        </w:rPr>
+        <w:t xml:space="preserve">    </w:t>
+      </w:r>
+      <w:r>
+        <w:rPr>
+          <w:rFonts w:ascii="細明體" w:eastAsia="細明體" w:cs="細明體"/>
+          <w:color w:val="0000FF"/>
+          <w:kern w:val="0"/>
+          <w:sz w:val="19"/>
+          <w:szCs w:val="19"/>
+        </w:rPr>
+        <w:t>private</w:t>
+      </w:r>
+      <w:r>
+        <w:rPr>
+          <w:rFonts w:ascii="細明體" w:eastAsia="細明體" w:cs="細明體"/>
+          <w:color w:val="000000"/>
+          <w:kern w:val="0"/>
+          <w:sz w:val="19"/>
+          <w:szCs w:val="19"/>
+        </w:rPr>
+        <w:t xml:space="preserve"> </w:t>
+      </w:r>
+      <w:r>
+        <w:rPr>
+          <w:rFonts w:ascii="細明體" w:eastAsia="細明體" w:cs="細明體"/>
+          <w:color w:val="0000FF"/>
+          <w:kern w:val="0"/>
+          <w:sz w:val="19"/>
+          <w:szCs w:val="19"/>
+        </w:rPr>
+        <w:t>void</w:t>
+      </w:r>
+      <w:r>
+        <w:rPr>
+          <w:rFonts w:ascii="細明體" w:eastAsia="細明體" w:cs="細明體"/>
+          <w:color w:val="000000"/>
+          <w:kern w:val="0"/>
+          <w:sz w:val="19"/>
+          <w:szCs w:val="19"/>
+        </w:rPr>
+        <w:t xml:space="preserve"> FixedUpdate()</w:t>
+      </w:r>
+    </w:p>
+    <w:p>
+      <w:pPr>
+        <w:autoSpaceDE w:val="0"/>
+        <w:autoSpaceDN w:val="0"/>
+        <w:adjustRightInd w:val="0"/>
+        <w:rPr>
+          <w:rFonts w:ascii="細明體" w:eastAsia="細明體" w:cs="細明體"/>
+          <w:color w:val="000000"/>
+          <w:kern w:val="0"/>
+          <w:sz w:val="19"/>
+          <w:szCs w:val="19"/>
+        </w:rPr>
+      </w:pPr>
+      <w:r>
+        <w:rPr>
+          <w:rFonts w:ascii="細明體" w:eastAsia="細明體" w:cs="細明體"/>
+          <w:color w:val="000000"/>
+          <w:kern w:val="0"/>
+          <w:sz w:val="19"/>
+          <w:szCs w:val="19"/>
+        </w:rPr>
+        <w:t xml:space="preserve">    {</w:t>
+      </w:r>
+    </w:p>
+    <w:p>
+      <w:pPr>
+        <w:autoSpaceDE w:val="0"/>
+        <w:autoSpaceDN w:val="0"/>
+        <w:adjustRightInd w:val="0"/>
+        <w:rPr>
+          <w:rFonts w:ascii="細明體" w:eastAsia="細明體" w:cs="細明體"/>
+          <w:color w:val="000000"/>
+          <w:kern w:val="0"/>
+          <w:sz w:val="19"/>
+          <w:szCs w:val="19"/>
+        </w:rPr>
+      </w:pPr>
+      <w:r>
+        <w:rPr>
+          <w:rFonts w:ascii="細明體" w:eastAsia="細明體" w:cs="細明體"/>
+          <w:color w:val="000000"/>
+          <w:kern w:val="0"/>
+          <w:sz w:val="19"/>
+          <w:szCs w:val="19"/>
+        </w:rPr>
+        <w:t xml:space="preserve">        </w:t>
+      </w:r>
+      <w:r>
+        <w:rPr>
+          <w:rFonts w:ascii="細明體" w:eastAsia="細明體" w:cs="細明體"/>
+          <w:color w:val="008000"/>
+          <w:kern w:val="0"/>
+          <w:sz w:val="19"/>
+          <w:szCs w:val="19"/>
+        </w:rPr>
+        <w:t>// Add forwardforce</w:t>
+      </w:r>
+    </w:p>
+    <w:p>
+      <w:pPr>
+        <w:autoSpaceDE w:val="0"/>
+        <w:autoSpaceDN w:val="0"/>
+        <w:adjustRightInd w:val="0"/>
+        <w:rPr>
+          <w:rFonts w:ascii="細明體" w:eastAsia="細明體" w:cs="細明體"/>
+          <w:color w:val="000000"/>
+          <w:kern w:val="0"/>
+          <w:sz w:val="19"/>
+          <w:szCs w:val="19"/>
+        </w:rPr>
+      </w:pPr>
+      <w:r>
+        <w:rPr>
+          <w:rFonts w:ascii="細明體" w:eastAsia="細明體" w:cs="細明體"/>
+          <w:color w:val="000000"/>
+          <w:kern w:val="0"/>
+          <w:sz w:val="19"/>
+          <w:szCs w:val="19"/>
+        </w:rPr>
+        <w:t xml:space="preserve">        </w:t>
+      </w:r>
+      <w:r>
+        <w:rPr>
+          <w:rFonts w:ascii="細明體" w:eastAsia="細明體" w:cs="細明體"/>
+          <w:color w:val="008000"/>
+          <w:kern w:val="0"/>
+          <w:sz w:val="19"/>
+          <w:szCs w:val="19"/>
+        </w:rPr>
+        <w:t>//rb.velocity = transform.forward * forwardForce * Time.deltaTime;</w:t>
+      </w:r>
+    </w:p>
+    <w:p>
+      <w:pPr>
+        <w:autoSpaceDE w:val="0"/>
+        <w:autoSpaceDN w:val="0"/>
+        <w:adjustRightInd w:val="0"/>
+        <w:rPr>
+          <w:rFonts w:ascii="細明體" w:eastAsia="細明體" w:cs="細明體"/>
+          <w:color w:val="000000"/>
+          <w:kern w:val="0"/>
+          <w:sz w:val="19"/>
+          <w:szCs w:val="19"/>
+        </w:rPr>
+      </w:pPr>
+      <w:r>
+        <w:rPr>
+          <w:rFonts w:ascii="細明體" w:eastAsia="細明體" w:cs="細明體"/>
+          <w:color w:val="000000"/>
+          <w:kern w:val="0"/>
+          <w:sz w:val="19"/>
+          <w:szCs w:val="19"/>
+        </w:rPr>
+        <w:t xml:space="preserve">        rb.AddForce(</w:t>
+      </w:r>
+      <w:r>
+        <w:rPr>
+          <w:rFonts w:ascii="細明體" w:eastAsia="細明體" w:cs="細明體"/>
+          <w:color w:val="0000FF"/>
+          <w:kern w:val="0"/>
+          <w:sz w:val="19"/>
+          <w:szCs w:val="19"/>
+        </w:rPr>
+        <w:t>new</w:t>
+      </w:r>
+      <w:r>
+        <w:rPr>
+          <w:rFonts w:ascii="細明體" w:eastAsia="細明體" w:cs="細明體"/>
+          <w:color w:val="000000"/>
+          <w:kern w:val="0"/>
+          <w:sz w:val="19"/>
+          <w:szCs w:val="19"/>
+        </w:rPr>
+        <w:t xml:space="preserve"> Vector3(0, 0, forwardForce) *Time.deltaTime);</w:t>
+      </w:r>
+    </w:p>
+    <w:p>
+      <w:pPr>
+        <w:autoSpaceDE w:val="0"/>
+        <w:autoSpaceDN w:val="0"/>
+        <w:adjustRightInd w:val="0"/>
+        <w:rPr>
+          <w:rFonts w:ascii="細明體" w:eastAsia="細明體" w:cs="細明體"/>
+          <w:color w:val="000000"/>
+          <w:kern w:val="0"/>
+          <w:sz w:val="19"/>
+          <w:szCs w:val="19"/>
+        </w:rPr>
+      </w:pPr>
+    </w:p>
+    <w:p>
+      <w:pPr>
+        <w:autoSpaceDE w:val="0"/>
+        <w:autoSpaceDN w:val="0"/>
+        <w:adjustRightInd w:val="0"/>
+        <w:rPr>
+          <w:rFonts w:ascii="細明體" w:eastAsia="細明體" w:cs="細明體"/>
+          <w:color w:val="000000"/>
+          <w:kern w:val="0"/>
+          <w:sz w:val="19"/>
+          <w:szCs w:val="19"/>
+        </w:rPr>
+      </w:pPr>
+      <w:r>
+        <w:rPr>
+          <w:rFonts w:ascii="細明體" w:eastAsia="細明體" w:cs="細明體"/>
+          <w:color w:val="000000"/>
+          <w:kern w:val="0"/>
+          <w:sz w:val="19"/>
+          <w:szCs w:val="19"/>
+        </w:rPr>
+        <w:t xml:space="preserve">        </w:t>
+      </w:r>
+      <w:r>
+        <w:rPr>
+          <w:rFonts w:ascii="細明體" w:eastAsia="細明體" w:cs="細明體"/>
+          <w:color w:val="008000"/>
+          <w:kern w:val="0"/>
+          <w:sz w:val="19"/>
+          <w:szCs w:val="19"/>
+        </w:rPr>
+        <w:t>//</w:t>
+      </w:r>
+    </w:p>
+    <w:p>
+      <w:pPr>
+        <w:autoSpaceDE w:val="0"/>
+        <w:autoSpaceDN w:val="0"/>
+        <w:adjustRightInd w:val="0"/>
+        <w:rPr>
+          <w:rFonts w:ascii="細明體" w:eastAsia="細明體" w:cs="細明體"/>
+          <w:color w:val="000000"/>
+          <w:kern w:val="0"/>
+          <w:sz w:val="19"/>
+          <w:szCs w:val="19"/>
+        </w:rPr>
+      </w:pPr>
+      <w:r>
+        <w:rPr>
+          <w:rFonts w:ascii="細明體" w:eastAsia="細明體" w:cs="細明體"/>
+          <w:color w:val="000000"/>
+          <w:kern w:val="0"/>
+          <w:sz w:val="19"/>
+          <w:szCs w:val="19"/>
+        </w:rPr>
+        <w:t xml:space="preserve">        </w:t>
+      </w:r>
+      <w:r>
+        <w:rPr>
+          <w:rFonts w:ascii="細明體" w:eastAsia="細明體" w:cs="細明體"/>
+          <w:color w:val="0000FF"/>
+          <w:kern w:val="0"/>
+          <w:sz w:val="19"/>
+          <w:szCs w:val="19"/>
+        </w:rPr>
+        <w:t>if</w:t>
+      </w:r>
+      <w:r>
+        <w:rPr>
+          <w:rFonts w:ascii="細明體" w:eastAsia="細明體" w:cs="細明體"/>
+          <w:color w:val="000000"/>
+          <w:kern w:val="0"/>
+          <w:sz w:val="19"/>
+          <w:szCs w:val="19"/>
+        </w:rPr>
+        <w:t xml:space="preserve"> (Input.GetKey(KeyCode.D))</w:t>
+      </w:r>
+    </w:p>
+    <w:p>
+      <w:pPr>
+        <w:autoSpaceDE w:val="0"/>
+        <w:autoSpaceDN w:val="0"/>
+        <w:adjustRightInd w:val="0"/>
+        <w:rPr>
+          <w:rFonts w:ascii="細明體" w:eastAsia="細明體" w:cs="細明體"/>
+          <w:color w:val="000000"/>
+          <w:kern w:val="0"/>
+          <w:sz w:val="19"/>
+          <w:szCs w:val="19"/>
+        </w:rPr>
+      </w:pPr>
+      <w:r>
+        <w:rPr>
+          <w:rFonts w:ascii="細明體" w:eastAsia="細明體" w:cs="細明體"/>
+          <w:color w:val="000000"/>
+          <w:kern w:val="0"/>
+          <w:sz w:val="19"/>
+          <w:szCs w:val="19"/>
+        </w:rPr>
+        <w:t xml:space="preserve">        {</w:t>
+      </w:r>
+    </w:p>
+    <w:p>
+      <w:pPr>
+        <w:autoSpaceDE w:val="0"/>
+        <w:autoSpaceDN w:val="0"/>
+        <w:adjustRightInd w:val="0"/>
+        <w:rPr>
+          <w:rFonts w:ascii="細明體" w:eastAsia="細明體" w:cs="細明體"/>
+          <w:color w:val="000000"/>
+          <w:kern w:val="0"/>
+          <w:sz w:val="19"/>
+          <w:szCs w:val="19"/>
+        </w:rPr>
+      </w:pPr>
+      <w:r>
+        <w:rPr>
+          <w:rFonts w:ascii="細明體" w:eastAsia="細明體" w:cs="細明體"/>
+          <w:color w:val="000000"/>
+          <w:kern w:val="0"/>
+          <w:sz w:val="19"/>
+          <w:szCs w:val="19"/>
+        </w:rPr>
+        <w:lastRenderedPageBreak/>
+        <w:t xml:space="preserve">            rb.AddForce(sidewaysForce * Time.deltaTime, 0, 0, ForceMode.VelocityChange);</w:t>
+      </w:r>
+    </w:p>
+    <w:p>
+      <w:pPr>
+        <w:autoSpaceDE w:val="0"/>
+        <w:autoSpaceDN w:val="0"/>
+        <w:adjustRightInd w:val="0"/>
+        <w:rPr>
+          <w:rFonts w:ascii="細明體" w:eastAsia="細明體" w:cs="細明體"/>
+          <w:color w:val="000000"/>
+          <w:kern w:val="0"/>
+          <w:sz w:val="19"/>
+          <w:szCs w:val="19"/>
+        </w:rPr>
+      </w:pPr>
+      <w:r>
+        <w:rPr>
+          <w:rFonts w:ascii="細明體" w:eastAsia="細明體" w:cs="細明體"/>
+          <w:color w:val="000000"/>
+          <w:kern w:val="0"/>
+          <w:sz w:val="19"/>
+          <w:szCs w:val="19"/>
+        </w:rPr>
+        <w:t xml:space="preserve">        }</w:t>
+      </w:r>
+    </w:p>
+    <w:p>
+      <w:pPr>
+        <w:autoSpaceDE w:val="0"/>
+        <w:autoSpaceDN w:val="0"/>
+        <w:adjustRightInd w:val="0"/>
+        <w:rPr>
+          <w:rFonts w:ascii="細明體" w:eastAsia="細明體" w:cs="細明體"/>
+          <w:color w:val="000000"/>
+          <w:kern w:val="0"/>
+          <w:sz w:val="19"/>
+          <w:szCs w:val="19"/>
+        </w:rPr>
+      </w:pPr>
+      <w:r>
+        <w:rPr>
+          <w:rFonts w:ascii="細明體" w:eastAsia="細明體" w:cs="細明體"/>
+          <w:color w:val="000000"/>
+          <w:kern w:val="0"/>
+          <w:sz w:val="19"/>
+          <w:szCs w:val="19"/>
+        </w:rPr>
+        <w:t xml:space="preserve">        </w:t>
+      </w:r>
+      <w:r>
+        <w:rPr>
+          <w:rFonts w:ascii="細明體" w:eastAsia="細明體" w:cs="細明體"/>
+          <w:color w:val="0000FF"/>
+          <w:kern w:val="0"/>
+          <w:sz w:val="19"/>
+          <w:szCs w:val="19"/>
+        </w:rPr>
+        <w:t>else</w:t>
+      </w:r>
+      <w:r>
+        <w:rPr>
+          <w:rFonts w:ascii="細明體" w:eastAsia="細明體" w:cs="細明體"/>
+          <w:color w:val="000000"/>
+          <w:kern w:val="0"/>
+          <w:sz w:val="19"/>
+          <w:szCs w:val="19"/>
+        </w:rPr>
+        <w:t xml:space="preserve"> </w:t>
+      </w:r>
+      <w:r>
+        <w:rPr>
+          <w:rFonts w:ascii="細明體" w:eastAsia="細明體" w:cs="細明體"/>
+          <w:color w:val="0000FF"/>
+          <w:kern w:val="0"/>
+          <w:sz w:val="19"/>
+          <w:szCs w:val="19"/>
+        </w:rPr>
+        <w:t>if</w:t>
+      </w:r>
+      <w:r>
+        <w:rPr>
+          <w:rFonts w:ascii="細明體" w:eastAsia="細明體" w:cs="細明體"/>
+          <w:color w:val="000000"/>
+          <w:kern w:val="0"/>
+          <w:sz w:val="19"/>
+          <w:szCs w:val="19"/>
+        </w:rPr>
+        <w:t xml:space="preserve"> (Input.GetKey(KeyCode.A))</w:t>
+      </w:r>
+    </w:p>
+    <w:p>
+      <w:pPr>
+        <w:autoSpaceDE w:val="0"/>
+        <w:autoSpaceDN w:val="0"/>
+        <w:adjustRightInd w:val="0"/>
+        <w:rPr>
+          <w:rFonts w:ascii="細明體" w:eastAsia="細明體" w:cs="細明體"/>
+          <w:color w:val="000000"/>
+          <w:kern w:val="0"/>
+          <w:sz w:val="19"/>
+          <w:szCs w:val="19"/>
+        </w:rPr>
+      </w:pPr>
+      <w:r>
+        <w:rPr>
+          <w:rFonts w:ascii="細明體" w:eastAsia="細明體" w:cs="細明體"/>
+          <w:color w:val="000000"/>
+          <w:kern w:val="0"/>
+          <w:sz w:val="19"/>
+          <w:szCs w:val="19"/>
+        </w:rPr>
+        <w:t xml:space="preserve">        {</w:t>
+      </w:r>
+    </w:p>
+    <w:p>
+      <w:pPr>
+        <w:autoSpaceDE w:val="0"/>
+        <w:autoSpaceDN w:val="0"/>
+        <w:adjustRightInd w:val="0"/>
+        <w:rPr>
+          <w:rFonts w:ascii="細明體" w:eastAsia="細明體" w:cs="細明體"/>
+          <w:color w:val="000000"/>
+          <w:kern w:val="0"/>
+          <w:sz w:val="19"/>
+          <w:szCs w:val="19"/>
+        </w:rPr>
+      </w:pPr>
+      <w:r>
+        <w:rPr>
+          <w:rFonts w:ascii="細明體" w:eastAsia="細明體" w:cs="細明體"/>
+          <w:color w:val="000000"/>
+          <w:kern w:val="0"/>
+          <w:sz w:val="19"/>
+          <w:szCs w:val="19"/>
+        </w:rPr>
+        <w:t xml:space="preserve">            rb.AddForce(-sidewaysForce * Time.deltaTime, 0, 0, ForceMode.VelocityChange);</w:t>
+      </w:r>
+    </w:p>
+    <w:p>
+      <w:pPr>
+        <w:autoSpaceDE w:val="0"/>
+        <w:autoSpaceDN w:val="0"/>
+        <w:adjustRightInd w:val="0"/>
+        <w:rPr>
+          <w:rFonts w:ascii="細明體" w:eastAsia="細明體" w:cs="細明體"/>
+          <w:color w:val="000000"/>
+          <w:kern w:val="0"/>
+          <w:sz w:val="19"/>
+          <w:szCs w:val="19"/>
+        </w:rPr>
+      </w:pPr>
+      <w:r>
+        <w:rPr>
+          <w:rFonts w:ascii="細明體" w:eastAsia="細明體" w:cs="細明體"/>
+          <w:color w:val="000000"/>
+          <w:kern w:val="0"/>
+          <w:sz w:val="19"/>
+          <w:szCs w:val="19"/>
+        </w:rPr>
+        <w:t xml:space="preserve">        }</w:t>
+      </w:r>
+    </w:p>
+    <w:p>
+      <w:pPr>
+        <w:autoSpaceDE w:val="0"/>
+        <w:autoSpaceDN w:val="0"/>
+        <w:adjustRightInd w:val="0"/>
+        <w:rPr>
+          <w:rFonts w:ascii="細明體" w:eastAsia="細明體" w:cs="細明體"/>
+          <w:color w:val="000000"/>
+          <w:kern w:val="0"/>
+          <w:sz w:val="19"/>
+          <w:szCs w:val="19"/>
+        </w:rPr>
+      </w:pPr>
+    </w:p>
+    <w:p>
+      <w:pPr>
+        <w:autoSpaceDE w:val="0"/>
+        <w:autoSpaceDN w:val="0"/>
+        <w:adjustRightInd w:val="0"/>
+        <w:rPr>
+          <w:rFonts w:ascii="細明體" w:eastAsia="細明體" w:cs="細明體"/>
+          <w:color w:val="000000"/>
+          <w:kern w:val="0"/>
+          <w:sz w:val="19"/>
+          <w:szCs w:val="19"/>
+        </w:rPr>
+      </w:pPr>
+      <w:r>
+        <w:rPr>
+          <w:rFonts w:ascii="細明體" w:eastAsia="細明體" w:cs="細明體"/>
+          <w:color w:val="000000"/>
+          <w:kern w:val="0"/>
+          <w:sz w:val="19"/>
+          <w:szCs w:val="19"/>
+        </w:rPr>
+        <w:t xml:space="preserve">        </w:t>
+      </w:r>
+      <w:r>
+        <w:rPr>
+          <w:rFonts w:ascii="細明體" w:eastAsia="細明體" w:cs="細明體"/>
+          <w:color w:val="0000FF"/>
+          <w:kern w:val="0"/>
+          <w:sz w:val="19"/>
+          <w:szCs w:val="19"/>
+        </w:rPr>
+        <w:t>if</w:t>
+      </w:r>
+      <w:r>
+        <w:rPr>
+          <w:rFonts w:ascii="細明體" w:eastAsia="細明體" w:cs="細明體"/>
+          <w:color w:val="000000"/>
+          <w:kern w:val="0"/>
+          <w:sz w:val="19"/>
+          <w:szCs w:val="19"/>
+        </w:rPr>
+        <w:t>(rb.position.y &lt; -1f)</w:t>
+      </w:r>
+    </w:p>
+    <w:p>
+      <w:pPr>
+        <w:autoSpaceDE w:val="0"/>
+        <w:autoSpaceDN w:val="0"/>
+        <w:adjustRightInd w:val="0"/>
+        <w:rPr>
+          <w:rFonts w:ascii="細明體" w:eastAsia="細明體" w:cs="細明體"/>
+          <w:color w:val="000000"/>
+          <w:kern w:val="0"/>
+          <w:sz w:val="19"/>
+          <w:szCs w:val="19"/>
+        </w:rPr>
+      </w:pPr>
+      <w:r>
+        <w:rPr>
+          <w:rFonts w:ascii="細明體" w:eastAsia="細明體" w:cs="細明體"/>
+          <w:color w:val="000000"/>
+          <w:kern w:val="0"/>
+          <w:sz w:val="19"/>
+          <w:szCs w:val="19"/>
+        </w:rPr>
+        <w:t xml:space="preserve">        {</w:t>
+      </w:r>
+    </w:p>
+    <w:p>
+      <w:pPr>
+        <w:autoSpaceDE w:val="0"/>
+        <w:autoSpaceDN w:val="0"/>
+        <w:adjustRightInd w:val="0"/>
+        <w:rPr>
+          <w:rFonts w:ascii="細明體" w:eastAsia="細明體" w:cs="細明體"/>
+          <w:color w:val="000000"/>
+          <w:kern w:val="0"/>
+          <w:sz w:val="19"/>
+          <w:szCs w:val="19"/>
+        </w:rPr>
+      </w:pPr>
+      <w:r>
+        <w:rPr>
+          <w:rFonts w:ascii="細明體" w:eastAsia="細明體" w:cs="細明體"/>
+          <w:color w:val="000000"/>
+          <w:kern w:val="0"/>
+          <w:sz w:val="19"/>
+          <w:szCs w:val="19"/>
+        </w:rPr>
+        <w:t xml:space="preserve">            FindObjectOfType&lt;Game_manager&gt;().EndGame();</w:t>
+      </w:r>
+    </w:p>
+    <w:p>
+      <w:pPr>
+        <w:autoSpaceDE w:val="0"/>
+        <w:autoSpaceDN w:val="0"/>
+        <w:adjustRightInd w:val="0"/>
+        <w:rPr>
+          <w:rFonts w:ascii="細明體" w:eastAsia="細明體" w:cs="細明體"/>
+          <w:color w:val="000000"/>
+          <w:kern w:val="0"/>
+          <w:sz w:val="19"/>
+          <w:szCs w:val="19"/>
+        </w:rPr>
+      </w:pPr>
+      <w:r>
+        <w:rPr>
+          <w:rFonts w:ascii="細明體" w:eastAsia="細明體" w:cs="細明體"/>
+          <w:color w:val="000000"/>
+          <w:kern w:val="0"/>
+          <w:sz w:val="19"/>
+          <w:szCs w:val="19"/>
+        </w:rPr>
+        <w:t xml:space="preserve">        }</w:t>
+      </w:r>
+    </w:p>
+    <w:p>
+      <w:pPr>
+        <w:autoSpaceDE w:val="0"/>
+        <w:autoSpaceDN w:val="0"/>
+        <w:adjustRightInd w:val="0"/>
+        <w:rPr>
+          <w:rFonts w:ascii="細明體" w:eastAsia="細明體" w:cs="細明體"/>
+          <w:color w:val="000000"/>
+          <w:kern w:val="0"/>
+          <w:sz w:val="19"/>
+          <w:szCs w:val="19"/>
+        </w:rPr>
+      </w:pPr>
+      <w:r>
+        <w:rPr>
+          <w:rFonts w:ascii="細明體" w:eastAsia="細明體" w:cs="細明體"/>
+          <w:color w:val="000000"/>
+          <w:kern w:val="0"/>
+          <w:sz w:val="19"/>
+          <w:szCs w:val="19"/>
+        </w:rPr>
+        <w:t xml:space="preserve">    }</w:t>
+      </w:r>
+    </w:p>
+    <w:p>
+      <w:pPr>
+        <w:autoSpaceDE w:val="0"/>
+        <w:autoSpaceDN w:val="0"/>
+        <w:adjustRightInd w:val="0"/>
+        <w:rPr>
+          <w:rFonts w:ascii="細明體" w:eastAsia="細明體" w:cs="細明體"/>
+          <w:color w:val="000000"/>
+          <w:kern w:val="0"/>
+          <w:sz w:val="19"/>
+          <w:szCs w:val="19"/>
+        </w:rPr>
+      </w:pPr>
+      <w:r>
+        <w:rPr>
+          <w:rFonts w:ascii="細明體" w:eastAsia="細明體" w:cs="細明體"/>
+          <w:color w:val="000000"/>
+          <w:kern w:val="0"/>
+          <w:sz w:val="19"/>
+          <w:szCs w:val="19"/>
+        </w:rPr>
+        <w:t>}</w:t>
+      </w:r>
+    </w:p>
+    <w:p>
+      <w:pPr>
         <w:rPr>
           <w:rFonts w:hint="eastAsia"/>
         </w:rPr>
-        <w:t xml:space="preserve">ublic </w:t>
-      </w:r>
-      <w:proofErr w:type="spellStart"/>
-      <w:r>
-        <w:t>v.s</w:t>
-      </w:r>
-      <w:proofErr w:type="spellEnd"/>
-      <w:r>
-        <w:t>. private</w:t>
-      </w:r>
-    </w:p>
-    <w:p>
-      <w:proofErr w:type="spellStart"/>
+      </w:pPr>
       <w:r>
         <w:rPr>
           <w:rFonts w:hint="eastAsia"/>
         </w:rPr>
-        <w:t>Rigidbody</w:t>
-      </w:r>
-      <w:proofErr w:type="spellEnd"/>
-    </w:p>
-    <w:p>
-      <w:r>
-        <w:t xml:space="preserve">Update </w:t>
-      </w:r>
-      <w:proofErr w:type="spellStart"/>
-      <w:r>
-        <w:t>v.s</w:t>
-      </w:r>
-      <w:proofErr w:type="spellEnd"/>
-      <w:r>
-        <w:t xml:space="preserve">. </w:t>
-      </w:r>
-      <w:proofErr w:type="spellStart"/>
-      <w:r>
-        <w:t>FixedUpdate</w:t>
-      </w:r>
-      <w:proofErr w:type="spellEnd"/>
-    </w:p>
-    <w:p>
-      <w:proofErr w:type="spellStart"/>
-      <w:r>
+        <w:t>-------------------------------------------------------------------------------------------------------</w:t>
+      </w:r>
+    </w:p>
+    <w:p>
+      <w:pPr>
+        <w:autoSpaceDE w:val="0"/>
+        <w:autoSpaceDN w:val="0"/>
+        <w:adjustRightInd w:val="0"/>
+        <w:rPr>
+          <w:rFonts w:ascii="細明體" w:eastAsia="細明體" w:cs="細明體"/>
+          <w:color w:val="000000"/>
+          <w:kern w:val="0"/>
+          <w:sz w:val="19"/>
+          <w:szCs w:val="19"/>
+        </w:rPr>
+      </w:pPr>
+      <w:r>
+        <w:rPr>
+          <w:rFonts w:ascii="細明體" w:eastAsia="細明體" w:cs="細明體"/>
+          <w:color w:val="0000FF"/>
+          <w:kern w:val="0"/>
+          <w:sz w:val="19"/>
+          <w:szCs w:val="19"/>
+        </w:rPr>
+        <w:t>using</w:t>
+      </w:r>
+      <w:r>
+        <w:rPr>
+          <w:rFonts w:ascii="細明體" w:eastAsia="細明體" w:cs="細明體"/>
+          <w:color w:val="000000"/>
+          <w:kern w:val="0"/>
+          <w:sz w:val="19"/>
+          <w:szCs w:val="19"/>
+        </w:rPr>
+        <w:t xml:space="preserve"> System.Collections;</w:t>
+      </w:r>
+    </w:p>
+    <w:p>
+      <w:pPr>
+        <w:autoSpaceDE w:val="0"/>
+        <w:autoSpaceDN w:val="0"/>
+        <w:adjustRightInd w:val="0"/>
+        <w:rPr>
+          <w:rFonts w:ascii="細明體" w:eastAsia="細明體" w:cs="細明體"/>
+          <w:color w:val="000000"/>
+          <w:kern w:val="0"/>
+          <w:sz w:val="19"/>
+          <w:szCs w:val="19"/>
+        </w:rPr>
+      </w:pPr>
+      <w:r>
+        <w:rPr>
+          <w:rFonts w:ascii="細明體" w:eastAsia="細明體" w:cs="細明體"/>
+          <w:color w:val="0000FF"/>
+          <w:kern w:val="0"/>
+          <w:sz w:val="19"/>
+          <w:szCs w:val="19"/>
+        </w:rPr>
+        <w:t>using</w:t>
+      </w:r>
+      <w:r>
+        <w:rPr>
+          <w:rFonts w:ascii="細明體" w:eastAsia="細明體" w:cs="細明體"/>
+          <w:color w:val="000000"/>
+          <w:kern w:val="0"/>
+          <w:sz w:val="19"/>
+          <w:szCs w:val="19"/>
+        </w:rPr>
+        <w:t xml:space="preserve"> System.Collections.Generic;</w:t>
+      </w:r>
+    </w:p>
+    <w:p>
+      <w:pPr>
+        <w:autoSpaceDE w:val="0"/>
+        <w:autoSpaceDN w:val="0"/>
+        <w:adjustRightInd w:val="0"/>
+        <w:rPr>
+          <w:rFonts w:ascii="細明體" w:eastAsia="細明體" w:cs="細明體"/>
+          <w:color w:val="000000"/>
+          <w:kern w:val="0"/>
+          <w:sz w:val="19"/>
+          <w:szCs w:val="19"/>
+        </w:rPr>
+      </w:pPr>
+      <w:r>
+        <w:rPr>
+          <w:rFonts w:ascii="細明體" w:eastAsia="細明體" w:cs="細明體"/>
+          <w:color w:val="0000FF"/>
+          <w:kern w:val="0"/>
+          <w:sz w:val="19"/>
+          <w:szCs w:val="19"/>
+        </w:rPr>
+        <w:t>using</w:t>
+      </w:r>
+      <w:r>
+        <w:rPr>
+          <w:rFonts w:ascii="細明體" w:eastAsia="細明體" w:cs="細明體"/>
+          <w:color w:val="000000"/>
+          <w:kern w:val="0"/>
+          <w:sz w:val="19"/>
+          <w:szCs w:val="19"/>
+        </w:rPr>
+        <w:t xml:space="preserve"> UnityEngine;</w:t>
+      </w:r>
+    </w:p>
+    <w:p>
+      <w:pPr>
+        <w:autoSpaceDE w:val="0"/>
+        <w:autoSpaceDN w:val="0"/>
+        <w:adjustRightInd w:val="0"/>
+        <w:rPr>
+          <w:rFonts w:ascii="細明體" w:eastAsia="細明體" w:cs="細明體"/>
+          <w:color w:val="000000"/>
+          <w:kern w:val="0"/>
+          <w:sz w:val="19"/>
+          <w:szCs w:val="19"/>
+        </w:rPr>
+      </w:pPr>
+    </w:p>
+    <w:p>
+      <w:pPr>
+        <w:autoSpaceDE w:val="0"/>
+        <w:autoSpaceDN w:val="0"/>
+        <w:adjustRightInd w:val="0"/>
+        <w:rPr>
+          <w:rFonts w:ascii="細明體" w:eastAsia="細明體" w:cs="細明體"/>
+          <w:color w:val="000000"/>
+          <w:kern w:val="0"/>
+          <w:sz w:val="19"/>
+          <w:szCs w:val="19"/>
+        </w:rPr>
+      </w:pPr>
+      <w:r>
+        <w:rPr>
+          <w:rFonts w:ascii="細明體" w:eastAsia="細明體" w:cs="細明體"/>
+          <w:color w:val="0000FF"/>
+          <w:kern w:val="0"/>
+          <w:sz w:val="19"/>
+          <w:szCs w:val="19"/>
+        </w:rPr>
+        <w:t>public</w:t>
+      </w:r>
+      <w:r>
+        <w:rPr>
+          <w:rFonts w:ascii="細明體" w:eastAsia="細明體" w:cs="細明體"/>
+          <w:color w:val="000000"/>
+          <w:kern w:val="0"/>
+          <w:sz w:val="19"/>
+          <w:szCs w:val="19"/>
+        </w:rPr>
+        <w:t xml:space="preserve"> </w:t>
+      </w:r>
+      <w:r>
+        <w:rPr>
+          <w:rFonts w:ascii="細明體" w:eastAsia="細明體" w:cs="細明體"/>
+          <w:color w:val="0000FF"/>
+          <w:kern w:val="0"/>
+          <w:sz w:val="19"/>
+          <w:szCs w:val="19"/>
+        </w:rPr>
+        <w:t>class</w:t>
+      </w:r>
+      <w:r>
+        <w:rPr>
+          <w:rFonts w:ascii="細明體" w:eastAsia="細明體" w:cs="細明體"/>
+          <w:color w:val="000000"/>
+          <w:kern w:val="0"/>
+          <w:sz w:val="19"/>
+          <w:szCs w:val="19"/>
+        </w:rPr>
+        <w:t xml:space="preserve"> </w:t>
+      </w:r>
+      <w:r>
+        <w:rPr>
+          <w:rFonts w:ascii="細明體" w:eastAsia="細明體" w:cs="細明體"/>
+          <w:color w:val="2B91AF"/>
+          <w:kern w:val="0"/>
+          <w:sz w:val="19"/>
+          <w:szCs w:val="19"/>
+        </w:rPr>
+        <w:t>FollowPlayer</w:t>
+      </w:r>
+      <w:r>
+        <w:rPr>
+          <w:rFonts w:ascii="細明體" w:eastAsia="細明體" w:cs="細明體"/>
+          <w:color w:val="000000"/>
+          <w:kern w:val="0"/>
+          <w:sz w:val="19"/>
+          <w:szCs w:val="19"/>
+        </w:rPr>
+        <w:t xml:space="preserve"> : MonoBehaviour {</w:t>
+      </w:r>
+    </w:p>
+    <w:p>
+      <w:pPr>
+        <w:autoSpaceDE w:val="0"/>
+        <w:autoSpaceDN w:val="0"/>
+        <w:adjustRightInd w:val="0"/>
+        <w:rPr>
+          <w:rFonts w:ascii="細明體" w:eastAsia="細明體" w:cs="細明體"/>
+          <w:color w:val="000000"/>
+          <w:kern w:val="0"/>
+          <w:sz w:val="19"/>
+          <w:szCs w:val="19"/>
+        </w:rPr>
+      </w:pPr>
+    </w:p>
+    <w:p>
+      <w:pPr>
+        <w:autoSpaceDE w:val="0"/>
+        <w:autoSpaceDN w:val="0"/>
+        <w:adjustRightInd w:val="0"/>
+        <w:rPr>
+          <w:rFonts w:ascii="細明體" w:eastAsia="細明體" w:cs="細明體"/>
+          <w:color w:val="000000"/>
+          <w:kern w:val="0"/>
+          <w:sz w:val="19"/>
+          <w:szCs w:val="19"/>
+        </w:rPr>
+      </w:pPr>
+      <w:r>
+        <w:rPr>
+          <w:rFonts w:ascii="細明體" w:eastAsia="細明體" w:cs="細明體"/>
+          <w:color w:val="000000"/>
+          <w:kern w:val="0"/>
+          <w:sz w:val="19"/>
+          <w:szCs w:val="19"/>
+        </w:rPr>
+        <w:t xml:space="preserve">    </w:t>
+      </w:r>
+      <w:r>
+        <w:rPr>
+          <w:rFonts w:ascii="細明體" w:eastAsia="細明體" w:cs="細明體"/>
+          <w:color w:val="0000FF"/>
+          <w:kern w:val="0"/>
+          <w:sz w:val="19"/>
+          <w:szCs w:val="19"/>
+        </w:rPr>
+        <w:t>public</w:t>
+      </w:r>
+      <w:r>
+        <w:rPr>
+          <w:rFonts w:ascii="細明體" w:eastAsia="細明體" w:cs="細明體"/>
+          <w:color w:val="000000"/>
+          <w:kern w:val="0"/>
+          <w:sz w:val="19"/>
+          <w:szCs w:val="19"/>
+        </w:rPr>
+        <w:t xml:space="preserve"> Transform player;</w:t>
+      </w:r>
+    </w:p>
+    <w:p>
+      <w:pPr>
+        <w:autoSpaceDE w:val="0"/>
+        <w:autoSpaceDN w:val="0"/>
+        <w:adjustRightInd w:val="0"/>
+        <w:rPr>
+          <w:rFonts w:ascii="細明體" w:eastAsia="細明體" w:cs="細明體"/>
+          <w:color w:val="000000"/>
+          <w:kern w:val="0"/>
+          <w:sz w:val="19"/>
+          <w:szCs w:val="19"/>
+        </w:rPr>
+      </w:pPr>
+      <w:r>
+        <w:rPr>
+          <w:rFonts w:ascii="細明體" w:eastAsia="細明體" w:cs="細明體"/>
+          <w:color w:val="000000"/>
+          <w:kern w:val="0"/>
+          <w:sz w:val="19"/>
+          <w:szCs w:val="19"/>
+        </w:rPr>
+        <w:t xml:space="preserve">    Vector3 offset;</w:t>
+      </w:r>
+    </w:p>
+    <w:p>
+      <w:pPr>
+        <w:autoSpaceDE w:val="0"/>
+        <w:autoSpaceDN w:val="0"/>
+        <w:adjustRightInd w:val="0"/>
+        <w:rPr>
+          <w:rFonts w:ascii="細明體" w:eastAsia="細明體" w:cs="細明體"/>
+          <w:color w:val="000000"/>
+          <w:kern w:val="0"/>
+          <w:sz w:val="19"/>
+          <w:szCs w:val="19"/>
+        </w:rPr>
+      </w:pPr>
+    </w:p>
+    <w:p>
+      <w:pPr>
+        <w:autoSpaceDE w:val="0"/>
+        <w:autoSpaceDN w:val="0"/>
+        <w:adjustRightInd w:val="0"/>
+        <w:rPr>
+          <w:rFonts w:ascii="細明體" w:eastAsia="細明體" w:cs="細明體"/>
+          <w:color w:val="000000"/>
+          <w:kern w:val="0"/>
+          <w:sz w:val="19"/>
+          <w:szCs w:val="19"/>
+        </w:rPr>
+      </w:pPr>
+      <w:r>
+        <w:rPr>
+          <w:rFonts w:ascii="細明體" w:eastAsia="細明體" w:cs="細明體"/>
+          <w:color w:val="000000"/>
+          <w:kern w:val="0"/>
+          <w:sz w:val="19"/>
+          <w:szCs w:val="19"/>
+        </w:rPr>
+        <w:tab/>
+      </w:r>
+      <w:r>
+        <w:rPr>
+          <w:rFonts w:ascii="細明體" w:eastAsia="細明體" w:cs="細明體"/>
+          <w:color w:val="008000"/>
+          <w:kern w:val="0"/>
+          <w:sz w:val="19"/>
+          <w:szCs w:val="19"/>
+        </w:rPr>
+        <w:t>// Use this for initialization</w:t>
+      </w:r>
+    </w:p>
+    <w:p>
+      <w:pPr>
+        <w:autoSpaceDE w:val="0"/>
+        <w:autoSpaceDN w:val="0"/>
+        <w:adjustRightInd w:val="0"/>
+        <w:rPr>
+          <w:rFonts w:ascii="細明體" w:eastAsia="細明體" w:cs="細明體"/>
+          <w:color w:val="000000"/>
+          <w:kern w:val="0"/>
+          <w:sz w:val="19"/>
+          <w:szCs w:val="19"/>
+        </w:rPr>
+      </w:pPr>
+      <w:r>
+        <w:rPr>
+          <w:rFonts w:ascii="細明體" w:eastAsia="細明體" w:cs="細明體"/>
+          <w:color w:val="000000"/>
+          <w:kern w:val="0"/>
+          <w:sz w:val="19"/>
+          <w:szCs w:val="19"/>
+        </w:rPr>
+        <w:tab/>
+      </w:r>
+      <w:r>
+        <w:rPr>
+          <w:rFonts w:ascii="細明體" w:eastAsia="細明體" w:cs="細明體"/>
+          <w:color w:val="0000FF"/>
+          <w:kern w:val="0"/>
+          <w:sz w:val="19"/>
+          <w:szCs w:val="19"/>
+        </w:rPr>
+        <w:t>void</w:t>
+      </w:r>
+      <w:r>
+        <w:rPr>
+          <w:rFonts w:ascii="細明體" w:eastAsia="細明體" w:cs="細明體"/>
+          <w:color w:val="000000"/>
+          <w:kern w:val="0"/>
+          <w:sz w:val="19"/>
+          <w:szCs w:val="19"/>
+        </w:rPr>
+        <w:t xml:space="preserve"> Start () {</w:t>
+      </w:r>
+    </w:p>
+    <w:p>
+      <w:pPr>
+        <w:autoSpaceDE w:val="0"/>
+        <w:autoSpaceDN w:val="0"/>
+        <w:adjustRightInd w:val="0"/>
+        <w:rPr>
+          <w:rFonts w:ascii="細明體" w:eastAsia="細明體" w:cs="細明體"/>
+          <w:color w:val="000000"/>
+          <w:kern w:val="0"/>
+          <w:sz w:val="19"/>
+          <w:szCs w:val="19"/>
+        </w:rPr>
+      </w:pPr>
+      <w:r>
+        <w:rPr>
+          <w:rFonts w:ascii="細明體" w:eastAsia="細明體" w:cs="細明體"/>
+          <w:color w:val="000000"/>
+          <w:kern w:val="0"/>
+          <w:sz w:val="19"/>
+          <w:szCs w:val="19"/>
+        </w:rPr>
+        <w:t xml:space="preserve">        offset = transform.position - player.position;</w:t>
+      </w:r>
+    </w:p>
+    <w:p>
+      <w:pPr>
+        <w:autoSpaceDE w:val="0"/>
+        <w:autoSpaceDN w:val="0"/>
+        <w:adjustRightInd w:val="0"/>
+        <w:rPr>
+          <w:rFonts w:ascii="細明體" w:eastAsia="細明體" w:cs="細明體"/>
+          <w:color w:val="000000"/>
+          <w:kern w:val="0"/>
+          <w:sz w:val="19"/>
+          <w:szCs w:val="19"/>
+        </w:rPr>
+      </w:pPr>
+      <w:r>
+        <w:rPr>
+          <w:rFonts w:ascii="細明體" w:eastAsia="細明體" w:cs="細明體"/>
+          <w:color w:val="000000"/>
+          <w:kern w:val="0"/>
+          <w:sz w:val="19"/>
+          <w:szCs w:val="19"/>
+        </w:rPr>
+        <w:lastRenderedPageBreak/>
+        <w:tab/>
+        <w:t>}</w:t>
+      </w:r>
+    </w:p>
+    <w:p>
+      <w:pPr>
+        <w:autoSpaceDE w:val="0"/>
+        <w:autoSpaceDN w:val="0"/>
+        <w:adjustRightInd w:val="0"/>
+        <w:rPr>
+          <w:rFonts w:ascii="細明體" w:eastAsia="細明體" w:cs="細明體"/>
+          <w:color w:val="000000"/>
+          <w:kern w:val="0"/>
+          <w:sz w:val="19"/>
+          <w:szCs w:val="19"/>
+        </w:rPr>
+      </w:pPr>
+      <w:r>
+        <w:rPr>
+          <w:rFonts w:ascii="細明體" w:eastAsia="細明體" w:cs="細明體"/>
+          <w:color w:val="000000"/>
+          <w:kern w:val="0"/>
+          <w:sz w:val="19"/>
+          <w:szCs w:val="19"/>
+        </w:rPr>
+        <w:tab/>
+      </w:r>
+    </w:p>
+    <w:p>
+      <w:pPr>
+        <w:autoSpaceDE w:val="0"/>
+        <w:autoSpaceDN w:val="0"/>
+        <w:adjustRightInd w:val="0"/>
+        <w:rPr>
+          <w:rFonts w:ascii="細明體" w:eastAsia="細明體" w:cs="細明體"/>
+          <w:color w:val="000000"/>
+          <w:kern w:val="0"/>
+          <w:sz w:val="19"/>
+          <w:szCs w:val="19"/>
+        </w:rPr>
+      </w:pPr>
+      <w:r>
+        <w:rPr>
+          <w:rFonts w:ascii="細明體" w:eastAsia="細明體" w:cs="細明體"/>
+          <w:color w:val="000000"/>
+          <w:kern w:val="0"/>
+          <w:sz w:val="19"/>
+          <w:szCs w:val="19"/>
+        </w:rPr>
+        <w:tab/>
+      </w:r>
+      <w:r>
+        <w:rPr>
+          <w:rFonts w:ascii="細明體" w:eastAsia="細明體" w:cs="細明體"/>
+          <w:color w:val="008000"/>
+          <w:kern w:val="0"/>
+          <w:sz w:val="19"/>
+          <w:szCs w:val="19"/>
+        </w:rPr>
+        <w:t>// Update is called once per frame</w:t>
+      </w:r>
+    </w:p>
+    <w:p>
+      <w:pPr>
+        <w:autoSpaceDE w:val="0"/>
+        <w:autoSpaceDN w:val="0"/>
+        <w:adjustRightInd w:val="0"/>
+        <w:rPr>
+          <w:rFonts w:ascii="細明體" w:eastAsia="細明體" w:cs="細明體"/>
+          <w:color w:val="000000"/>
+          <w:kern w:val="0"/>
+          <w:sz w:val="19"/>
+          <w:szCs w:val="19"/>
+        </w:rPr>
+      </w:pPr>
+      <w:r>
+        <w:rPr>
+          <w:rFonts w:ascii="細明體" w:eastAsia="細明體" w:cs="細明體"/>
+          <w:color w:val="000000"/>
+          <w:kern w:val="0"/>
+          <w:sz w:val="19"/>
+          <w:szCs w:val="19"/>
+        </w:rPr>
+        <w:tab/>
+      </w:r>
+      <w:r>
+        <w:rPr>
+          <w:rFonts w:ascii="細明體" w:eastAsia="細明體" w:cs="細明體"/>
+          <w:color w:val="0000FF"/>
+          <w:kern w:val="0"/>
+          <w:sz w:val="19"/>
+          <w:szCs w:val="19"/>
+        </w:rPr>
+        <w:t>void</w:t>
+      </w:r>
+      <w:r>
+        <w:rPr>
+          <w:rFonts w:ascii="細明體" w:eastAsia="細明體" w:cs="細明體"/>
+          <w:color w:val="000000"/>
+          <w:kern w:val="0"/>
+          <w:sz w:val="19"/>
+          <w:szCs w:val="19"/>
+        </w:rPr>
+        <w:t xml:space="preserve"> Update () {</w:t>
+      </w:r>
+    </w:p>
+    <w:p>
+      <w:pPr>
+        <w:autoSpaceDE w:val="0"/>
+        <w:autoSpaceDN w:val="0"/>
+        <w:adjustRightInd w:val="0"/>
+        <w:rPr>
+          <w:rFonts w:ascii="細明體" w:eastAsia="細明體" w:cs="細明體"/>
+          <w:color w:val="000000"/>
+          <w:kern w:val="0"/>
+          <w:sz w:val="19"/>
+          <w:szCs w:val="19"/>
+        </w:rPr>
+      </w:pPr>
+      <w:r>
+        <w:rPr>
+          <w:rFonts w:ascii="細明體" w:eastAsia="細明體" w:cs="細明體"/>
+          <w:color w:val="000000"/>
+          <w:kern w:val="0"/>
+          <w:sz w:val="19"/>
+          <w:szCs w:val="19"/>
+        </w:rPr>
+        <w:t xml:space="preserve">        transform.position = player.position + offset;</w:t>
+      </w:r>
+    </w:p>
+    <w:p>
+      <w:pPr>
+        <w:autoSpaceDE w:val="0"/>
+        <w:autoSpaceDN w:val="0"/>
+        <w:adjustRightInd w:val="0"/>
+        <w:rPr>
+          <w:rFonts w:ascii="細明體" w:eastAsia="細明體" w:cs="細明體"/>
+          <w:color w:val="000000"/>
+          <w:kern w:val="0"/>
+          <w:sz w:val="19"/>
+          <w:szCs w:val="19"/>
+        </w:rPr>
+      </w:pPr>
+      <w:r>
+        <w:rPr>
+          <w:rFonts w:ascii="細明體" w:eastAsia="細明體" w:cs="細明體"/>
+          <w:color w:val="000000"/>
+          <w:kern w:val="0"/>
+          <w:sz w:val="19"/>
+          <w:szCs w:val="19"/>
+        </w:rPr>
+        <w:tab/>
+        <w:t>}</w:t>
+      </w:r>
+    </w:p>
+    <w:p>
+      <w:pPr>
+        <w:autoSpaceDE w:val="0"/>
+        <w:autoSpaceDN w:val="0"/>
+        <w:adjustRightInd w:val="0"/>
+        <w:rPr>
+          <w:rFonts w:ascii="細明體" w:eastAsia="細明體" w:cs="細明體"/>
+          <w:color w:val="000000"/>
+          <w:kern w:val="0"/>
+          <w:sz w:val="19"/>
+          <w:szCs w:val="19"/>
+        </w:rPr>
+      </w:pPr>
+      <w:r>
+        <w:rPr>
+          <w:rFonts w:ascii="細明體" w:eastAsia="細明體" w:cs="細明體"/>
+          <w:color w:val="000000"/>
+          <w:kern w:val="0"/>
+          <w:sz w:val="19"/>
+          <w:szCs w:val="19"/>
+        </w:rPr>
+        <w:t>}</w:t>
+      </w:r>
+    </w:p>
+    <w:p>
+      <w:pPr>
         <w:rPr>
           <w:rFonts w:hint="eastAsia"/>
         </w:rPr>
-        <w:t>AddForce</w:t>
-      </w:r>
-      <w:proofErr w:type="spellEnd"/>
+      </w:pPr>
       <w:r>
         <w:rPr>
           <w:rFonts w:hint="eastAsia"/>
         </w:rPr>
-        <w:t>(vector3</w:t>
-      </w:r>
-      <w:r>
-        <w:t>*</w:t>
-      </w:r>
-      <w:proofErr w:type="spellStart"/>
-      <w:r>
-        <w:t>Time.deltaTime</w:t>
-      </w:r>
-      <w:proofErr w:type="spellEnd"/>
+        <w:t>-------------------------------------------------------------------------------------------------------</w:t>
+      </w:r>
+    </w:p>
+    <w:p>
+      <w:pPr>
+        <w:autoSpaceDE w:val="0"/>
+        <w:autoSpaceDN w:val="0"/>
+        <w:adjustRightInd w:val="0"/>
+        <w:rPr>
+          <w:rFonts w:ascii="細明體" w:eastAsia="細明體" w:cs="細明體"/>
+          <w:color w:val="000000"/>
+          <w:kern w:val="0"/>
+          <w:sz w:val="19"/>
+          <w:szCs w:val="19"/>
+        </w:rPr>
+      </w:pPr>
+      <w:r>
+        <w:rPr>
+          <w:rFonts w:ascii="細明體" w:eastAsia="細明體" w:cs="細明體"/>
+          <w:color w:val="0000FF"/>
+          <w:kern w:val="0"/>
+          <w:sz w:val="19"/>
+          <w:szCs w:val="19"/>
+        </w:rPr>
+        <w:t>using</w:t>
+      </w:r>
+      <w:r>
+        <w:rPr>
+          <w:rFonts w:ascii="細明體" w:eastAsia="細明體" w:cs="細明體"/>
+          <w:color w:val="000000"/>
+          <w:kern w:val="0"/>
+          <w:sz w:val="19"/>
+          <w:szCs w:val="19"/>
+        </w:rPr>
+        <w:t xml:space="preserve"> System.Collections;</w:t>
+      </w:r>
+    </w:p>
+    <w:p>
+      <w:pPr>
+        <w:autoSpaceDE w:val="0"/>
+        <w:autoSpaceDN w:val="0"/>
+        <w:adjustRightInd w:val="0"/>
+        <w:rPr>
+          <w:rFonts w:ascii="細明體" w:eastAsia="細明體" w:cs="細明體"/>
+          <w:color w:val="000000"/>
+          <w:kern w:val="0"/>
+          <w:sz w:val="19"/>
+          <w:szCs w:val="19"/>
+        </w:rPr>
+      </w:pPr>
+      <w:r>
+        <w:rPr>
+          <w:rFonts w:ascii="細明體" w:eastAsia="細明體" w:cs="細明體"/>
+          <w:color w:val="0000FF"/>
+          <w:kern w:val="0"/>
+          <w:sz w:val="19"/>
+          <w:szCs w:val="19"/>
+        </w:rPr>
+        <w:t>using</w:t>
+      </w:r>
+      <w:r>
+        <w:rPr>
+          <w:rFonts w:ascii="細明體" w:eastAsia="細明體" w:cs="細明體"/>
+          <w:color w:val="000000"/>
+          <w:kern w:val="0"/>
+          <w:sz w:val="19"/>
+          <w:szCs w:val="19"/>
+        </w:rPr>
+        <w:t xml:space="preserve"> System.Collections.Generic;</w:t>
+      </w:r>
+    </w:p>
+    <w:p>
+      <w:pPr>
+        <w:autoSpaceDE w:val="0"/>
+        <w:autoSpaceDN w:val="0"/>
+        <w:adjustRightInd w:val="0"/>
+        <w:rPr>
+          <w:rFonts w:ascii="細明體" w:eastAsia="細明體" w:cs="細明體"/>
+          <w:color w:val="000000"/>
+          <w:kern w:val="0"/>
+          <w:sz w:val="19"/>
+          <w:szCs w:val="19"/>
+        </w:rPr>
+      </w:pPr>
+      <w:r>
+        <w:rPr>
+          <w:rFonts w:ascii="細明體" w:eastAsia="細明體" w:cs="細明體"/>
+          <w:color w:val="0000FF"/>
+          <w:kern w:val="0"/>
+          <w:sz w:val="19"/>
+          <w:szCs w:val="19"/>
+        </w:rPr>
+        <w:t>using</w:t>
+      </w:r>
+      <w:r>
+        <w:rPr>
+          <w:rFonts w:ascii="細明體" w:eastAsia="細明體" w:cs="細明體"/>
+          <w:color w:val="000000"/>
+          <w:kern w:val="0"/>
+          <w:sz w:val="19"/>
+          <w:szCs w:val="19"/>
+        </w:rPr>
+        <w:t xml:space="preserve"> UnityEngine;</w:t>
+      </w:r>
+    </w:p>
+    <w:p>
+      <w:pPr>
+        <w:autoSpaceDE w:val="0"/>
+        <w:autoSpaceDN w:val="0"/>
+        <w:adjustRightInd w:val="0"/>
+        <w:rPr>
+          <w:rFonts w:ascii="細明體" w:eastAsia="細明體" w:cs="細明體"/>
+          <w:color w:val="000000"/>
+          <w:kern w:val="0"/>
+          <w:sz w:val="19"/>
+          <w:szCs w:val="19"/>
+        </w:rPr>
+      </w:pPr>
+    </w:p>
+    <w:p>
+      <w:pPr>
+        <w:autoSpaceDE w:val="0"/>
+        <w:autoSpaceDN w:val="0"/>
+        <w:adjustRightInd w:val="0"/>
+        <w:rPr>
+          <w:rFonts w:ascii="細明體" w:eastAsia="細明體" w:cs="細明體"/>
+          <w:color w:val="000000"/>
+          <w:kern w:val="0"/>
+          <w:sz w:val="19"/>
+          <w:szCs w:val="19"/>
+        </w:rPr>
+      </w:pPr>
+      <w:r>
+        <w:rPr>
+          <w:rFonts w:ascii="細明體" w:eastAsia="細明體" w:cs="細明體"/>
+          <w:color w:val="0000FF"/>
+          <w:kern w:val="0"/>
+          <w:sz w:val="19"/>
+          <w:szCs w:val="19"/>
+        </w:rPr>
+        <w:t>public</w:t>
+      </w:r>
+      <w:r>
+        <w:rPr>
+          <w:rFonts w:ascii="細明體" w:eastAsia="細明體" w:cs="細明體"/>
+          <w:color w:val="000000"/>
+          <w:kern w:val="0"/>
+          <w:sz w:val="19"/>
+          <w:szCs w:val="19"/>
+        </w:rPr>
+        <w:t xml:space="preserve"> </w:t>
+      </w:r>
+      <w:r>
+        <w:rPr>
+          <w:rFonts w:ascii="細明體" w:eastAsia="細明體" w:cs="細明體"/>
+          <w:color w:val="0000FF"/>
+          <w:kern w:val="0"/>
+          <w:sz w:val="19"/>
+          <w:szCs w:val="19"/>
+        </w:rPr>
+        <w:t>class</w:t>
+      </w:r>
+      <w:r>
+        <w:rPr>
+          <w:rFonts w:ascii="細明體" w:eastAsia="細明體" w:cs="細明體"/>
+          <w:color w:val="000000"/>
+          <w:kern w:val="0"/>
+          <w:sz w:val="19"/>
+          <w:szCs w:val="19"/>
+        </w:rPr>
+        <w:t xml:space="preserve"> </w:t>
+      </w:r>
+      <w:r>
+        <w:rPr>
+          <w:rFonts w:ascii="細明體" w:eastAsia="細明體" w:cs="細明體"/>
+          <w:color w:val="2B91AF"/>
+          <w:kern w:val="0"/>
+          <w:sz w:val="19"/>
+          <w:szCs w:val="19"/>
+        </w:rPr>
+        <w:t>PlayerCollision</w:t>
+      </w:r>
+      <w:r>
+        <w:rPr>
+          <w:rFonts w:ascii="細明體" w:eastAsia="細明體" w:cs="細明體"/>
+          <w:color w:val="000000"/>
+          <w:kern w:val="0"/>
+          <w:sz w:val="19"/>
+          <w:szCs w:val="19"/>
+        </w:rPr>
+        <w:t xml:space="preserve"> : MonoBehaviour {</w:t>
+      </w:r>
+    </w:p>
+    <w:p>
+      <w:pPr>
+        <w:autoSpaceDE w:val="0"/>
+        <w:autoSpaceDN w:val="0"/>
+        <w:adjustRightInd w:val="0"/>
+        <w:rPr>
+          <w:rFonts w:ascii="細明體" w:eastAsia="細明體" w:cs="細明體"/>
+          <w:color w:val="000000"/>
+          <w:kern w:val="0"/>
+          <w:sz w:val="19"/>
+          <w:szCs w:val="19"/>
+        </w:rPr>
+      </w:pPr>
+    </w:p>
+    <w:p>
+      <w:pPr>
+        <w:autoSpaceDE w:val="0"/>
+        <w:autoSpaceDN w:val="0"/>
+        <w:adjustRightInd w:val="0"/>
+        <w:rPr>
+          <w:rFonts w:ascii="細明體" w:eastAsia="細明體" w:cs="細明體"/>
+          <w:color w:val="000000"/>
+          <w:kern w:val="0"/>
+          <w:sz w:val="19"/>
+          <w:szCs w:val="19"/>
+        </w:rPr>
+      </w:pPr>
+      <w:r>
+        <w:rPr>
+          <w:rFonts w:ascii="細明體" w:eastAsia="細明體" w:cs="細明體"/>
+          <w:color w:val="000000"/>
+          <w:kern w:val="0"/>
+          <w:sz w:val="19"/>
+          <w:szCs w:val="19"/>
+        </w:rPr>
+        <w:t xml:space="preserve">    </w:t>
+      </w:r>
+      <w:r>
+        <w:rPr>
+          <w:rFonts w:ascii="細明體" w:eastAsia="細明體" w:cs="細明體"/>
+          <w:color w:val="0000FF"/>
+          <w:kern w:val="0"/>
+          <w:sz w:val="19"/>
+          <w:szCs w:val="19"/>
+        </w:rPr>
+        <w:t>public</w:t>
+      </w:r>
+      <w:r>
+        <w:rPr>
+          <w:rFonts w:ascii="細明體" w:eastAsia="細明體" w:cs="細明體"/>
+          <w:color w:val="000000"/>
+          <w:kern w:val="0"/>
+          <w:sz w:val="19"/>
+          <w:szCs w:val="19"/>
+        </w:rPr>
+        <w:t xml:space="preserve"> PlayerController P_controller;</w:t>
+      </w:r>
+    </w:p>
+    <w:p>
+      <w:pPr>
+        <w:autoSpaceDE w:val="0"/>
+        <w:autoSpaceDN w:val="0"/>
+        <w:adjustRightInd w:val="0"/>
+        <w:rPr>
+          <w:rFonts w:ascii="細明體" w:eastAsia="細明體" w:cs="細明體"/>
+          <w:color w:val="000000"/>
+          <w:kern w:val="0"/>
+          <w:sz w:val="19"/>
+          <w:szCs w:val="19"/>
+        </w:rPr>
+      </w:pPr>
+    </w:p>
+    <w:p>
+      <w:pPr>
+        <w:autoSpaceDE w:val="0"/>
+        <w:autoSpaceDN w:val="0"/>
+        <w:adjustRightInd w:val="0"/>
+        <w:rPr>
+          <w:rFonts w:ascii="細明體" w:eastAsia="細明體" w:cs="細明體"/>
+          <w:color w:val="000000"/>
+          <w:kern w:val="0"/>
+          <w:sz w:val="19"/>
+          <w:szCs w:val="19"/>
+        </w:rPr>
+      </w:pPr>
+      <w:r>
+        <w:rPr>
+          <w:rFonts w:ascii="細明體" w:eastAsia="細明體" w:cs="細明體"/>
+          <w:color w:val="000000"/>
+          <w:kern w:val="0"/>
+          <w:sz w:val="19"/>
+          <w:szCs w:val="19"/>
+        </w:rPr>
+        <w:t xml:space="preserve">    </w:t>
+      </w:r>
+      <w:r>
+        <w:rPr>
+          <w:rFonts w:ascii="細明體" w:eastAsia="細明體" w:cs="細明體"/>
+          <w:color w:val="0000FF"/>
+          <w:kern w:val="0"/>
+          <w:sz w:val="19"/>
+          <w:szCs w:val="19"/>
+        </w:rPr>
+        <w:t>private</w:t>
+      </w:r>
+      <w:r>
+        <w:rPr>
+          <w:rFonts w:ascii="細明體" w:eastAsia="細明體" w:cs="細明體"/>
+          <w:color w:val="000000"/>
+          <w:kern w:val="0"/>
+          <w:sz w:val="19"/>
+          <w:szCs w:val="19"/>
+        </w:rPr>
+        <w:t xml:space="preserve"> </w:t>
+      </w:r>
+      <w:r>
+        <w:rPr>
+          <w:rFonts w:ascii="細明體" w:eastAsia="細明體" w:cs="細明體"/>
+          <w:color w:val="0000FF"/>
+          <w:kern w:val="0"/>
+          <w:sz w:val="19"/>
+          <w:szCs w:val="19"/>
+        </w:rPr>
+        <w:t>void</w:t>
+      </w:r>
+      <w:r>
+        <w:rPr>
+          <w:rFonts w:ascii="細明體" w:eastAsia="細明體" w:cs="細明體"/>
+          <w:color w:val="000000"/>
+          <w:kern w:val="0"/>
+          <w:sz w:val="19"/>
+          <w:szCs w:val="19"/>
+        </w:rPr>
+        <w:t xml:space="preserve"> </w:t>
+      </w:r>
+      <w:r>
+        <w:rPr>
+          <w:rFonts w:ascii="細明體" w:eastAsia="細明體" w:cs="細明體"/>
+          <w:color w:val="0000FF"/>
+          <w:kern w:val="0"/>
+          <w:sz w:val="19"/>
+          <w:szCs w:val="19"/>
+        </w:rPr>
+        <w:t>OnCollisionEnter</w:t>
+      </w:r>
+      <w:r>
+        <w:rPr>
+          <w:rFonts w:ascii="細明體" w:eastAsia="細明體" w:cs="細明體"/>
+          <w:color w:val="000000"/>
+          <w:kern w:val="0"/>
+          <w:sz w:val="19"/>
+          <w:szCs w:val="19"/>
+        </w:rPr>
+        <w:t>(Collision collision)</w:t>
+      </w:r>
+    </w:p>
+    <w:p>
+      <w:pPr>
+        <w:autoSpaceDE w:val="0"/>
+        <w:autoSpaceDN w:val="0"/>
+        <w:adjustRightInd w:val="0"/>
+        <w:rPr>
+          <w:rFonts w:ascii="細明體" w:eastAsia="細明體" w:cs="細明體"/>
+          <w:color w:val="000000"/>
+          <w:kern w:val="0"/>
+          <w:sz w:val="19"/>
+          <w:szCs w:val="19"/>
+        </w:rPr>
+      </w:pPr>
+      <w:r>
+        <w:rPr>
+          <w:rFonts w:ascii="細明體" w:eastAsia="細明體" w:cs="細明體"/>
+          <w:color w:val="000000"/>
+          <w:kern w:val="0"/>
+          <w:sz w:val="19"/>
+          <w:szCs w:val="19"/>
+        </w:rPr>
+        <w:t xml:space="preserve">    {</w:t>
+      </w:r>
+    </w:p>
+    <w:p>
+      <w:pPr>
+        <w:autoSpaceDE w:val="0"/>
+        <w:autoSpaceDN w:val="0"/>
+        <w:adjustRightInd w:val="0"/>
+        <w:rPr>
+          <w:rFonts w:ascii="細明體" w:eastAsia="細明體" w:cs="細明體"/>
+          <w:color w:val="000000"/>
+          <w:kern w:val="0"/>
+          <w:sz w:val="19"/>
+          <w:szCs w:val="19"/>
+        </w:rPr>
+      </w:pPr>
+      <w:r>
+        <w:rPr>
+          <w:rFonts w:ascii="細明體" w:eastAsia="細明體" w:cs="細明體"/>
+          <w:color w:val="000000"/>
+          <w:kern w:val="0"/>
+          <w:sz w:val="19"/>
+          <w:szCs w:val="19"/>
+        </w:rPr>
+        <w:t xml:space="preserve">        </w:t>
+      </w:r>
+      <w:r>
+        <w:rPr>
+          <w:rFonts w:ascii="細明體" w:eastAsia="細明體" w:cs="細明體"/>
+          <w:color w:val="0000FF"/>
+          <w:kern w:val="0"/>
+          <w:sz w:val="19"/>
+          <w:szCs w:val="19"/>
+        </w:rPr>
+        <w:t>if</w:t>
+      </w:r>
+      <w:r>
+        <w:rPr>
+          <w:rFonts w:ascii="細明體" w:eastAsia="細明體" w:cs="細明體"/>
+          <w:color w:val="000000"/>
+          <w:kern w:val="0"/>
+          <w:sz w:val="19"/>
+          <w:szCs w:val="19"/>
+        </w:rPr>
+        <w:t xml:space="preserve">(collision.collider.tag == </w:t>
+      </w:r>
+      <w:r>
+        <w:rPr>
+          <w:rFonts w:ascii="細明體" w:eastAsia="細明體" w:cs="細明體"/>
+          <w:color w:val="A31515"/>
+          <w:kern w:val="0"/>
+          <w:sz w:val="19"/>
+          <w:szCs w:val="19"/>
+        </w:rPr>
+        <w:t>"Obstacle"</w:t>
+      </w:r>
+      <w:r>
+        <w:rPr>
+          <w:rFonts w:ascii="細明體" w:eastAsia="細明體" w:cs="細明體"/>
+          <w:color w:val="000000"/>
+          <w:kern w:val="0"/>
+          <w:sz w:val="19"/>
+          <w:szCs w:val="19"/>
+        </w:rPr>
+        <w:t>)</w:t>
+      </w:r>
+    </w:p>
+    <w:p>
+      <w:pPr>
+        <w:autoSpaceDE w:val="0"/>
+        <w:autoSpaceDN w:val="0"/>
+        <w:adjustRightInd w:val="0"/>
+        <w:rPr>
+          <w:rFonts w:ascii="細明體" w:eastAsia="細明體" w:cs="細明體"/>
+          <w:color w:val="000000"/>
+          <w:kern w:val="0"/>
+          <w:sz w:val="19"/>
+          <w:szCs w:val="19"/>
+        </w:rPr>
+      </w:pPr>
+      <w:r>
+        <w:rPr>
+          <w:rFonts w:ascii="細明體" w:eastAsia="細明體" w:cs="細明體"/>
+          <w:color w:val="000000"/>
+          <w:kern w:val="0"/>
+          <w:sz w:val="19"/>
+          <w:szCs w:val="19"/>
+        </w:rPr>
+        <w:t xml:space="preserve">        {</w:t>
+      </w:r>
+    </w:p>
+    <w:p>
+      <w:pPr>
+        <w:autoSpaceDE w:val="0"/>
+        <w:autoSpaceDN w:val="0"/>
+        <w:adjustRightInd w:val="0"/>
+        <w:rPr>
+          <w:rFonts w:ascii="細明體" w:eastAsia="細明體" w:cs="細明體"/>
+          <w:color w:val="000000"/>
+          <w:kern w:val="0"/>
+          <w:sz w:val="19"/>
+          <w:szCs w:val="19"/>
+        </w:rPr>
+      </w:pPr>
+      <w:r>
+        <w:rPr>
+          <w:rFonts w:ascii="細明體" w:eastAsia="細明體" w:cs="細明體"/>
+          <w:color w:val="000000"/>
+          <w:kern w:val="0"/>
+          <w:sz w:val="19"/>
+          <w:szCs w:val="19"/>
+        </w:rPr>
+        <w:t xml:space="preserve">            P_controller.enabled = </w:t>
+      </w:r>
+      <w:r>
+        <w:rPr>
+          <w:rFonts w:ascii="細明體" w:eastAsia="細明體" w:cs="細明體"/>
+          <w:color w:val="0000FF"/>
+          <w:kern w:val="0"/>
+          <w:sz w:val="19"/>
+          <w:szCs w:val="19"/>
+        </w:rPr>
+        <w:t>false</w:t>
+      </w:r>
+      <w:r>
+        <w:rPr>
+          <w:rFonts w:ascii="細明體" w:eastAsia="細明體" w:cs="細明體"/>
+          <w:color w:val="000000"/>
+          <w:kern w:val="0"/>
+          <w:sz w:val="19"/>
+          <w:szCs w:val="19"/>
+        </w:rPr>
+        <w:t>;</w:t>
+      </w:r>
+    </w:p>
+    <w:p>
+      <w:pPr>
+        <w:autoSpaceDE w:val="0"/>
+        <w:autoSpaceDN w:val="0"/>
+        <w:adjustRightInd w:val="0"/>
+        <w:rPr>
+          <w:rFonts w:ascii="細明體" w:eastAsia="細明體" w:cs="細明體"/>
+          <w:color w:val="000000"/>
+          <w:kern w:val="0"/>
+          <w:sz w:val="19"/>
+          <w:szCs w:val="19"/>
+        </w:rPr>
+      </w:pPr>
+      <w:r>
+        <w:rPr>
+          <w:rFonts w:ascii="細明體" w:eastAsia="細明體" w:cs="細明體"/>
+          <w:color w:val="000000"/>
+          <w:kern w:val="0"/>
+          <w:sz w:val="19"/>
+          <w:szCs w:val="19"/>
+        </w:rPr>
+        <w:t xml:space="preserve">            FindObjectOfType&lt;Game_manager&gt;().EndGame();</w:t>
+      </w:r>
+    </w:p>
+    <w:p>
+      <w:pPr>
+        <w:autoSpaceDE w:val="0"/>
+        <w:autoSpaceDN w:val="0"/>
+        <w:adjustRightInd w:val="0"/>
+        <w:rPr>
+          <w:rFonts w:ascii="細明體" w:eastAsia="細明體" w:cs="細明體"/>
+          <w:color w:val="000000"/>
+          <w:kern w:val="0"/>
+          <w:sz w:val="19"/>
+          <w:szCs w:val="19"/>
+        </w:rPr>
+      </w:pPr>
+      <w:r>
+        <w:rPr>
+          <w:rFonts w:ascii="細明體" w:eastAsia="細明體" w:cs="細明體"/>
+          <w:color w:val="000000"/>
+          <w:kern w:val="0"/>
+          <w:sz w:val="19"/>
+          <w:szCs w:val="19"/>
+        </w:rPr>
+        <w:t xml:space="preserve">        }</w:t>
+      </w:r>
+    </w:p>
+    <w:p>
+      <w:pPr>
+        <w:autoSpaceDE w:val="0"/>
+        <w:autoSpaceDN w:val="0"/>
+        <w:adjustRightInd w:val="0"/>
+        <w:rPr>
+          <w:rFonts w:ascii="細明體" w:eastAsia="細明體" w:cs="細明體"/>
+          <w:color w:val="000000"/>
+          <w:kern w:val="0"/>
+          <w:sz w:val="19"/>
+          <w:szCs w:val="19"/>
+        </w:rPr>
+      </w:pPr>
+      <w:r>
+        <w:rPr>
+          <w:rFonts w:ascii="細明體" w:eastAsia="細明體" w:cs="細明體"/>
+          <w:color w:val="000000"/>
+          <w:kern w:val="0"/>
+          <w:sz w:val="19"/>
+          <w:szCs w:val="19"/>
+        </w:rPr>
+        <w:t xml:space="preserve">    }</w:t>
+      </w:r>
+    </w:p>
+    <w:p>
+      <w:pPr>
+        <w:autoSpaceDE w:val="0"/>
+        <w:autoSpaceDN w:val="0"/>
+        <w:adjustRightInd w:val="0"/>
+        <w:rPr>
+          <w:rFonts w:ascii="細明體" w:eastAsia="細明體" w:cs="細明體"/>
+          <w:color w:val="000000"/>
+          <w:kern w:val="0"/>
+          <w:sz w:val="19"/>
+          <w:szCs w:val="19"/>
+        </w:rPr>
+      </w:pPr>
+      <w:r>
+        <w:rPr>
+          <w:rFonts w:ascii="細明體" w:eastAsia="細明體" w:cs="細明體"/>
+          <w:color w:val="000000"/>
+          <w:kern w:val="0"/>
+          <w:sz w:val="19"/>
+          <w:szCs w:val="19"/>
+        </w:rPr>
+        <w:t>}</w:t>
+      </w:r>
+    </w:p>
+    <w:p>
       <w:r>
         <w:rPr>
           <w:rFonts w:hint="eastAsia"/>
         </w:rPr>
-        <w:t>)</w:t>
-      </w:r>
-      <w:r>
+        <w:t>-------------------------------------------------------------------------------------------------------</w:t>
+      </w:r>
+    </w:p>
+    <w:p>
+      <w:pPr>
+        <w:autoSpaceDE w:val="0"/>
+        <w:autoSpaceDN w:val="0"/>
+        <w:adjustRightInd w:val="0"/>
+        <w:rPr>
+          <w:rFonts w:ascii="細明體" w:eastAsia="細明體" w:cs="細明體"/>
+          <w:color w:val="000000"/>
+          <w:kern w:val="0"/>
+          <w:sz w:val="19"/>
+          <w:szCs w:val="19"/>
+        </w:rPr>
+      </w:pPr>
+      <w:r>
+        <w:rPr>
+          <w:rFonts w:ascii="細明體" w:eastAsia="細明體" w:cs="細明體"/>
+          <w:color w:val="0000FF"/>
+          <w:kern w:val="0"/>
+          <w:sz w:val="19"/>
+          <w:szCs w:val="19"/>
+        </w:rPr>
+        <w:t>using</w:t>
+      </w:r>
+      <w:r>
+        <w:rPr>
+          <w:rFonts w:ascii="細明體" w:eastAsia="細明體" w:cs="細明體"/>
+          <w:color w:val="000000"/>
+          <w:kern w:val="0"/>
+          <w:sz w:val="19"/>
+          <w:szCs w:val="19"/>
+        </w:rPr>
+        <w:t xml:space="preserve"> System.Collections;</w:t>
+      </w:r>
+    </w:p>
+    <w:p>
+      <w:pPr>
+        <w:autoSpaceDE w:val="0"/>
+        <w:autoSpaceDN w:val="0"/>
+        <w:adjustRightInd w:val="0"/>
+        <w:rPr>
+          <w:rFonts w:ascii="細明體" w:eastAsia="細明體" w:cs="細明體"/>
+          <w:color w:val="000000"/>
+          <w:kern w:val="0"/>
+          <w:sz w:val="19"/>
+          <w:szCs w:val="19"/>
+        </w:rPr>
+      </w:pPr>
+      <w:r>
+        <w:rPr>
+          <w:rFonts w:ascii="細明體" w:eastAsia="細明體" w:cs="細明體"/>
+          <w:color w:val="0000FF"/>
+          <w:kern w:val="0"/>
+          <w:sz w:val="19"/>
+          <w:szCs w:val="19"/>
+        </w:rPr>
+        <w:t>using</w:t>
+      </w:r>
+      <w:r>
+        <w:rPr>
+          <w:rFonts w:ascii="細明體" w:eastAsia="細明體" w:cs="細明體"/>
+          <w:color w:val="000000"/>
+          <w:kern w:val="0"/>
+          <w:sz w:val="19"/>
+          <w:szCs w:val="19"/>
+        </w:rPr>
+        <w:t xml:space="preserve"> System.Collections.Generic;</w:t>
+      </w:r>
+    </w:p>
+    <w:p>
+      <w:pPr>
+        <w:autoSpaceDE w:val="0"/>
+        <w:autoSpaceDN w:val="0"/>
+        <w:adjustRightInd w:val="0"/>
+        <w:rPr>
+          <w:rFonts w:ascii="細明體" w:eastAsia="細明體" w:cs="細明體"/>
+          <w:color w:val="000000"/>
+          <w:kern w:val="0"/>
+          <w:sz w:val="19"/>
+          <w:szCs w:val="19"/>
+        </w:rPr>
+      </w:pPr>
+      <w:r>
+        <w:rPr>
+          <w:rFonts w:ascii="細明體" w:eastAsia="細明體" w:cs="細明體"/>
+          <w:color w:val="0000FF"/>
+          <w:kern w:val="0"/>
+          <w:sz w:val="19"/>
+          <w:szCs w:val="19"/>
+        </w:rPr>
+        <w:lastRenderedPageBreak/>
+        <w:t>using</w:t>
+      </w:r>
+      <w:r>
+        <w:rPr>
+          <w:rFonts w:ascii="細明體" w:eastAsia="細明體" w:cs="細明體"/>
+          <w:color w:val="000000"/>
+          <w:kern w:val="0"/>
+          <w:sz w:val="19"/>
+          <w:szCs w:val="19"/>
+        </w:rPr>
+        <w:t xml:space="preserve"> UnityEngine;</w:t>
+      </w:r>
+    </w:p>
+    <w:p>
+      <w:pPr>
+        <w:autoSpaceDE w:val="0"/>
+        <w:autoSpaceDN w:val="0"/>
+        <w:adjustRightInd w:val="0"/>
+        <w:rPr>
+          <w:rFonts w:ascii="細明體" w:eastAsia="細明體" w:cs="細明體"/>
+          <w:color w:val="000000"/>
+          <w:kern w:val="0"/>
+          <w:sz w:val="19"/>
+          <w:szCs w:val="19"/>
+        </w:rPr>
+      </w:pPr>
+      <w:r>
+        <w:rPr>
+          <w:rFonts w:ascii="細明體" w:eastAsia="細明體" w:cs="細明體"/>
+          <w:color w:val="0000FF"/>
+          <w:kern w:val="0"/>
+          <w:sz w:val="19"/>
+          <w:szCs w:val="19"/>
+        </w:rPr>
+        <w:t>using</w:t>
+      </w:r>
+      <w:r>
+        <w:rPr>
+          <w:rFonts w:ascii="細明體" w:eastAsia="細明體" w:cs="細明體"/>
+          <w:color w:val="000000"/>
+          <w:kern w:val="0"/>
+          <w:sz w:val="19"/>
+          <w:szCs w:val="19"/>
+        </w:rPr>
+        <w:t xml:space="preserve"> UnityEngine.SceneManagement;</w:t>
+      </w:r>
+    </w:p>
+    <w:p>
+      <w:pPr>
+        <w:autoSpaceDE w:val="0"/>
+        <w:autoSpaceDN w:val="0"/>
+        <w:adjustRightInd w:val="0"/>
+        <w:rPr>
+          <w:rFonts w:ascii="細明體" w:eastAsia="細明體" w:cs="細明體"/>
+          <w:color w:val="000000"/>
+          <w:kern w:val="0"/>
+          <w:sz w:val="19"/>
+          <w:szCs w:val="19"/>
+        </w:rPr>
+      </w:pPr>
+    </w:p>
+    <w:p>
+      <w:pPr>
+        <w:autoSpaceDE w:val="0"/>
+        <w:autoSpaceDN w:val="0"/>
+        <w:adjustRightInd w:val="0"/>
+        <w:rPr>
+          <w:rFonts w:ascii="細明體" w:eastAsia="細明體" w:cs="細明體"/>
+          <w:color w:val="000000"/>
+          <w:kern w:val="0"/>
+          <w:sz w:val="19"/>
+          <w:szCs w:val="19"/>
+        </w:rPr>
+      </w:pPr>
+      <w:r>
+        <w:rPr>
+          <w:rFonts w:ascii="細明體" w:eastAsia="細明體" w:cs="細明體"/>
+          <w:color w:val="0000FF"/>
+          <w:kern w:val="0"/>
+          <w:sz w:val="19"/>
+          <w:szCs w:val="19"/>
+        </w:rPr>
+        <w:t>public</w:t>
+      </w:r>
+      <w:r>
+        <w:rPr>
+          <w:rFonts w:ascii="細明體" w:eastAsia="細明體" w:cs="細明體"/>
+          <w:color w:val="000000"/>
+          <w:kern w:val="0"/>
+          <w:sz w:val="19"/>
+          <w:szCs w:val="19"/>
+        </w:rPr>
+        <w:t xml:space="preserve"> </w:t>
+      </w:r>
+      <w:r>
+        <w:rPr>
+          <w:rFonts w:ascii="細明體" w:eastAsia="細明體" w:cs="細明體"/>
+          <w:color w:val="0000FF"/>
+          <w:kern w:val="0"/>
+          <w:sz w:val="19"/>
+          <w:szCs w:val="19"/>
+        </w:rPr>
+        <w:t>class</w:t>
+      </w:r>
+      <w:r>
+        <w:rPr>
+          <w:rFonts w:ascii="細明體" w:eastAsia="細明體" w:cs="細明體"/>
+          <w:color w:val="000000"/>
+          <w:kern w:val="0"/>
+          <w:sz w:val="19"/>
+          <w:szCs w:val="19"/>
+        </w:rPr>
+        <w:t xml:space="preserve"> </w:t>
+      </w:r>
+      <w:r>
+        <w:rPr>
+          <w:rFonts w:ascii="細明體" w:eastAsia="細明體" w:cs="細明體"/>
+          <w:color w:val="2B91AF"/>
+          <w:kern w:val="0"/>
+          <w:sz w:val="19"/>
+          <w:szCs w:val="19"/>
+        </w:rPr>
+        <w:t>LevelComplete</w:t>
+      </w:r>
+      <w:r>
+        <w:rPr>
+          <w:rFonts w:ascii="細明體" w:eastAsia="細明體" w:cs="細明體"/>
+          <w:color w:val="000000"/>
+          <w:kern w:val="0"/>
+          <w:sz w:val="19"/>
+          <w:szCs w:val="19"/>
+        </w:rPr>
+        <w:t xml:space="preserve"> : MonoBehaviour {</w:t>
+      </w:r>
+    </w:p>
+    <w:p>
+      <w:pPr>
+        <w:autoSpaceDE w:val="0"/>
+        <w:autoSpaceDN w:val="0"/>
+        <w:adjustRightInd w:val="0"/>
+        <w:rPr>
+          <w:rFonts w:ascii="細明體" w:eastAsia="細明體" w:cs="細明體"/>
+          <w:color w:val="000000"/>
+          <w:kern w:val="0"/>
+          <w:sz w:val="19"/>
+          <w:szCs w:val="19"/>
+        </w:rPr>
+      </w:pPr>
+    </w:p>
+    <w:p>
+      <w:pPr>
+        <w:autoSpaceDE w:val="0"/>
+        <w:autoSpaceDN w:val="0"/>
+        <w:adjustRightInd w:val="0"/>
+        <w:rPr>
+          <w:rFonts w:ascii="細明體" w:eastAsia="細明體" w:cs="細明體"/>
+          <w:color w:val="000000"/>
+          <w:kern w:val="0"/>
+          <w:sz w:val="19"/>
+          <w:szCs w:val="19"/>
+        </w:rPr>
+      </w:pPr>
+      <w:r>
+        <w:rPr>
+          <w:rFonts w:ascii="細明體" w:eastAsia="細明體" w:cs="細明體"/>
+          <w:color w:val="000000"/>
+          <w:kern w:val="0"/>
+          <w:sz w:val="19"/>
+          <w:szCs w:val="19"/>
+        </w:rPr>
+        <w:tab/>
+      </w:r>
+      <w:r>
+        <w:rPr>
+          <w:rFonts w:ascii="細明體" w:eastAsia="細明體" w:cs="細明體"/>
+          <w:color w:val="008000"/>
+          <w:kern w:val="0"/>
+          <w:sz w:val="19"/>
+          <w:szCs w:val="19"/>
+        </w:rPr>
+        <w:t>// Use this for initialization</w:t>
+      </w:r>
+    </w:p>
+    <w:p>
+      <w:pPr>
+        <w:autoSpaceDE w:val="0"/>
+        <w:autoSpaceDN w:val="0"/>
+        <w:adjustRightInd w:val="0"/>
+        <w:rPr>
+          <w:rFonts w:ascii="細明體" w:eastAsia="細明體" w:cs="細明體"/>
+          <w:color w:val="000000"/>
+          <w:kern w:val="0"/>
+          <w:sz w:val="19"/>
+          <w:szCs w:val="19"/>
+        </w:rPr>
+      </w:pPr>
+      <w:r>
+        <w:rPr>
+          <w:rFonts w:ascii="細明體" w:eastAsia="細明體" w:cs="細明體"/>
+          <w:color w:val="000000"/>
+          <w:kern w:val="0"/>
+          <w:sz w:val="19"/>
+          <w:szCs w:val="19"/>
+        </w:rPr>
+        <w:tab/>
+      </w:r>
+      <w:r>
+        <w:rPr>
+          <w:rFonts w:ascii="細明體" w:eastAsia="細明體" w:cs="細明體"/>
+          <w:color w:val="0000FF"/>
+          <w:kern w:val="0"/>
+          <w:sz w:val="19"/>
+          <w:szCs w:val="19"/>
+        </w:rPr>
+        <w:t>public</w:t>
+      </w:r>
+      <w:r>
+        <w:rPr>
+          <w:rFonts w:ascii="細明體" w:eastAsia="細明體" w:cs="細明體"/>
+          <w:color w:val="000000"/>
+          <w:kern w:val="0"/>
+          <w:sz w:val="19"/>
+          <w:szCs w:val="19"/>
+        </w:rPr>
+        <w:t xml:space="preserve"> </w:t>
+      </w:r>
+      <w:r>
+        <w:rPr>
+          <w:rFonts w:ascii="細明體" w:eastAsia="細明體" w:cs="細明體"/>
+          <w:color w:val="0000FF"/>
+          <w:kern w:val="0"/>
+          <w:sz w:val="19"/>
+          <w:szCs w:val="19"/>
+        </w:rPr>
+        <w:t>void</w:t>
+      </w:r>
+      <w:r>
+        <w:rPr>
+          <w:rFonts w:ascii="細明體" w:eastAsia="細明體" w:cs="細明體"/>
+          <w:color w:val="000000"/>
+          <w:kern w:val="0"/>
+          <w:sz w:val="19"/>
+          <w:szCs w:val="19"/>
+        </w:rPr>
+        <w:t xml:space="preserve"> LoadNextLevel()</w:t>
+      </w:r>
+    </w:p>
+    <w:p>
+      <w:pPr>
+        <w:autoSpaceDE w:val="0"/>
+        <w:autoSpaceDN w:val="0"/>
+        <w:adjustRightInd w:val="0"/>
+        <w:rPr>
+          <w:rFonts w:ascii="細明體" w:eastAsia="細明體" w:cs="細明體"/>
+          <w:color w:val="000000"/>
+          <w:kern w:val="0"/>
+          <w:sz w:val="19"/>
+          <w:szCs w:val="19"/>
+        </w:rPr>
+      </w:pPr>
+      <w:r>
+        <w:rPr>
+          <w:rFonts w:ascii="細明體" w:eastAsia="細明體" w:cs="細明體"/>
+          <w:color w:val="000000"/>
+          <w:kern w:val="0"/>
+          <w:sz w:val="19"/>
+          <w:szCs w:val="19"/>
+        </w:rPr>
+        <w:t xml:space="preserve">    {</w:t>
+      </w:r>
+    </w:p>
+    <w:p>
+      <w:pPr>
+        <w:autoSpaceDE w:val="0"/>
+        <w:autoSpaceDN w:val="0"/>
+        <w:adjustRightInd w:val="0"/>
+        <w:rPr>
+          <w:rFonts w:ascii="細明體" w:eastAsia="細明體" w:cs="細明體"/>
+          <w:color w:val="000000"/>
+          <w:kern w:val="0"/>
+          <w:sz w:val="19"/>
+          <w:szCs w:val="19"/>
+        </w:rPr>
+      </w:pPr>
+      <w:r>
+        <w:rPr>
+          <w:rFonts w:ascii="細明體" w:eastAsia="細明體" w:cs="細明體"/>
+          <w:color w:val="000000"/>
+          <w:kern w:val="0"/>
+          <w:sz w:val="19"/>
+          <w:szCs w:val="19"/>
+        </w:rPr>
+        <w:t xml:space="preserve">        SceneManager.LoadScene(SceneManager.GetActiveScene().buildIndex + 1);</w:t>
+      </w:r>
+    </w:p>
+    <w:p>
+      <w:pPr>
+        <w:autoSpaceDE w:val="0"/>
+        <w:autoSpaceDN w:val="0"/>
+        <w:adjustRightInd w:val="0"/>
+        <w:rPr>
+          <w:rFonts w:ascii="細明體" w:eastAsia="細明體" w:cs="細明體"/>
+          <w:color w:val="000000"/>
+          <w:kern w:val="0"/>
+          <w:sz w:val="19"/>
+          <w:szCs w:val="19"/>
+        </w:rPr>
+      </w:pPr>
+      <w:r>
+        <w:rPr>
+          <w:rFonts w:ascii="細明體" w:eastAsia="細明體" w:cs="細明體"/>
+          <w:color w:val="000000"/>
+          <w:kern w:val="0"/>
+          <w:sz w:val="19"/>
+          <w:szCs w:val="19"/>
+        </w:rPr>
+        <w:t xml:space="preserve">    }</w:t>
+      </w:r>
+    </w:p>
+    <w:p>
+      <w:pPr>
+        <w:autoSpaceDE w:val="0"/>
+        <w:autoSpaceDN w:val="0"/>
+        <w:adjustRightInd w:val="0"/>
+        <w:rPr>
+          <w:rFonts w:ascii="細明體" w:eastAsia="細明體" w:cs="細明體"/>
+          <w:color w:val="000000"/>
+          <w:kern w:val="0"/>
+          <w:sz w:val="19"/>
+          <w:szCs w:val="19"/>
+        </w:rPr>
+      </w:pPr>
+      <w:r>
+        <w:rPr>
+          <w:rFonts w:ascii="細明體" w:eastAsia="細明體" w:cs="細明體"/>
+          <w:color w:val="000000"/>
+          <w:kern w:val="0"/>
+          <w:sz w:val="19"/>
+          <w:szCs w:val="19"/>
+        </w:rPr>
+        <w:t>}</w:t>
+      </w:r>
+    </w:p>
+    <w:p>
+      <w:r>
+        <w:rPr>
+          <w:rFonts w:hint="eastAsia"/>
+        </w:rPr>
+        <w:t>-------------------------------------------------------------------------------------------------------</w:t>
+      </w:r>
+    </w:p>
+    <w:p>
+      <w:pPr>
+        <w:autoSpaceDE w:val="0"/>
+        <w:autoSpaceDN w:val="0"/>
+        <w:adjustRightInd w:val="0"/>
+        <w:rPr>
+          <w:rFonts w:ascii="細明體" w:eastAsia="細明體" w:cs="細明體"/>
+          <w:color w:val="000000"/>
+          <w:kern w:val="0"/>
+          <w:sz w:val="19"/>
+          <w:szCs w:val="19"/>
+        </w:rPr>
+      </w:pPr>
+      <w:r>
+        <w:rPr>
+          <w:rFonts w:ascii="細明體" w:eastAsia="細明體" w:cs="細明體"/>
+          <w:color w:val="0000FF"/>
+          <w:kern w:val="0"/>
+          <w:sz w:val="19"/>
+          <w:szCs w:val="19"/>
+        </w:rPr>
+        <w:t>using</w:t>
+      </w:r>
+      <w:r>
+        <w:rPr>
+          <w:rFonts w:ascii="細明體" w:eastAsia="細明體" w:cs="細明體"/>
+          <w:color w:val="000000"/>
+          <w:kern w:val="0"/>
+          <w:sz w:val="19"/>
+          <w:szCs w:val="19"/>
+        </w:rPr>
+        <w:t xml:space="preserve"> System.Collections;</w:t>
+      </w:r>
+    </w:p>
+    <w:p>
+      <w:pPr>
+        <w:autoSpaceDE w:val="0"/>
+        <w:autoSpaceDN w:val="0"/>
+        <w:adjustRightInd w:val="0"/>
+        <w:rPr>
+          <w:rFonts w:ascii="細明體" w:eastAsia="細明體" w:cs="細明體"/>
+          <w:color w:val="000000"/>
+          <w:kern w:val="0"/>
+          <w:sz w:val="19"/>
+          <w:szCs w:val="19"/>
+        </w:rPr>
+      </w:pPr>
+      <w:r>
+        <w:rPr>
+          <w:rFonts w:ascii="細明體" w:eastAsia="細明體" w:cs="細明體"/>
+          <w:color w:val="0000FF"/>
+          <w:kern w:val="0"/>
+          <w:sz w:val="19"/>
+          <w:szCs w:val="19"/>
+        </w:rPr>
+        <w:t>using</w:t>
+      </w:r>
+      <w:r>
+        <w:rPr>
+          <w:rFonts w:ascii="細明體" w:eastAsia="細明體" w:cs="細明體"/>
+          <w:color w:val="000000"/>
+          <w:kern w:val="0"/>
+          <w:sz w:val="19"/>
+          <w:szCs w:val="19"/>
+        </w:rPr>
+        <w:t xml:space="preserve"> System.Collections.Generic;</w:t>
+      </w:r>
+    </w:p>
+    <w:p>
+      <w:pPr>
+        <w:autoSpaceDE w:val="0"/>
+        <w:autoSpaceDN w:val="0"/>
+        <w:adjustRightInd w:val="0"/>
+        <w:rPr>
+          <w:rFonts w:ascii="細明體" w:eastAsia="細明體" w:cs="細明體"/>
+          <w:color w:val="000000"/>
+          <w:kern w:val="0"/>
+          <w:sz w:val="19"/>
+          <w:szCs w:val="19"/>
+        </w:rPr>
+      </w:pPr>
+      <w:r>
+        <w:rPr>
+          <w:rFonts w:ascii="細明體" w:eastAsia="細明體" w:cs="細明體"/>
+          <w:color w:val="0000FF"/>
+          <w:kern w:val="0"/>
+          <w:sz w:val="19"/>
+          <w:szCs w:val="19"/>
+        </w:rPr>
+        <w:t>using</w:t>
+      </w:r>
+      <w:r>
+        <w:rPr>
+          <w:rFonts w:ascii="細明體" w:eastAsia="細明體" w:cs="細明體"/>
+          <w:color w:val="000000"/>
+          <w:kern w:val="0"/>
+          <w:sz w:val="19"/>
+          <w:szCs w:val="19"/>
+        </w:rPr>
+        <w:t xml:space="preserve"> UnityEngine;</w:t>
+      </w:r>
+    </w:p>
+    <w:p>
+      <w:pPr>
+        <w:autoSpaceDE w:val="0"/>
+        <w:autoSpaceDN w:val="0"/>
+        <w:adjustRightInd w:val="0"/>
+        <w:rPr>
+          <w:rFonts w:ascii="細明體" w:eastAsia="細明體" w:cs="細明體"/>
+          <w:color w:val="000000"/>
+          <w:kern w:val="0"/>
+          <w:sz w:val="19"/>
+          <w:szCs w:val="19"/>
+        </w:rPr>
+      </w:pPr>
+      <w:r>
+        <w:rPr>
+          <w:rFonts w:ascii="細明體" w:eastAsia="細明體" w:cs="細明體"/>
+          <w:color w:val="0000FF"/>
+          <w:kern w:val="0"/>
+          <w:sz w:val="19"/>
+          <w:szCs w:val="19"/>
+        </w:rPr>
+        <w:t>using</w:t>
+      </w:r>
+      <w:r>
+        <w:rPr>
+          <w:rFonts w:ascii="細明體" w:eastAsia="細明體" w:cs="細明體"/>
+          <w:color w:val="000000"/>
+          <w:kern w:val="0"/>
+          <w:sz w:val="19"/>
+          <w:szCs w:val="19"/>
+        </w:rPr>
+        <w:t xml:space="preserve"> UnityEngine.UI;</w:t>
+      </w:r>
+    </w:p>
+    <w:p>
+      <w:pPr>
+        <w:autoSpaceDE w:val="0"/>
+        <w:autoSpaceDN w:val="0"/>
+        <w:adjustRightInd w:val="0"/>
+        <w:rPr>
+          <w:rFonts w:ascii="細明體" w:eastAsia="細明體" w:cs="細明體"/>
+          <w:color w:val="000000"/>
+          <w:kern w:val="0"/>
+          <w:sz w:val="19"/>
+          <w:szCs w:val="19"/>
+        </w:rPr>
+      </w:pPr>
+    </w:p>
+    <w:p>
+      <w:pPr>
+        <w:autoSpaceDE w:val="0"/>
+        <w:autoSpaceDN w:val="0"/>
+        <w:adjustRightInd w:val="0"/>
+        <w:rPr>
+          <w:rFonts w:ascii="細明體" w:eastAsia="細明體" w:cs="細明體"/>
+          <w:color w:val="000000"/>
+          <w:kern w:val="0"/>
+          <w:sz w:val="19"/>
+          <w:szCs w:val="19"/>
+        </w:rPr>
+      </w:pPr>
+      <w:r>
+        <w:rPr>
+          <w:rFonts w:ascii="細明體" w:eastAsia="細明體" w:cs="細明體"/>
+          <w:color w:val="0000FF"/>
+          <w:kern w:val="0"/>
+          <w:sz w:val="19"/>
+          <w:szCs w:val="19"/>
+        </w:rPr>
+        <w:t>public</w:t>
+      </w:r>
+      <w:r>
+        <w:rPr>
+          <w:rFonts w:ascii="細明體" w:eastAsia="細明體" w:cs="細明體"/>
+          <w:color w:val="000000"/>
+          <w:kern w:val="0"/>
+          <w:sz w:val="19"/>
+          <w:szCs w:val="19"/>
+        </w:rPr>
+        <w:t xml:space="preserve"> </w:t>
+      </w:r>
+      <w:r>
+        <w:rPr>
+          <w:rFonts w:ascii="細明體" w:eastAsia="細明體" w:cs="細明體"/>
+          <w:color w:val="0000FF"/>
+          <w:kern w:val="0"/>
+          <w:sz w:val="19"/>
+          <w:szCs w:val="19"/>
+        </w:rPr>
+        <w:t>class</w:t>
+      </w:r>
+      <w:r>
+        <w:rPr>
+          <w:rFonts w:ascii="細明體" w:eastAsia="細明體" w:cs="細明體"/>
+          <w:color w:val="000000"/>
+          <w:kern w:val="0"/>
+          <w:sz w:val="19"/>
+          <w:szCs w:val="19"/>
+        </w:rPr>
+        <w:t xml:space="preserve"> </w:t>
+      </w:r>
+      <w:r>
+        <w:rPr>
+          <w:rFonts w:ascii="細明體" w:eastAsia="細明體" w:cs="細明體"/>
+          <w:color w:val="2B91AF"/>
+          <w:kern w:val="0"/>
+          <w:sz w:val="19"/>
+          <w:szCs w:val="19"/>
+        </w:rPr>
+        <w:t>Score</w:t>
+      </w:r>
+      <w:r>
+        <w:rPr>
+          <w:rFonts w:ascii="細明體" w:eastAsia="細明體" w:cs="細明體"/>
+          <w:color w:val="000000"/>
+          <w:kern w:val="0"/>
+          <w:sz w:val="19"/>
+          <w:szCs w:val="19"/>
+        </w:rPr>
+        <w:t xml:space="preserve"> : MonoBehaviour {</w:t>
+      </w:r>
+    </w:p>
+    <w:p>
+      <w:pPr>
+        <w:autoSpaceDE w:val="0"/>
+        <w:autoSpaceDN w:val="0"/>
+        <w:adjustRightInd w:val="0"/>
+        <w:rPr>
+          <w:rFonts w:ascii="細明體" w:eastAsia="細明體" w:cs="細明體"/>
+          <w:color w:val="000000"/>
+          <w:kern w:val="0"/>
+          <w:sz w:val="19"/>
+          <w:szCs w:val="19"/>
+        </w:rPr>
+      </w:pPr>
+    </w:p>
+    <w:p>
+      <w:pPr>
+        <w:autoSpaceDE w:val="0"/>
+        <w:autoSpaceDN w:val="0"/>
+        <w:adjustRightInd w:val="0"/>
+        <w:rPr>
+          <w:rFonts w:ascii="細明體" w:eastAsia="細明體" w:cs="細明體"/>
+          <w:color w:val="000000"/>
+          <w:kern w:val="0"/>
+          <w:sz w:val="19"/>
+          <w:szCs w:val="19"/>
+        </w:rPr>
+      </w:pPr>
+      <w:r>
+        <w:rPr>
+          <w:rFonts w:ascii="細明體" w:eastAsia="細明體" w:cs="細明體"/>
+          <w:color w:val="000000"/>
+          <w:kern w:val="0"/>
+          <w:sz w:val="19"/>
+          <w:szCs w:val="19"/>
+        </w:rPr>
+        <w:t xml:space="preserve">    </w:t>
+      </w:r>
+      <w:r>
+        <w:rPr>
+          <w:rFonts w:ascii="細明體" w:eastAsia="細明體" w:cs="細明體"/>
+          <w:color w:val="0000FF"/>
+          <w:kern w:val="0"/>
+          <w:sz w:val="19"/>
+          <w:szCs w:val="19"/>
+        </w:rPr>
+        <w:t>public</w:t>
+      </w:r>
+      <w:r>
+        <w:rPr>
+          <w:rFonts w:ascii="細明體" w:eastAsia="細明體" w:cs="細明體"/>
+          <w:color w:val="000000"/>
+          <w:kern w:val="0"/>
+          <w:sz w:val="19"/>
+          <w:szCs w:val="19"/>
+        </w:rPr>
+        <w:t xml:space="preserve"> Transform player;</w:t>
+      </w:r>
+    </w:p>
+    <w:p>
+      <w:pPr>
+        <w:autoSpaceDE w:val="0"/>
+        <w:autoSpaceDN w:val="0"/>
+        <w:adjustRightInd w:val="0"/>
+        <w:rPr>
+          <w:rFonts w:ascii="細明體" w:eastAsia="細明體" w:cs="細明體"/>
+          <w:color w:val="000000"/>
+          <w:kern w:val="0"/>
+          <w:sz w:val="19"/>
+          <w:szCs w:val="19"/>
+        </w:rPr>
+      </w:pPr>
+      <w:r>
+        <w:rPr>
+          <w:rFonts w:ascii="細明體" w:eastAsia="細明體" w:cs="細明體"/>
+          <w:color w:val="000000"/>
+          <w:kern w:val="0"/>
+          <w:sz w:val="19"/>
+          <w:szCs w:val="19"/>
+        </w:rPr>
+        <w:t xml:space="preserve">    </w:t>
+      </w:r>
+      <w:r>
+        <w:rPr>
+          <w:rFonts w:ascii="細明體" w:eastAsia="細明體" w:cs="細明體"/>
+          <w:color w:val="0000FF"/>
+          <w:kern w:val="0"/>
+          <w:sz w:val="19"/>
+          <w:szCs w:val="19"/>
+        </w:rPr>
+        <w:t>public</w:t>
+      </w:r>
+      <w:r>
+        <w:rPr>
+          <w:rFonts w:ascii="細明體" w:eastAsia="細明體" w:cs="細明體"/>
+          <w:color w:val="000000"/>
+          <w:kern w:val="0"/>
+          <w:sz w:val="19"/>
+          <w:szCs w:val="19"/>
+        </w:rPr>
+        <w:t xml:space="preserve"> Text scoreText;</w:t>
+      </w:r>
+    </w:p>
+    <w:p>
+      <w:pPr>
+        <w:autoSpaceDE w:val="0"/>
+        <w:autoSpaceDN w:val="0"/>
+        <w:adjustRightInd w:val="0"/>
+        <w:rPr>
+          <w:rFonts w:ascii="細明體" w:eastAsia="細明體" w:cs="細明體"/>
+          <w:color w:val="000000"/>
+          <w:kern w:val="0"/>
+          <w:sz w:val="19"/>
+          <w:szCs w:val="19"/>
+        </w:rPr>
+      </w:pPr>
+    </w:p>
+    <w:p>
+      <w:pPr>
+        <w:autoSpaceDE w:val="0"/>
+        <w:autoSpaceDN w:val="0"/>
+        <w:adjustRightInd w:val="0"/>
+        <w:rPr>
+          <w:rFonts w:ascii="細明體" w:eastAsia="細明體" w:cs="細明體"/>
+          <w:color w:val="000000"/>
+          <w:kern w:val="0"/>
+          <w:sz w:val="19"/>
+          <w:szCs w:val="19"/>
+        </w:rPr>
+      </w:pPr>
+      <w:r>
+        <w:rPr>
+          <w:rFonts w:ascii="細明體" w:eastAsia="細明體" w:cs="細明體"/>
+          <w:color w:val="000000"/>
+          <w:kern w:val="0"/>
+          <w:sz w:val="19"/>
+          <w:szCs w:val="19"/>
+        </w:rPr>
+        <w:tab/>
+      </w:r>
+      <w:r>
+        <w:rPr>
+          <w:rFonts w:ascii="細明體" w:eastAsia="細明體" w:cs="細明體"/>
+          <w:color w:val="008000"/>
+          <w:kern w:val="0"/>
+          <w:sz w:val="19"/>
+          <w:szCs w:val="19"/>
+        </w:rPr>
+        <w:t>// Update is called once per frame</w:t>
+      </w:r>
+    </w:p>
+    <w:p>
+      <w:pPr>
+        <w:autoSpaceDE w:val="0"/>
+        <w:autoSpaceDN w:val="0"/>
+        <w:adjustRightInd w:val="0"/>
+        <w:rPr>
+          <w:rFonts w:ascii="細明體" w:eastAsia="細明體" w:cs="細明體"/>
+          <w:color w:val="000000"/>
+          <w:kern w:val="0"/>
+          <w:sz w:val="19"/>
+          <w:szCs w:val="19"/>
+        </w:rPr>
+      </w:pPr>
+      <w:r>
+        <w:rPr>
+          <w:rFonts w:ascii="細明體" w:eastAsia="細明體" w:cs="細明體"/>
+          <w:color w:val="000000"/>
+          <w:kern w:val="0"/>
+          <w:sz w:val="19"/>
+          <w:szCs w:val="19"/>
+        </w:rPr>
+        <w:tab/>
+      </w:r>
+      <w:r>
+        <w:rPr>
+          <w:rFonts w:ascii="細明體" w:eastAsia="細明體" w:cs="細明體"/>
+          <w:color w:val="0000FF"/>
+          <w:kern w:val="0"/>
+          <w:sz w:val="19"/>
+          <w:szCs w:val="19"/>
+        </w:rPr>
+        <w:t>void</w:t>
+      </w:r>
+      <w:r>
+        <w:rPr>
+          <w:rFonts w:ascii="細明體" w:eastAsia="細明體" w:cs="細明體"/>
+          <w:color w:val="000000"/>
+          <w:kern w:val="0"/>
+          <w:sz w:val="19"/>
+          <w:szCs w:val="19"/>
+        </w:rPr>
+        <w:t xml:space="preserve"> </w:t>
+      </w:r>
+      <w:r>
+        <w:rPr>
+          <w:rFonts w:ascii="細明體" w:eastAsia="細明體" w:cs="細明體"/>
+          <w:color w:val="0000FF"/>
+          <w:kern w:val="0"/>
+          <w:sz w:val="19"/>
+          <w:szCs w:val="19"/>
+        </w:rPr>
+        <w:t>Update</w:t>
+      </w:r>
+      <w:r>
+        <w:rPr>
+          <w:rFonts w:ascii="細明體" w:eastAsia="細明體" w:cs="細明體"/>
+          <w:color w:val="000000"/>
+          <w:kern w:val="0"/>
+          <w:sz w:val="19"/>
+          <w:szCs w:val="19"/>
+        </w:rPr>
+        <w:t xml:space="preserve"> () {</w:t>
+      </w:r>
+    </w:p>
+    <w:p>
+      <w:pPr>
+        <w:autoSpaceDE w:val="0"/>
+        <w:autoSpaceDN w:val="0"/>
+        <w:adjustRightInd w:val="0"/>
+        <w:rPr>
+          <w:rFonts w:ascii="細明體" w:eastAsia="細明體" w:cs="細明體"/>
+          <w:color w:val="000000"/>
+          <w:kern w:val="0"/>
+          <w:sz w:val="19"/>
+          <w:szCs w:val="19"/>
+        </w:rPr>
+      </w:pPr>
+      <w:r>
+        <w:rPr>
+          <w:rFonts w:ascii="細明體" w:eastAsia="細明體" w:cs="細明體"/>
+          <w:color w:val="000000"/>
+          <w:kern w:val="0"/>
+          <w:sz w:val="19"/>
+          <w:szCs w:val="19"/>
+        </w:rPr>
+        <w:t xml:space="preserve">        scoreText.text = player.position.z.ToString(</w:t>
+      </w:r>
+      <w:r>
+        <w:rPr>
+          <w:rFonts w:ascii="細明體" w:eastAsia="細明體" w:cs="細明體"/>
+          <w:color w:val="A31515"/>
+          <w:kern w:val="0"/>
+          <w:sz w:val="19"/>
+          <w:szCs w:val="19"/>
+        </w:rPr>
+        <w:t>"0"</w:t>
+      </w:r>
+      <w:r>
+        <w:rPr>
+          <w:rFonts w:ascii="細明體" w:eastAsia="細明體" w:cs="細明體"/>
+          <w:color w:val="000000"/>
+          <w:kern w:val="0"/>
+          <w:sz w:val="19"/>
+          <w:szCs w:val="19"/>
+        </w:rPr>
+        <w:t>);</w:t>
+      </w:r>
+    </w:p>
+    <w:p>
+      <w:pPr>
+        <w:autoSpaceDE w:val="0"/>
+        <w:autoSpaceDN w:val="0"/>
+        <w:adjustRightInd w:val="0"/>
+        <w:rPr>
+          <w:rFonts w:ascii="細明體" w:eastAsia="細明體" w:cs="細明體"/>
+          <w:color w:val="000000"/>
+          <w:kern w:val="0"/>
+          <w:sz w:val="19"/>
+          <w:szCs w:val="19"/>
+        </w:rPr>
+      </w:pPr>
+      <w:r>
+        <w:rPr>
+          <w:rFonts w:ascii="細明體" w:eastAsia="細明體" w:cs="細明體"/>
+          <w:color w:val="000000"/>
+          <w:kern w:val="0"/>
+          <w:sz w:val="19"/>
+          <w:szCs w:val="19"/>
+        </w:rPr>
+        <w:tab/>
+        <w:t>}</w:t>
+      </w:r>
+    </w:p>
+    <w:p>
+      <w:pPr>
+        <w:autoSpaceDE w:val="0"/>
+        <w:autoSpaceDN w:val="0"/>
+        <w:adjustRightInd w:val="0"/>
+        <w:rPr>
+          <w:rFonts w:ascii="細明體" w:eastAsia="細明體" w:cs="細明體" w:hint="eastAsia"/>
+          <w:color w:val="000000"/>
+          <w:kern w:val="0"/>
+          <w:sz w:val="19"/>
+          <w:szCs w:val="19"/>
+        </w:rPr>
+      </w:pPr>
+      <w:r>
+        <w:rPr>
+          <w:rFonts w:ascii="細明體" w:eastAsia="細明體" w:cs="細明體"/>
+          <w:color w:val="000000"/>
+          <w:kern w:val="0"/>
+          <w:sz w:val="19"/>
+          <w:szCs w:val="19"/>
+        </w:rPr>
+        <w:t>}</w:t>
+      </w:r>
+    </w:p>
+    <w:p>
+      <w:r>
+        <w:rPr>
+          <w:rFonts w:hint="eastAsia"/>
+        </w:rPr>
+        <w:t>-------------------------------------------------------------------------------------------------------</w:t>
+      </w:r>
+    </w:p>
+    <w:p>
+      <w:pPr>
+        <w:autoSpaceDE w:val="0"/>
+        <w:autoSpaceDN w:val="0"/>
+        <w:adjustRightInd w:val="0"/>
+        <w:rPr>
+          <w:rFonts w:ascii="細明體" w:eastAsia="細明體" w:cs="細明體"/>
+          <w:color w:val="000000"/>
+          <w:kern w:val="0"/>
+          <w:sz w:val="19"/>
+          <w:szCs w:val="19"/>
+        </w:rPr>
+      </w:pPr>
+      <w:r>
+        <w:rPr>
+          <w:rFonts w:ascii="細明體" w:eastAsia="細明體" w:cs="細明體"/>
+          <w:color w:val="0000FF"/>
+          <w:kern w:val="0"/>
+          <w:sz w:val="19"/>
+          <w:szCs w:val="19"/>
+        </w:rPr>
+        <w:lastRenderedPageBreak/>
+        <w:t>using</w:t>
+      </w:r>
+      <w:r>
+        <w:rPr>
+          <w:rFonts w:ascii="細明體" w:eastAsia="細明體" w:cs="細明體"/>
+          <w:color w:val="000000"/>
+          <w:kern w:val="0"/>
+          <w:sz w:val="19"/>
+          <w:szCs w:val="19"/>
+        </w:rPr>
+        <w:t xml:space="preserve"> System.Collections;</w:t>
+      </w:r>
+    </w:p>
+    <w:p>
+      <w:pPr>
+        <w:autoSpaceDE w:val="0"/>
+        <w:autoSpaceDN w:val="0"/>
+        <w:adjustRightInd w:val="0"/>
+        <w:rPr>
+          <w:rFonts w:ascii="細明體" w:eastAsia="細明體" w:cs="細明體"/>
+          <w:color w:val="000000"/>
+          <w:kern w:val="0"/>
+          <w:sz w:val="19"/>
+          <w:szCs w:val="19"/>
+        </w:rPr>
+      </w:pPr>
+      <w:r>
+        <w:rPr>
+          <w:rFonts w:ascii="細明體" w:eastAsia="細明體" w:cs="細明體"/>
+          <w:color w:val="0000FF"/>
+          <w:kern w:val="0"/>
+          <w:sz w:val="19"/>
+          <w:szCs w:val="19"/>
+        </w:rPr>
+        <w:t>using</w:t>
+      </w:r>
+      <w:r>
+        <w:rPr>
+          <w:rFonts w:ascii="細明體" w:eastAsia="細明體" w:cs="細明體"/>
+          <w:color w:val="000000"/>
+          <w:kern w:val="0"/>
+          <w:sz w:val="19"/>
+          <w:szCs w:val="19"/>
+        </w:rPr>
+        <w:t xml:space="preserve"> System.Collections.Generic;</w:t>
+      </w:r>
+    </w:p>
+    <w:p>
+      <w:pPr>
+        <w:autoSpaceDE w:val="0"/>
+        <w:autoSpaceDN w:val="0"/>
+        <w:adjustRightInd w:val="0"/>
+        <w:rPr>
+          <w:rFonts w:ascii="細明體" w:eastAsia="細明體" w:cs="細明體"/>
+          <w:color w:val="000000"/>
+          <w:kern w:val="0"/>
+          <w:sz w:val="19"/>
+          <w:szCs w:val="19"/>
+        </w:rPr>
+      </w:pPr>
+      <w:r>
+        <w:rPr>
+          <w:rFonts w:ascii="細明體" w:eastAsia="細明體" w:cs="細明體"/>
+          <w:color w:val="0000FF"/>
+          <w:kern w:val="0"/>
+          <w:sz w:val="19"/>
+          <w:szCs w:val="19"/>
+        </w:rPr>
+        <w:t>using</w:t>
+      </w:r>
+      <w:r>
+        <w:rPr>
+          <w:rFonts w:ascii="細明體" w:eastAsia="細明體" w:cs="細明體"/>
+          <w:color w:val="000000"/>
+          <w:kern w:val="0"/>
+          <w:sz w:val="19"/>
+          <w:szCs w:val="19"/>
+        </w:rPr>
+        <w:t xml:space="preserve"> UnityEngine;</w:t>
+      </w:r>
+    </w:p>
+    <w:p>
+      <w:pPr>
+        <w:autoSpaceDE w:val="0"/>
+        <w:autoSpaceDN w:val="0"/>
+        <w:adjustRightInd w:val="0"/>
+        <w:rPr>
+          <w:rFonts w:ascii="細明體" w:eastAsia="細明體" w:cs="細明體"/>
+          <w:color w:val="000000"/>
+          <w:kern w:val="0"/>
+          <w:sz w:val="19"/>
+          <w:szCs w:val="19"/>
+        </w:rPr>
+      </w:pPr>
+      <w:r>
+        <w:rPr>
+          <w:rFonts w:ascii="細明體" w:eastAsia="細明體" w:cs="細明體"/>
+          <w:color w:val="0000FF"/>
+          <w:kern w:val="0"/>
+          <w:sz w:val="19"/>
+          <w:szCs w:val="19"/>
+        </w:rPr>
+        <w:t>using</w:t>
+      </w:r>
+      <w:r>
+        <w:rPr>
+          <w:rFonts w:ascii="細明體" w:eastAsia="細明體" w:cs="細明體"/>
+          <w:color w:val="000000"/>
+          <w:kern w:val="0"/>
+          <w:sz w:val="19"/>
+          <w:szCs w:val="19"/>
+        </w:rPr>
+        <w:t xml:space="preserve"> UnityEngine.SceneManagement;</w:t>
+      </w:r>
+    </w:p>
+    <w:p>
+      <w:pPr>
+        <w:autoSpaceDE w:val="0"/>
+        <w:autoSpaceDN w:val="0"/>
+        <w:adjustRightInd w:val="0"/>
+        <w:rPr>
+          <w:rFonts w:ascii="細明體" w:eastAsia="細明體" w:cs="細明體"/>
+          <w:color w:val="000000"/>
+          <w:kern w:val="0"/>
+          <w:sz w:val="19"/>
+          <w:szCs w:val="19"/>
+        </w:rPr>
+      </w:pPr>
+    </w:p>
+    <w:p>
+      <w:pPr>
+        <w:autoSpaceDE w:val="0"/>
+        <w:autoSpaceDN w:val="0"/>
+        <w:adjustRightInd w:val="0"/>
+        <w:rPr>
+          <w:rFonts w:ascii="細明體" w:eastAsia="細明體" w:cs="細明體"/>
+          <w:color w:val="000000"/>
+          <w:kern w:val="0"/>
+          <w:sz w:val="19"/>
+          <w:szCs w:val="19"/>
+        </w:rPr>
+      </w:pPr>
+      <w:r>
+        <w:rPr>
+          <w:rFonts w:ascii="細明體" w:eastAsia="細明體" w:cs="細明體"/>
+          <w:color w:val="0000FF"/>
+          <w:kern w:val="0"/>
+          <w:sz w:val="19"/>
+          <w:szCs w:val="19"/>
+        </w:rPr>
+        <w:t>public</w:t>
+      </w:r>
+      <w:r>
+        <w:rPr>
+          <w:rFonts w:ascii="細明體" w:eastAsia="細明體" w:cs="細明體"/>
+          <w:color w:val="000000"/>
+          <w:kern w:val="0"/>
+          <w:sz w:val="19"/>
+          <w:szCs w:val="19"/>
+        </w:rPr>
+        <w:t xml:space="preserve"> </w:t>
+      </w:r>
+      <w:r>
+        <w:rPr>
+          <w:rFonts w:ascii="細明體" w:eastAsia="細明體" w:cs="細明體"/>
+          <w:color w:val="0000FF"/>
+          <w:kern w:val="0"/>
+          <w:sz w:val="19"/>
+          <w:szCs w:val="19"/>
+        </w:rPr>
+        <w:t>class</w:t>
+      </w:r>
+      <w:r>
+        <w:rPr>
+          <w:rFonts w:ascii="細明體" w:eastAsia="細明體" w:cs="細明體"/>
+          <w:color w:val="000000"/>
+          <w:kern w:val="0"/>
+          <w:sz w:val="19"/>
+          <w:szCs w:val="19"/>
+        </w:rPr>
+        <w:t xml:space="preserve"> </w:t>
+      </w:r>
+      <w:r>
+        <w:rPr>
+          <w:rFonts w:ascii="細明體" w:eastAsia="細明體" w:cs="細明體"/>
+          <w:color w:val="2B91AF"/>
+          <w:kern w:val="0"/>
+          <w:sz w:val="19"/>
+          <w:szCs w:val="19"/>
+        </w:rPr>
+        <w:t>Game_manager</w:t>
+      </w:r>
+      <w:r>
+        <w:rPr>
+          <w:rFonts w:ascii="細明體" w:eastAsia="細明體" w:cs="細明體"/>
+          <w:color w:val="000000"/>
+          <w:kern w:val="0"/>
+          <w:sz w:val="19"/>
+          <w:szCs w:val="19"/>
+        </w:rPr>
+        <w:t xml:space="preserve"> : MonoBehaviour {</w:t>
+      </w:r>
+    </w:p>
+    <w:p>
+      <w:pPr>
+        <w:autoSpaceDE w:val="0"/>
+        <w:autoSpaceDN w:val="0"/>
+        <w:adjustRightInd w:val="0"/>
+        <w:rPr>
+          <w:rFonts w:ascii="細明體" w:eastAsia="細明體" w:cs="細明體"/>
+          <w:color w:val="000000"/>
+          <w:kern w:val="0"/>
+          <w:sz w:val="19"/>
+          <w:szCs w:val="19"/>
+        </w:rPr>
+      </w:pPr>
+    </w:p>
+    <w:p>
+      <w:pPr>
+        <w:autoSpaceDE w:val="0"/>
+        <w:autoSpaceDN w:val="0"/>
+        <w:adjustRightInd w:val="0"/>
+        <w:rPr>
+          <w:rFonts w:ascii="細明體" w:eastAsia="細明體" w:cs="細明體"/>
+          <w:color w:val="000000"/>
+          <w:kern w:val="0"/>
+          <w:sz w:val="19"/>
+          <w:szCs w:val="19"/>
+        </w:rPr>
+      </w:pPr>
+      <w:r>
+        <w:rPr>
+          <w:rFonts w:ascii="細明體" w:eastAsia="細明體" w:cs="細明體"/>
+          <w:color w:val="000000"/>
+          <w:kern w:val="0"/>
+          <w:sz w:val="19"/>
+          <w:szCs w:val="19"/>
+        </w:rPr>
+        <w:t xml:space="preserve">    </w:t>
+      </w:r>
+      <w:r>
+        <w:rPr>
+          <w:rFonts w:ascii="細明體" w:eastAsia="細明體" w:cs="細明體"/>
+          <w:color w:val="0000FF"/>
+          <w:kern w:val="0"/>
+          <w:sz w:val="19"/>
+          <w:szCs w:val="19"/>
+        </w:rPr>
+        <w:t>bool</w:t>
+      </w:r>
+      <w:r>
+        <w:rPr>
+          <w:rFonts w:ascii="細明體" w:eastAsia="細明體" w:cs="細明體"/>
+          <w:color w:val="000000"/>
+          <w:kern w:val="0"/>
+          <w:sz w:val="19"/>
+          <w:szCs w:val="19"/>
+        </w:rPr>
+        <w:t xml:space="preserve"> isGameOver = </w:t>
+      </w:r>
+      <w:r>
+        <w:rPr>
+          <w:rFonts w:ascii="細明體" w:eastAsia="細明體" w:cs="細明體"/>
+          <w:color w:val="0000FF"/>
+          <w:kern w:val="0"/>
+          <w:sz w:val="19"/>
+          <w:szCs w:val="19"/>
+        </w:rPr>
+        <w:t>false</w:t>
+      </w:r>
+      <w:r>
+        <w:rPr>
+          <w:rFonts w:ascii="細明體" w:eastAsia="細明體" w:cs="細明體"/>
+          <w:color w:val="000000"/>
+          <w:kern w:val="0"/>
+          <w:sz w:val="19"/>
+          <w:szCs w:val="19"/>
+        </w:rPr>
         <w:t>;</w:t>
       </w:r>
-      <w:r>
+    </w:p>
+    <w:p>
+      <w:pPr>
+        <w:autoSpaceDE w:val="0"/>
+        <w:autoSpaceDN w:val="0"/>
+        <w:adjustRightInd w:val="0"/>
+        <w:rPr>
+          <w:rFonts w:ascii="細明體" w:eastAsia="細明體" w:cs="細明體"/>
+          <w:color w:val="000000"/>
+          <w:kern w:val="0"/>
+          <w:sz w:val="19"/>
+          <w:szCs w:val="19"/>
+        </w:rPr>
+      </w:pPr>
+      <w:r>
+        <w:rPr>
+          <w:rFonts w:ascii="細明體" w:eastAsia="細明體" w:cs="細明體"/>
+          <w:color w:val="000000"/>
+          <w:kern w:val="0"/>
+          <w:sz w:val="19"/>
+          <w:szCs w:val="19"/>
+        </w:rPr>
+        <w:t xml:space="preserve">    </w:t>
+      </w:r>
+      <w:r>
+        <w:rPr>
+          <w:rFonts w:ascii="細明體" w:eastAsia="細明體" w:cs="細明體"/>
+          <w:color w:val="0000FF"/>
+          <w:kern w:val="0"/>
+          <w:sz w:val="19"/>
+          <w:szCs w:val="19"/>
+        </w:rPr>
+        <w:t>public</w:t>
+      </w:r>
+      <w:r>
+        <w:rPr>
+          <w:rFonts w:ascii="細明體" w:eastAsia="細明體" w:cs="細明體"/>
+          <w:color w:val="000000"/>
+          <w:kern w:val="0"/>
+          <w:sz w:val="19"/>
+          <w:szCs w:val="19"/>
+        </w:rPr>
         <w:t xml:space="preserve"> </w:t>
       </w:r>
+      <w:r>
+        <w:rPr>
+          <w:rFonts w:ascii="細明體" w:eastAsia="細明體" w:cs="細明體"/>
+          <w:color w:val="0000FF"/>
+          <w:kern w:val="0"/>
+          <w:sz w:val="19"/>
+          <w:szCs w:val="19"/>
+        </w:rPr>
+        <w:t>float</w:t>
+      </w:r>
+      <w:r>
+        <w:rPr>
+          <w:rFonts w:ascii="細明體" w:eastAsia="細明體" w:cs="細明體"/>
+          <w:color w:val="000000"/>
+          <w:kern w:val="0"/>
+          <w:sz w:val="19"/>
+          <w:szCs w:val="19"/>
+        </w:rPr>
+        <w:t xml:space="preserve"> restartDelay = 1.0f;</w:t>
+      </w:r>
+    </w:p>
+    <w:p>
+      <w:pPr>
+        <w:autoSpaceDE w:val="0"/>
+        <w:autoSpaceDN w:val="0"/>
+        <w:adjustRightInd w:val="0"/>
+        <w:rPr>
+          <w:rFonts w:ascii="細明體" w:eastAsia="細明體" w:cs="細明體"/>
+          <w:color w:val="000000"/>
+          <w:kern w:val="0"/>
+          <w:sz w:val="19"/>
+          <w:szCs w:val="19"/>
+        </w:rPr>
+      </w:pPr>
+      <w:r>
+        <w:rPr>
+          <w:rFonts w:ascii="細明體" w:eastAsia="細明體" w:cs="細明體"/>
+          <w:color w:val="000000"/>
+          <w:kern w:val="0"/>
+          <w:sz w:val="19"/>
+          <w:szCs w:val="19"/>
+        </w:rPr>
+        <w:t xml:space="preserve">    </w:t>
+      </w:r>
+      <w:r>
+        <w:rPr>
+          <w:rFonts w:ascii="細明體" w:eastAsia="細明體" w:cs="細明體"/>
+          <w:color w:val="0000FF"/>
+          <w:kern w:val="0"/>
+          <w:sz w:val="19"/>
+          <w:szCs w:val="19"/>
+        </w:rPr>
+        <w:t>public</w:t>
+      </w:r>
+      <w:r>
+        <w:rPr>
+          <w:rFonts w:ascii="細明體" w:eastAsia="細明體" w:cs="細明體"/>
+          <w:color w:val="000000"/>
+          <w:kern w:val="0"/>
+          <w:sz w:val="19"/>
+          <w:szCs w:val="19"/>
+        </w:rPr>
+        <w:t xml:space="preserve"> GameObject completeLevelUI;</w:t>
+      </w:r>
+    </w:p>
+    <w:p>
+      <w:pPr>
+        <w:autoSpaceDE w:val="0"/>
+        <w:autoSpaceDN w:val="0"/>
+        <w:adjustRightInd w:val="0"/>
+        <w:rPr>
+          <w:rFonts w:ascii="細明體" w:eastAsia="細明體" w:cs="細明體"/>
+          <w:color w:val="000000"/>
+          <w:kern w:val="0"/>
+          <w:sz w:val="19"/>
+          <w:szCs w:val="19"/>
+        </w:rPr>
+      </w:pPr>
+    </w:p>
+    <w:p>
+      <w:pPr>
+        <w:autoSpaceDE w:val="0"/>
+        <w:autoSpaceDN w:val="0"/>
+        <w:adjustRightInd w:val="0"/>
+        <w:rPr>
+          <w:rFonts w:ascii="細明體" w:eastAsia="細明體" w:cs="細明體"/>
+          <w:color w:val="000000"/>
+          <w:kern w:val="0"/>
+          <w:sz w:val="19"/>
+          <w:szCs w:val="19"/>
+        </w:rPr>
+      </w:pPr>
+      <w:r>
+        <w:rPr>
+          <w:rFonts w:ascii="細明體" w:eastAsia="細明體" w:cs="細明體"/>
+          <w:color w:val="000000"/>
+          <w:kern w:val="0"/>
+          <w:sz w:val="19"/>
+          <w:szCs w:val="19"/>
+        </w:rPr>
+        <w:t xml:space="preserve">    </w:t>
+      </w:r>
+      <w:r>
+        <w:rPr>
+          <w:rFonts w:ascii="細明體" w:eastAsia="細明體" w:cs="細明體"/>
+          <w:color w:val="0000FF"/>
+          <w:kern w:val="0"/>
+          <w:sz w:val="19"/>
+          <w:szCs w:val="19"/>
+        </w:rPr>
+        <w:t>public</w:t>
+      </w:r>
+      <w:r>
+        <w:rPr>
+          <w:rFonts w:ascii="細明體" w:eastAsia="細明體" w:cs="細明體"/>
+          <w:color w:val="000000"/>
+          <w:kern w:val="0"/>
+          <w:sz w:val="19"/>
+          <w:szCs w:val="19"/>
+        </w:rPr>
+        <w:t xml:space="preserve"> </w:t>
+      </w:r>
+      <w:r>
+        <w:rPr>
+          <w:rFonts w:ascii="細明體" w:eastAsia="細明體" w:cs="細明體"/>
+          <w:color w:val="0000FF"/>
+          <w:kern w:val="0"/>
+          <w:sz w:val="19"/>
+          <w:szCs w:val="19"/>
+        </w:rPr>
+        <w:t>void</w:t>
+      </w:r>
+      <w:r>
+        <w:rPr>
+          <w:rFonts w:ascii="細明體" w:eastAsia="細明體" w:cs="細明體"/>
+          <w:color w:val="000000"/>
+          <w:kern w:val="0"/>
+          <w:sz w:val="19"/>
+          <w:szCs w:val="19"/>
+        </w:rPr>
+        <w:t xml:space="preserve"> CompleteLevel()</w:t>
+      </w:r>
+    </w:p>
+    <w:p>
+      <w:pPr>
+        <w:autoSpaceDE w:val="0"/>
+        <w:autoSpaceDN w:val="0"/>
+        <w:adjustRightInd w:val="0"/>
+        <w:rPr>
+          <w:rFonts w:ascii="細明體" w:eastAsia="細明體" w:cs="細明體"/>
+          <w:color w:val="000000"/>
+          <w:kern w:val="0"/>
+          <w:sz w:val="19"/>
+          <w:szCs w:val="19"/>
+        </w:rPr>
+      </w:pPr>
+      <w:r>
+        <w:rPr>
+          <w:rFonts w:ascii="細明體" w:eastAsia="細明體" w:cs="細明體"/>
+          <w:color w:val="000000"/>
+          <w:kern w:val="0"/>
+          <w:sz w:val="19"/>
+          <w:szCs w:val="19"/>
+        </w:rPr>
+        <w:t xml:space="preserve">    {</w:t>
+      </w:r>
+    </w:p>
+    <w:p>
+      <w:pPr>
+        <w:autoSpaceDE w:val="0"/>
+        <w:autoSpaceDN w:val="0"/>
+        <w:adjustRightInd w:val="0"/>
+        <w:rPr>
+          <w:rFonts w:ascii="細明體" w:eastAsia="細明體" w:cs="細明體"/>
+          <w:color w:val="000000"/>
+          <w:kern w:val="0"/>
+          <w:sz w:val="19"/>
+          <w:szCs w:val="19"/>
+        </w:rPr>
+      </w:pPr>
+      <w:r>
+        <w:rPr>
+          <w:rFonts w:ascii="細明體" w:eastAsia="細明體" w:cs="細明體"/>
+          <w:color w:val="000000"/>
+          <w:kern w:val="0"/>
+          <w:sz w:val="19"/>
+          <w:szCs w:val="19"/>
+        </w:rPr>
+        <w:t xml:space="preserve">        Debug.Log(</w:t>
+      </w:r>
+      <w:r>
+        <w:rPr>
+          <w:rFonts w:ascii="細明體" w:eastAsia="細明體" w:cs="細明體"/>
+          <w:color w:val="A31515"/>
+          <w:kern w:val="0"/>
+          <w:sz w:val="19"/>
+          <w:szCs w:val="19"/>
+        </w:rPr>
+        <w:t>"Complete"</w:t>
+      </w:r>
+      <w:r>
+        <w:rPr>
+          <w:rFonts w:ascii="細明體" w:eastAsia="細明體" w:cs="細明體"/>
+          <w:color w:val="000000"/>
+          <w:kern w:val="0"/>
+          <w:sz w:val="19"/>
+          <w:szCs w:val="19"/>
+        </w:rPr>
+        <w:t>);</w:t>
+      </w:r>
+    </w:p>
+    <w:p>
+      <w:pPr>
+        <w:autoSpaceDE w:val="0"/>
+        <w:autoSpaceDN w:val="0"/>
+        <w:adjustRightInd w:val="0"/>
+        <w:rPr>
+          <w:rFonts w:ascii="細明體" w:eastAsia="細明體" w:cs="細明體"/>
+          <w:color w:val="000000"/>
+          <w:kern w:val="0"/>
+          <w:sz w:val="19"/>
+          <w:szCs w:val="19"/>
+        </w:rPr>
+      </w:pPr>
+      <w:r>
+        <w:rPr>
+          <w:rFonts w:ascii="細明體" w:eastAsia="細明體" w:cs="細明體"/>
+          <w:color w:val="000000"/>
+          <w:kern w:val="0"/>
+          <w:sz w:val="19"/>
+          <w:szCs w:val="19"/>
+        </w:rPr>
+        <w:t xml:space="preserve">        completeLevelUI.SetActive(</w:t>
+      </w:r>
+      <w:r>
+        <w:rPr>
+          <w:rFonts w:ascii="細明體" w:eastAsia="細明體" w:cs="細明體"/>
+          <w:color w:val="0000FF"/>
+          <w:kern w:val="0"/>
+          <w:sz w:val="19"/>
+          <w:szCs w:val="19"/>
+        </w:rPr>
+        <w:t>true</w:t>
+      </w:r>
+      <w:r>
+        <w:rPr>
+          <w:rFonts w:ascii="細明體" w:eastAsia="細明體" w:cs="細明體"/>
+          <w:color w:val="000000"/>
+          <w:kern w:val="0"/>
+          <w:sz w:val="19"/>
+          <w:szCs w:val="19"/>
+        </w:rPr>
+        <w:t>);</w:t>
+      </w:r>
+    </w:p>
+    <w:p>
+      <w:pPr>
+        <w:autoSpaceDE w:val="0"/>
+        <w:autoSpaceDN w:val="0"/>
+        <w:adjustRightInd w:val="0"/>
+        <w:rPr>
+          <w:rFonts w:ascii="細明體" w:eastAsia="細明體" w:cs="細明體"/>
+          <w:color w:val="000000"/>
+          <w:kern w:val="0"/>
+          <w:sz w:val="19"/>
+          <w:szCs w:val="19"/>
+        </w:rPr>
+      </w:pPr>
+      <w:r>
+        <w:rPr>
+          <w:rFonts w:ascii="細明體" w:eastAsia="細明體" w:cs="細明體"/>
+          <w:color w:val="000000"/>
+          <w:kern w:val="0"/>
+          <w:sz w:val="19"/>
+          <w:szCs w:val="19"/>
+        </w:rPr>
+        <w:t xml:space="preserve">    }</w:t>
+      </w:r>
+    </w:p>
+    <w:p>
+      <w:pPr>
+        <w:autoSpaceDE w:val="0"/>
+        <w:autoSpaceDN w:val="0"/>
+        <w:adjustRightInd w:val="0"/>
+        <w:rPr>
+          <w:rFonts w:ascii="細明體" w:eastAsia="細明體" w:cs="細明體"/>
+          <w:color w:val="000000"/>
+          <w:kern w:val="0"/>
+          <w:sz w:val="19"/>
+          <w:szCs w:val="19"/>
+        </w:rPr>
+      </w:pPr>
+    </w:p>
+    <w:p>
+      <w:pPr>
+        <w:autoSpaceDE w:val="0"/>
+        <w:autoSpaceDN w:val="0"/>
+        <w:adjustRightInd w:val="0"/>
+        <w:rPr>
+          <w:rFonts w:ascii="細明體" w:eastAsia="細明體" w:cs="細明體"/>
+          <w:color w:val="000000"/>
+          <w:kern w:val="0"/>
+          <w:sz w:val="19"/>
+          <w:szCs w:val="19"/>
+        </w:rPr>
+      </w:pPr>
+      <w:r>
+        <w:rPr>
+          <w:rFonts w:ascii="細明體" w:eastAsia="細明體" w:cs="細明體"/>
+          <w:color w:val="000000"/>
+          <w:kern w:val="0"/>
+          <w:sz w:val="19"/>
+          <w:szCs w:val="19"/>
+        </w:rPr>
+        <w:tab/>
+      </w:r>
+      <w:r>
+        <w:rPr>
+          <w:rFonts w:ascii="細明體" w:eastAsia="細明體" w:cs="細明體"/>
+          <w:color w:val="0000FF"/>
+          <w:kern w:val="0"/>
+          <w:sz w:val="19"/>
+          <w:szCs w:val="19"/>
+        </w:rPr>
+        <w:t>public</w:t>
+      </w:r>
+      <w:r>
+        <w:rPr>
+          <w:rFonts w:ascii="細明體" w:eastAsia="細明體" w:cs="細明體"/>
+          <w:color w:val="000000"/>
+          <w:kern w:val="0"/>
+          <w:sz w:val="19"/>
+          <w:szCs w:val="19"/>
+        </w:rPr>
+        <w:t xml:space="preserve"> </w:t>
+      </w:r>
+      <w:r>
+        <w:rPr>
+          <w:rFonts w:ascii="細明體" w:eastAsia="細明體" w:cs="細明體"/>
+          <w:color w:val="0000FF"/>
+          <w:kern w:val="0"/>
+          <w:sz w:val="19"/>
+          <w:szCs w:val="19"/>
+        </w:rPr>
+        <w:t>void</w:t>
+      </w:r>
+      <w:r>
+        <w:rPr>
+          <w:rFonts w:ascii="細明體" w:eastAsia="細明體" w:cs="細明體"/>
+          <w:color w:val="000000"/>
+          <w:kern w:val="0"/>
+          <w:sz w:val="19"/>
+          <w:szCs w:val="19"/>
+        </w:rPr>
+        <w:t xml:space="preserve"> EndGame()</w:t>
+      </w:r>
+    </w:p>
+    <w:p>
+      <w:pPr>
+        <w:autoSpaceDE w:val="0"/>
+        <w:autoSpaceDN w:val="0"/>
+        <w:adjustRightInd w:val="0"/>
+        <w:rPr>
+          <w:rFonts w:ascii="細明體" w:eastAsia="細明體" w:cs="細明體"/>
+          <w:color w:val="000000"/>
+          <w:kern w:val="0"/>
+          <w:sz w:val="19"/>
+          <w:szCs w:val="19"/>
+        </w:rPr>
+      </w:pPr>
+      <w:r>
+        <w:rPr>
+          <w:rFonts w:ascii="細明體" w:eastAsia="細明體" w:cs="細明體"/>
+          <w:color w:val="000000"/>
+          <w:kern w:val="0"/>
+          <w:sz w:val="19"/>
+          <w:szCs w:val="19"/>
+        </w:rPr>
+        <w:t xml:space="preserve">    {</w:t>
+      </w:r>
+    </w:p>
+    <w:p>
+      <w:pPr>
+        <w:autoSpaceDE w:val="0"/>
+        <w:autoSpaceDN w:val="0"/>
+        <w:adjustRightInd w:val="0"/>
+        <w:rPr>
+          <w:rFonts w:ascii="細明體" w:eastAsia="細明體" w:cs="細明體"/>
+          <w:color w:val="000000"/>
+          <w:kern w:val="0"/>
+          <w:sz w:val="19"/>
+          <w:szCs w:val="19"/>
+        </w:rPr>
+      </w:pPr>
+      <w:r>
+        <w:rPr>
+          <w:rFonts w:ascii="細明體" w:eastAsia="細明體" w:cs="細明體"/>
+          <w:color w:val="000000"/>
+          <w:kern w:val="0"/>
+          <w:sz w:val="19"/>
+          <w:szCs w:val="19"/>
+        </w:rPr>
+        <w:t xml:space="preserve">        </w:t>
+      </w:r>
+      <w:r>
+        <w:rPr>
+          <w:rFonts w:ascii="細明體" w:eastAsia="細明體" w:cs="細明體"/>
+          <w:color w:val="0000FF"/>
+          <w:kern w:val="0"/>
+          <w:sz w:val="19"/>
+          <w:szCs w:val="19"/>
+        </w:rPr>
+        <w:t>if</w:t>
+      </w:r>
+      <w:r>
+        <w:rPr>
+          <w:rFonts w:ascii="細明體" w:eastAsia="細明體" w:cs="細明體"/>
+          <w:color w:val="000000"/>
+          <w:kern w:val="0"/>
+          <w:sz w:val="19"/>
+          <w:szCs w:val="19"/>
+        </w:rPr>
+        <w:t>(!isGameOver)</w:t>
+      </w:r>
+    </w:p>
+    <w:p>
+      <w:pPr>
+        <w:autoSpaceDE w:val="0"/>
+        <w:autoSpaceDN w:val="0"/>
+        <w:adjustRightInd w:val="0"/>
+        <w:rPr>
+          <w:rFonts w:ascii="細明體" w:eastAsia="細明體" w:cs="細明體"/>
+          <w:color w:val="000000"/>
+          <w:kern w:val="0"/>
+          <w:sz w:val="19"/>
+          <w:szCs w:val="19"/>
+        </w:rPr>
+      </w:pPr>
+      <w:r>
+        <w:rPr>
+          <w:rFonts w:ascii="細明體" w:eastAsia="細明體" w:cs="細明體"/>
+          <w:color w:val="000000"/>
+          <w:kern w:val="0"/>
+          <w:sz w:val="19"/>
+          <w:szCs w:val="19"/>
+        </w:rPr>
+        <w:t xml:space="preserve">        {</w:t>
+      </w:r>
+    </w:p>
+    <w:p>
+      <w:pPr>
+        <w:autoSpaceDE w:val="0"/>
+        <w:autoSpaceDN w:val="0"/>
+        <w:adjustRightInd w:val="0"/>
+        <w:rPr>
+          <w:rFonts w:ascii="細明體" w:eastAsia="細明體" w:cs="細明體"/>
+          <w:color w:val="000000"/>
+          <w:kern w:val="0"/>
+          <w:sz w:val="19"/>
+          <w:szCs w:val="19"/>
+        </w:rPr>
+      </w:pPr>
+      <w:r>
+        <w:rPr>
+          <w:rFonts w:ascii="細明體" w:eastAsia="細明體" w:cs="細明體"/>
+          <w:color w:val="000000"/>
+          <w:kern w:val="0"/>
+          <w:sz w:val="19"/>
+          <w:szCs w:val="19"/>
+        </w:rPr>
+        <w:t xml:space="preserve">            Debug.Log(</w:t>
+      </w:r>
+      <w:r>
+        <w:rPr>
+          <w:rFonts w:ascii="細明體" w:eastAsia="細明體" w:cs="細明體"/>
+          <w:color w:val="A31515"/>
+          <w:kern w:val="0"/>
+          <w:sz w:val="19"/>
+          <w:szCs w:val="19"/>
+        </w:rPr>
+        <w:t>"Game Over"</w:t>
+      </w:r>
+      <w:r>
+        <w:rPr>
+          <w:rFonts w:ascii="細明體" w:eastAsia="細明體" w:cs="細明體"/>
+          <w:color w:val="000000"/>
+          <w:kern w:val="0"/>
+          <w:sz w:val="19"/>
+          <w:szCs w:val="19"/>
+        </w:rPr>
+        <w:t>);</w:t>
+      </w:r>
+    </w:p>
+    <w:p>
+      <w:pPr>
+        <w:autoSpaceDE w:val="0"/>
+        <w:autoSpaceDN w:val="0"/>
+        <w:adjustRightInd w:val="0"/>
+        <w:rPr>
+          <w:rFonts w:ascii="細明體" w:eastAsia="細明體" w:cs="細明體"/>
+          <w:color w:val="000000"/>
+          <w:kern w:val="0"/>
+          <w:sz w:val="19"/>
+          <w:szCs w:val="19"/>
+        </w:rPr>
+      </w:pPr>
+      <w:r>
+        <w:rPr>
+          <w:rFonts w:ascii="細明體" w:eastAsia="細明體" w:cs="細明體"/>
+          <w:color w:val="000000"/>
+          <w:kern w:val="0"/>
+          <w:sz w:val="19"/>
+          <w:szCs w:val="19"/>
+        </w:rPr>
+        <w:t xml:space="preserve">            isGameOver = </w:t>
+      </w:r>
+      <w:r>
+        <w:rPr>
+          <w:rFonts w:ascii="細明體" w:eastAsia="細明體" w:cs="細明體"/>
+          <w:color w:val="0000FF"/>
+          <w:kern w:val="0"/>
+          <w:sz w:val="19"/>
+          <w:szCs w:val="19"/>
+        </w:rPr>
+        <w:t>true</w:t>
+      </w:r>
+      <w:r>
+        <w:rPr>
+          <w:rFonts w:ascii="細明體" w:eastAsia="細明體" w:cs="細明體"/>
+          <w:color w:val="000000"/>
+          <w:kern w:val="0"/>
+          <w:sz w:val="19"/>
+          <w:szCs w:val="19"/>
+        </w:rPr>
+        <w:t>;</w:t>
+      </w:r>
+    </w:p>
+    <w:p>
+      <w:pPr>
+        <w:autoSpaceDE w:val="0"/>
+        <w:autoSpaceDN w:val="0"/>
+        <w:adjustRightInd w:val="0"/>
+        <w:rPr>
+          <w:rFonts w:ascii="細明體" w:eastAsia="細明體" w:cs="細明體"/>
+          <w:color w:val="000000"/>
+          <w:kern w:val="0"/>
+          <w:sz w:val="19"/>
+          <w:szCs w:val="19"/>
+        </w:rPr>
+      </w:pPr>
+      <w:r>
+        <w:rPr>
+          <w:rFonts w:ascii="細明體" w:eastAsia="細明體" w:cs="細明體"/>
+          <w:color w:val="000000"/>
+          <w:kern w:val="0"/>
+          <w:sz w:val="19"/>
+          <w:szCs w:val="19"/>
+        </w:rPr>
+        <w:t xml:space="preserve">            Invoke(</w:t>
+      </w:r>
+      <w:r>
+        <w:rPr>
+          <w:rFonts w:ascii="細明體" w:eastAsia="細明體" w:cs="細明體"/>
+          <w:color w:val="A31515"/>
+          <w:kern w:val="0"/>
+          <w:sz w:val="19"/>
+          <w:szCs w:val="19"/>
+        </w:rPr>
+        <w:t>"Restart"</w:t>
+      </w:r>
+      <w:r>
+        <w:rPr>
+          <w:rFonts w:ascii="細明體" w:eastAsia="細明體" w:cs="細明體"/>
+          <w:color w:val="000000"/>
+          <w:kern w:val="0"/>
+          <w:sz w:val="19"/>
+          <w:szCs w:val="19"/>
+        </w:rPr>
+        <w:t>, restartDelay);</w:t>
+      </w:r>
+    </w:p>
+    <w:p>
+      <w:pPr>
+        <w:autoSpaceDE w:val="0"/>
+        <w:autoSpaceDN w:val="0"/>
+        <w:adjustRightInd w:val="0"/>
+        <w:rPr>
+          <w:rFonts w:ascii="細明體" w:eastAsia="細明體" w:cs="細明體"/>
+          <w:color w:val="000000"/>
+          <w:kern w:val="0"/>
+          <w:sz w:val="19"/>
+          <w:szCs w:val="19"/>
+        </w:rPr>
+      </w:pPr>
+      <w:r>
+        <w:rPr>
+          <w:rFonts w:ascii="細明體" w:eastAsia="細明體" w:cs="細明體"/>
+          <w:color w:val="000000"/>
+          <w:kern w:val="0"/>
+          <w:sz w:val="19"/>
+          <w:szCs w:val="19"/>
+        </w:rPr>
+        <w:t xml:space="preserve">        }</w:t>
+      </w:r>
+    </w:p>
+    <w:p>
+      <w:pPr>
+        <w:autoSpaceDE w:val="0"/>
+        <w:autoSpaceDN w:val="0"/>
+        <w:adjustRightInd w:val="0"/>
+        <w:rPr>
+          <w:rFonts w:ascii="細明體" w:eastAsia="細明體" w:cs="細明體"/>
+          <w:color w:val="000000"/>
+          <w:kern w:val="0"/>
+          <w:sz w:val="19"/>
+          <w:szCs w:val="19"/>
+        </w:rPr>
+      </w:pPr>
+      <w:r>
+        <w:rPr>
+          <w:rFonts w:ascii="細明體" w:eastAsia="細明體" w:cs="細明體"/>
+          <w:color w:val="000000"/>
+          <w:kern w:val="0"/>
+          <w:sz w:val="19"/>
+          <w:szCs w:val="19"/>
+        </w:rPr>
+        <w:t xml:space="preserve">    }</w:t>
+      </w:r>
+    </w:p>
+    <w:p>
+      <w:pPr>
+        <w:autoSpaceDE w:val="0"/>
+        <w:autoSpaceDN w:val="0"/>
+        <w:adjustRightInd w:val="0"/>
+        <w:rPr>
+          <w:rFonts w:ascii="細明體" w:eastAsia="細明體" w:cs="細明體"/>
+          <w:color w:val="000000"/>
+          <w:kern w:val="0"/>
+          <w:sz w:val="19"/>
+          <w:szCs w:val="19"/>
+        </w:rPr>
+      </w:pPr>
+    </w:p>
+    <w:p>
+      <w:pPr>
+        <w:autoSpaceDE w:val="0"/>
+        <w:autoSpaceDN w:val="0"/>
+        <w:adjustRightInd w:val="0"/>
+        <w:rPr>
+          <w:rFonts w:ascii="細明體" w:eastAsia="細明體" w:cs="細明體"/>
+          <w:color w:val="000000"/>
+          <w:kern w:val="0"/>
+          <w:sz w:val="19"/>
+          <w:szCs w:val="19"/>
+        </w:rPr>
+      </w:pPr>
+      <w:r>
+        <w:rPr>
+          <w:rFonts w:ascii="細明體" w:eastAsia="細明體" w:cs="細明體"/>
+          <w:color w:val="000000"/>
+          <w:kern w:val="0"/>
+          <w:sz w:val="19"/>
+          <w:szCs w:val="19"/>
+        </w:rPr>
+        <w:t xml:space="preserve">    </w:t>
+      </w:r>
+      <w:r>
+        <w:rPr>
+          <w:rFonts w:ascii="細明體" w:eastAsia="細明體" w:cs="細明體"/>
+          <w:color w:val="0000FF"/>
+          <w:kern w:val="0"/>
+          <w:sz w:val="19"/>
+          <w:szCs w:val="19"/>
+        </w:rPr>
+        <w:t>void</w:t>
+      </w:r>
+      <w:r>
+        <w:rPr>
+          <w:rFonts w:ascii="細明體" w:eastAsia="細明體" w:cs="細明體"/>
+          <w:color w:val="000000"/>
+          <w:kern w:val="0"/>
+          <w:sz w:val="19"/>
+          <w:szCs w:val="19"/>
+        </w:rPr>
+        <w:t xml:space="preserve"> Restart()</w:t>
+      </w:r>
+    </w:p>
+    <w:p>
+      <w:pPr>
+        <w:autoSpaceDE w:val="0"/>
+        <w:autoSpaceDN w:val="0"/>
+        <w:adjustRightInd w:val="0"/>
+        <w:rPr>
+          <w:rFonts w:ascii="細明體" w:eastAsia="細明體" w:cs="細明體"/>
+          <w:color w:val="000000"/>
+          <w:kern w:val="0"/>
+          <w:sz w:val="19"/>
+          <w:szCs w:val="19"/>
+        </w:rPr>
+      </w:pPr>
+      <w:r>
+        <w:rPr>
+          <w:rFonts w:ascii="細明體" w:eastAsia="細明體" w:cs="細明體"/>
+          <w:color w:val="000000"/>
+          <w:kern w:val="0"/>
+          <w:sz w:val="19"/>
+          <w:szCs w:val="19"/>
+        </w:rPr>
+        <w:lastRenderedPageBreak/>
+        <w:t xml:space="preserve">    {</w:t>
+      </w:r>
+    </w:p>
+    <w:p>
+      <w:pPr>
+        <w:autoSpaceDE w:val="0"/>
+        <w:autoSpaceDN w:val="0"/>
+        <w:adjustRightInd w:val="0"/>
+        <w:rPr>
+          <w:rFonts w:ascii="細明體" w:eastAsia="細明體" w:cs="細明體"/>
+          <w:color w:val="000000"/>
+          <w:kern w:val="0"/>
+          <w:sz w:val="19"/>
+          <w:szCs w:val="19"/>
+        </w:rPr>
+      </w:pPr>
+      <w:r>
+        <w:rPr>
+          <w:rFonts w:ascii="細明體" w:eastAsia="細明體" w:cs="細明體"/>
+          <w:color w:val="000000"/>
+          <w:kern w:val="0"/>
+          <w:sz w:val="19"/>
+          <w:szCs w:val="19"/>
+        </w:rPr>
+        <w:t xml:space="preserve">        SceneManager.LoadScene(SceneManager.GetActiveScene().name);</w:t>
+      </w:r>
+    </w:p>
+    <w:p>
+      <w:pPr>
+        <w:autoSpaceDE w:val="0"/>
+        <w:autoSpaceDN w:val="0"/>
+        <w:adjustRightInd w:val="0"/>
+        <w:rPr>
+          <w:rFonts w:ascii="細明體" w:eastAsia="細明體" w:cs="細明體"/>
+          <w:color w:val="000000"/>
+          <w:kern w:val="0"/>
+          <w:sz w:val="19"/>
+          <w:szCs w:val="19"/>
+        </w:rPr>
+      </w:pPr>
+      <w:r>
+        <w:rPr>
+          <w:rFonts w:ascii="細明體" w:eastAsia="細明體" w:cs="細明體"/>
+          <w:color w:val="000000"/>
+          <w:kern w:val="0"/>
+          <w:sz w:val="19"/>
+          <w:szCs w:val="19"/>
+        </w:rPr>
+        <w:t xml:space="preserve">    }</w:t>
+      </w:r>
+    </w:p>
+    <w:p>
+      <w:pPr>
+        <w:autoSpaceDE w:val="0"/>
+        <w:autoSpaceDN w:val="0"/>
+        <w:adjustRightInd w:val="0"/>
+        <w:rPr>
+          <w:rFonts w:ascii="細明體" w:eastAsia="細明體" w:cs="細明體"/>
+          <w:color w:val="000000"/>
+          <w:kern w:val="0"/>
+          <w:sz w:val="19"/>
+          <w:szCs w:val="19"/>
+        </w:rPr>
+      </w:pPr>
+      <w:r>
+        <w:rPr>
+          <w:rFonts w:ascii="細明體" w:eastAsia="細明體" w:cs="細明體"/>
+          <w:color w:val="000000"/>
+          <w:kern w:val="0"/>
+          <w:sz w:val="19"/>
+          <w:szCs w:val="19"/>
+        </w:rPr>
+        <w:t>}</w:t>
+      </w:r>
     </w:p>
     <w:p>
       <w:r>
@@ -241,10 +4692,1222 @@
       </w:r>
     </w:p>
     <w:p>
+      <w:pPr>
+        <w:autoSpaceDE w:val="0"/>
+        <w:autoSpaceDN w:val="0"/>
+        <w:adjustRightInd w:val="0"/>
+        <w:rPr>
+          <w:rFonts w:ascii="細明體" w:eastAsia="細明體" w:cs="細明體"/>
+          <w:color w:val="000000"/>
+          <w:kern w:val="0"/>
+          <w:sz w:val="19"/>
+          <w:szCs w:val="19"/>
+        </w:rPr>
+      </w:pPr>
+      <w:r>
+        <w:rPr>
+          <w:rFonts w:ascii="細明體" w:eastAsia="細明體" w:cs="細明體"/>
+          <w:color w:val="0000FF"/>
+          <w:kern w:val="0"/>
+          <w:sz w:val="19"/>
+          <w:szCs w:val="19"/>
+        </w:rPr>
+        <w:t>using</w:t>
+      </w:r>
+      <w:r>
+        <w:rPr>
+          <w:rFonts w:ascii="細明體" w:eastAsia="細明體" w:cs="細明體"/>
+          <w:color w:val="000000"/>
+          <w:kern w:val="0"/>
+          <w:sz w:val="19"/>
+          <w:szCs w:val="19"/>
+        </w:rPr>
+        <w:t xml:space="preserve"> System.Collections;</w:t>
+      </w:r>
+    </w:p>
+    <w:p>
+      <w:pPr>
+        <w:autoSpaceDE w:val="0"/>
+        <w:autoSpaceDN w:val="0"/>
+        <w:adjustRightInd w:val="0"/>
+        <w:rPr>
+          <w:rFonts w:ascii="細明體" w:eastAsia="細明體" w:cs="細明體"/>
+          <w:color w:val="000000"/>
+          <w:kern w:val="0"/>
+          <w:sz w:val="19"/>
+          <w:szCs w:val="19"/>
+        </w:rPr>
+      </w:pPr>
+      <w:r>
+        <w:rPr>
+          <w:rFonts w:ascii="細明體" w:eastAsia="細明體" w:cs="細明體"/>
+          <w:color w:val="0000FF"/>
+          <w:kern w:val="0"/>
+          <w:sz w:val="19"/>
+          <w:szCs w:val="19"/>
+        </w:rPr>
+        <w:t>using</w:t>
+      </w:r>
+      <w:r>
+        <w:rPr>
+          <w:rFonts w:ascii="細明體" w:eastAsia="細明體" w:cs="細明體"/>
+          <w:color w:val="000000"/>
+          <w:kern w:val="0"/>
+          <w:sz w:val="19"/>
+          <w:szCs w:val="19"/>
+        </w:rPr>
+        <w:t xml:space="preserve"> System.Collections.Generic;</w:t>
+      </w:r>
+    </w:p>
+    <w:p>
+      <w:pPr>
+        <w:autoSpaceDE w:val="0"/>
+        <w:autoSpaceDN w:val="0"/>
+        <w:adjustRightInd w:val="0"/>
+        <w:rPr>
+          <w:rFonts w:ascii="細明體" w:eastAsia="細明體" w:cs="細明體"/>
+          <w:color w:val="000000"/>
+          <w:kern w:val="0"/>
+          <w:sz w:val="19"/>
+          <w:szCs w:val="19"/>
+        </w:rPr>
+      </w:pPr>
+      <w:r>
+        <w:rPr>
+          <w:rFonts w:ascii="細明體" w:eastAsia="細明體" w:cs="細明體"/>
+          <w:color w:val="0000FF"/>
+          <w:kern w:val="0"/>
+          <w:sz w:val="19"/>
+          <w:szCs w:val="19"/>
+        </w:rPr>
+        <w:t>using</w:t>
+      </w:r>
+      <w:r>
+        <w:rPr>
+          <w:rFonts w:ascii="細明體" w:eastAsia="細明體" w:cs="細明體"/>
+          <w:color w:val="000000"/>
+          <w:kern w:val="0"/>
+          <w:sz w:val="19"/>
+          <w:szCs w:val="19"/>
+        </w:rPr>
+        <w:t xml:space="preserve"> UnityEngine;</w:t>
+      </w:r>
+    </w:p>
+    <w:p>
+      <w:pPr>
+        <w:autoSpaceDE w:val="0"/>
+        <w:autoSpaceDN w:val="0"/>
+        <w:adjustRightInd w:val="0"/>
+        <w:rPr>
+          <w:rFonts w:ascii="細明體" w:eastAsia="細明體" w:cs="細明體"/>
+          <w:color w:val="000000"/>
+          <w:kern w:val="0"/>
+          <w:sz w:val="19"/>
+          <w:szCs w:val="19"/>
+        </w:rPr>
+      </w:pPr>
+    </w:p>
+    <w:p>
+      <w:pPr>
+        <w:autoSpaceDE w:val="0"/>
+        <w:autoSpaceDN w:val="0"/>
+        <w:adjustRightInd w:val="0"/>
+        <w:rPr>
+          <w:rFonts w:ascii="細明體" w:eastAsia="細明體" w:cs="細明體"/>
+          <w:color w:val="000000"/>
+          <w:kern w:val="0"/>
+          <w:sz w:val="19"/>
+          <w:szCs w:val="19"/>
+        </w:rPr>
+      </w:pPr>
+      <w:r>
+        <w:rPr>
+          <w:rFonts w:ascii="細明體" w:eastAsia="細明體" w:cs="細明體"/>
+          <w:color w:val="0000FF"/>
+          <w:kern w:val="0"/>
+          <w:sz w:val="19"/>
+          <w:szCs w:val="19"/>
+        </w:rPr>
+        <w:t>public</w:t>
+      </w:r>
+      <w:r>
+        <w:rPr>
+          <w:rFonts w:ascii="細明體" w:eastAsia="細明體" w:cs="細明體"/>
+          <w:color w:val="000000"/>
+          <w:kern w:val="0"/>
+          <w:sz w:val="19"/>
+          <w:szCs w:val="19"/>
+        </w:rPr>
+        <w:t xml:space="preserve"> </w:t>
+      </w:r>
+      <w:r>
+        <w:rPr>
+          <w:rFonts w:ascii="細明體" w:eastAsia="細明體" w:cs="細明體"/>
+          <w:color w:val="0000FF"/>
+          <w:kern w:val="0"/>
+          <w:sz w:val="19"/>
+          <w:szCs w:val="19"/>
+        </w:rPr>
+        <w:t>class</w:t>
+      </w:r>
+      <w:r>
+        <w:rPr>
+          <w:rFonts w:ascii="細明體" w:eastAsia="細明體" w:cs="細明體"/>
+          <w:color w:val="000000"/>
+          <w:kern w:val="0"/>
+          <w:sz w:val="19"/>
+          <w:szCs w:val="19"/>
+        </w:rPr>
+        <w:t xml:space="preserve"> </w:t>
+      </w:r>
+      <w:r>
+        <w:rPr>
+          <w:rFonts w:ascii="細明體" w:eastAsia="細明體" w:cs="細明體"/>
+          <w:color w:val="2B91AF"/>
+          <w:kern w:val="0"/>
+          <w:sz w:val="19"/>
+          <w:szCs w:val="19"/>
+        </w:rPr>
+        <w:t>EndTrigger</w:t>
+      </w:r>
+      <w:r>
+        <w:rPr>
+          <w:rFonts w:ascii="細明體" w:eastAsia="細明體" w:cs="細明體"/>
+          <w:color w:val="000000"/>
+          <w:kern w:val="0"/>
+          <w:sz w:val="19"/>
+          <w:szCs w:val="19"/>
+        </w:rPr>
+        <w:t xml:space="preserve"> : MonoBehaviour {</w:t>
+      </w:r>
+    </w:p>
+    <w:p>
+      <w:pPr>
+        <w:autoSpaceDE w:val="0"/>
+        <w:autoSpaceDN w:val="0"/>
+        <w:adjustRightInd w:val="0"/>
+        <w:rPr>
+          <w:rFonts w:ascii="細明體" w:eastAsia="細明體" w:cs="細明體"/>
+          <w:color w:val="000000"/>
+          <w:kern w:val="0"/>
+          <w:sz w:val="19"/>
+          <w:szCs w:val="19"/>
+        </w:rPr>
+      </w:pPr>
+    </w:p>
+    <w:p>
+      <w:pPr>
+        <w:autoSpaceDE w:val="0"/>
+        <w:autoSpaceDN w:val="0"/>
+        <w:adjustRightInd w:val="0"/>
+        <w:rPr>
+          <w:rFonts w:ascii="細明體" w:eastAsia="細明體" w:cs="細明體"/>
+          <w:color w:val="000000"/>
+          <w:kern w:val="0"/>
+          <w:sz w:val="19"/>
+          <w:szCs w:val="19"/>
+        </w:rPr>
+      </w:pPr>
+      <w:r>
+        <w:rPr>
+          <w:rFonts w:ascii="細明體" w:eastAsia="細明體" w:cs="細明體"/>
+          <w:color w:val="000000"/>
+          <w:kern w:val="0"/>
+          <w:sz w:val="19"/>
+          <w:szCs w:val="19"/>
+        </w:rPr>
+        <w:t xml:space="preserve">    </w:t>
+      </w:r>
+      <w:r>
+        <w:rPr>
+          <w:rFonts w:ascii="細明體" w:eastAsia="細明體" w:cs="細明體"/>
+          <w:color w:val="0000FF"/>
+          <w:kern w:val="0"/>
+          <w:sz w:val="19"/>
+          <w:szCs w:val="19"/>
+        </w:rPr>
+        <w:t>public</w:t>
+      </w:r>
+      <w:r>
+        <w:rPr>
+          <w:rFonts w:ascii="細明體" w:eastAsia="細明體" w:cs="細明體"/>
+          <w:color w:val="000000"/>
+          <w:kern w:val="0"/>
+          <w:sz w:val="19"/>
+          <w:szCs w:val="19"/>
+        </w:rPr>
+        <w:t xml:space="preserve"> Game_manager gameManager;</w:t>
+      </w:r>
+    </w:p>
+    <w:p>
+      <w:pPr>
+        <w:autoSpaceDE w:val="0"/>
+        <w:autoSpaceDN w:val="0"/>
+        <w:adjustRightInd w:val="0"/>
+        <w:rPr>
+          <w:rFonts w:ascii="細明體" w:eastAsia="細明體" w:cs="細明體"/>
+          <w:color w:val="000000"/>
+          <w:kern w:val="0"/>
+          <w:sz w:val="19"/>
+          <w:szCs w:val="19"/>
+        </w:rPr>
+      </w:pPr>
+    </w:p>
+    <w:p>
+      <w:pPr>
+        <w:autoSpaceDE w:val="0"/>
+        <w:autoSpaceDN w:val="0"/>
+        <w:adjustRightInd w:val="0"/>
+        <w:rPr>
+          <w:rFonts w:ascii="細明體" w:eastAsia="細明體" w:cs="細明體"/>
+          <w:color w:val="000000"/>
+          <w:kern w:val="0"/>
+          <w:sz w:val="19"/>
+          <w:szCs w:val="19"/>
+        </w:rPr>
+      </w:pPr>
+      <w:r>
+        <w:rPr>
+          <w:rFonts w:ascii="細明體" w:eastAsia="細明體" w:cs="細明體"/>
+          <w:color w:val="000000"/>
+          <w:kern w:val="0"/>
+          <w:sz w:val="19"/>
+          <w:szCs w:val="19"/>
+        </w:rPr>
+        <w:tab/>
+      </w:r>
+      <w:r>
+        <w:rPr>
+          <w:rFonts w:ascii="細明體" w:eastAsia="細明體" w:cs="細明體"/>
+          <w:color w:val="0000FF"/>
+          <w:kern w:val="0"/>
+          <w:sz w:val="19"/>
+          <w:szCs w:val="19"/>
+        </w:rPr>
+        <w:t>void</w:t>
+      </w:r>
+      <w:r>
+        <w:rPr>
+          <w:rFonts w:ascii="細明體" w:eastAsia="細明體" w:cs="細明體"/>
+          <w:color w:val="000000"/>
+          <w:kern w:val="0"/>
+          <w:sz w:val="19"/>
+          <w:szCs w:val="19"/>
+        </w:rPr>
+        <w:t xml:space="preserve"> OnTriggerEnter()</w:t>
+      </w:r>
+    </w:p>
+    <w:p>
+      <w:pPr>
+        <w:autoSpaceDE w:val="0"/>
+        <w:autoSpaceDN w:val="0"/>
+        <w:adjustRightInd w:val="0"/>
+        <w:rPr>
+          <w:rFonts w:ascii="細明體" w:eastAsia="細明體" w:cs="細明體"/>
+          <w:color w:val="000000"/>
+          <w:kern w:val="0"/>
+          <w:sz w:val="19"/>
+          <w:szCs w:val="19"/>
+        </w:rPr>
+      </w:pPr>
+      <w:r>
+        <w:rPr>
+          <w:rFonts w:ascii="細明體" w:eastAsia="細明體" w:cs="細明體"/>
+          <w:color w:val="000000"/>
+          <w:kern w:val="0"/>
+          <w:sz w:val="19"/>
+          <w:szCs w:val="19"/>
+        </w:rPr>
+        <w:t xml:space="preserve">    {</w:t>
+      </w:r>
+    </w:p>
+    <w:p>
+      <w:pPr>
+        <w:autoSpaceDE w:val="0"/>
+        <w:autoSpaceDN w:val="0"/>
+        <w:adjustRightInd w:val="0"/>
+        <w:rPr>
+          <w:rFonts w:ascii="細明體" w:eastAsia="細明體" w:cs="細明體"/>
+          <w:color w:val="000000"/>
+          <w:kern w:val="0"/>
+          <w:sz w:val="19"/>
+          <w:szCs w:val="19"/>
+        </w:rPr>
+      </w:pPr>
+      <w:r>
+        <w:rPr>
+          <w:rFonts w:ascii="細明體" w:eastAsia="細明體" w:cs="細明體"/>
+          <w:color w:val="000000"/>
+          <w:kern w:val="0"/>
+          <w:sz w:val="19"/>
+          <w:szCs w:val="19"/>
+        </w:rPr>
+        <w:t xml:space="preserve">        gameManager.CompleteLevel();</w:t>
+      </w:r>
+    </w:p>
+    <w:p>
+      <w:pPr>
+        <w:autoSpaceDE w:val="0"/>
+        <w:autoSpaceDN w:val="0"/>
+        <w:adjustRightInd w:val="0"/>
+        <w:rPr>
+          <w:rFonts w:ascii="細明體" w:eastAsia="細明體" w:cs="細明體"/>
+          <w:color w:val="000000"/>
+          <w:kern w:val="0"/>
+          <w:sz w:val="19"/>
+          <w:szCs w:val="19"/>
+        </w:rPr>
+      </w:pPr>
+      <w:r>
+        <w:rPr>
+          <w:rFonts w:ascii="細明體" w:eastAsia="細明體" w:cs="細明體"/>
+          <w:color w:val="000000"/>
+          <w:kern w:val="0"/>
+          <w:sz w:val="19"/>
+          <w:szCs w:val="19"/>
+        </w:rPr>
+        <w:t xml:space="preserve">    }</w:t>
+      </w:r>
+    </w:p>
+    <w:p>
+      <w:pPr>
+        <w:autoSpaceDE w:val="0"/>
+        <w:autoSpaceDN w:val="0"/>
+        <w:adjustRightInd w:val="0"/>
+        <w:rPr>
+          <w:rFonts w:ascii="細明體" w:eastAsia="細明體" w:cs="細明體"/>
+          <w:color w:val="000000"/>
+          <w:kern w:val="0"/>
+          <w:sz w:val="19"/>
+          <w:szCs w:val="19"/>
+        </w:rPr>
+      </w:pPr>
+      <w:r>
+        <w:rPr>
+          <w:rFonts w:ascii="細明體" w:eastAsia="細明體" w:cs="細明體"/>
+          <w:color w:val="000000"/>
+          <w:kern w:val="0"/>
+          <w:sz w:val="19"/>
+          <w:szCs w:val="19"/>
+        </w:rPr>
+        <w:t>}</w:t>
+      </w:r>
+    </w:p>
+    <w:p>
+      <w:r>
+        <w:rPr>
+          <w:rFonts w:hint="eastAsia"/>
+        </w:rPr>
+        <w:t>-------------------------------------------------------------------------------------------------------</w:t>
+      </w:r>
+    </w:p>
+    <w:p>
+      <w:pPr>
+        <w:autoSpaceDE w:val="0"/>
+        <w:autoSpaceDN w:val="0"/>
+        <w:adjustRightInd w:val="0"/>
+        <w:rPr>
+          <w:rFonts w:ascii="細明體" w:eastAsia="細明體" w:cs="細明體"/>
+          <w:color w:val="000000"/>
+          <w:kern w:val="0"/>
+          <w:sz w:val="19"/>
+          <w:szCs w:val="19"/>
+        </w:rPr>
+      </w:pPr>
+      <w:r>
+        <w:rPr>
+          <w:rFonts w:ascii="細明體" w:eastAsia="細明體" w:cs="細明體"/>
+          <w:color w:val="0000FF"/>
+          <w:kern w:val="0"/>
+          <w:sz w:val="19"/>
+          <w:szCs w:val="19"/>
+        </w:rPr>
+        <w:t>using</w:t>
+      </w:r>
+      <w:r>
+        <w:rPr>
+          <w:rFonts w:ascii="細明體" w:eastAsia="細明體" w:cs="細明體"/>
+          <w:color w:val="000000"/>
+          <w:kern w:val="0"/>
+          <w:sz w:val="19"/>
+          <w:szCs w:val="19"/>
+        </w:rPr>
+        <w:t xml:space="preserve"> System.Collections;</w:t>
+      </w:r>
+    </w:p>
+    <w:p>
+      <w:pPr>
+        <w:autoSpaceDE w:val="0"/>
+        <w:autoSpaceDN w:val="0"/>
+        <w:adjustRightInd w:val="0"/>
+        <w:rPr>
+          <w:rFonts w:ascii="細明體" w:eastAsia="細明體" w:cs="細明體"/>
+          <w:color w:val="000000"/>
+          <w:kern w:val="0"/>
+          <w:sz w:val="19"/>
+          <w:szCs w:val="19"/>
+        </w:rPr>
+      </w:pPr>
+      <w:r>
+        <w:rPr>
+          <w:rFonts w:ascii="細明體" w:eastAsia="細明體" w:cs="細明體"/>
+          <w:color w:val="0000FF"/>
+          <w:kern w:val="0"/>
+          <w:sz w:val="19"/>
+          <w:szCs w:val="19"/>
+        </w:rPr>
+        <w:t>using</w:t>
+      </w:r>
+      <w:r>
+        <w:rPr>
+          <w:rFonts w:ascii="細明體" w:eastAsia="細明體" w:cs="細明體"/>
+          <w:color w:val="000000"/>
+          <w:kern w:val="0"/>
+          <w:sz w:val="19"/>
+          <w:szCs w:val="19"/>
+        </w:rPr>
+        <w:t xml:space="preserve"> System.Collections.Generic;</w:t>
+      </w:r>
+    </w:p>
+    <w:p>
+      <w:pPr>
+        <w:autoSpaceDE w:val="0"/>
+        <w:autoSpaceDN w:val="0"/>
+        <w:adjustRightInd w:val="0"/>
+        <w:rPr>
+          <w:rFonts w:ascii="細明體" w:eastAsia="細明體" w:cs="細明體"/>
+          <w:color w:val="000000"/>
+          <w:kern w:val="0"/>
+          <w:sz w:val="19"/>
+          <w:szCs w:val="19"/>
+        </w:rPr>
+      </w:pPr>
+      <w:r>
+        <w:rPr>
+          <w:rFonts w:ascii="細明體" w:eastAsia="細明體" w:cs="細明體"/>
+          <w:color w:val="0000FF"/>
+          <w:kern w:val="0"/>
+          <w:sz w:val="19"/>
+          <w:szCs w:val="19"/>
+        </w:rPr>
+        <w:t>using</w:t>
+      </w:r>
+      <w:r>
+        <w:rPr>
+          <w:rFonts w:ascii="細明體" w:eastAsia="細明體" w:cs="細明體"/>
+          <w:color w:val="000000"/>
+          <w:kern w:val="0"/>
+          <w:sz w:val="19"/>
+          <w:szCs w:val="19"/>
+        </w:rPr>
+        <w:t xml:space="preserve"> UnityEngine;</w:t>
+      </w:r>
+    </w:p>
+    <w:p>
+      <w:pPr>
+        <w:autoSpaceDE w:val="0"/>
+        <w:autoSpaceDN w:val="0"/>
+        <w:adjustRightInd w:val="0"/>
+        <w:rPr>
+          <w:rFonts w:ascii="細明體" w:eastAsia="細明體" w:cs="細明體"/>
+          <w:color w:val="000000"/>
+          <w:kern w:val="0"/>
+          <w:sz w:val="19"/>
+          <w:szCs w:val="19"/>
+        </w:rPr>
+      </w:pPr>
+    </w:p>
+    <w:p>
+      <w:pPr>
+        <w:autoSpaceDE w:val="0"/>
+        <w:autoSpaceDN w:val="0"/>
+        <w:adjustRightInd w:val="0"/>
+        <w:rPr>
+          <w:rFonts w:ascii="細明體" w:eastAsia="細明體" w:cs="細明體"/>
+          <w:color w:val="000000"/>
+          <w:kern w:val="0"/>
+          <w:sz w:val="19"/>
+          <w:szCs w:val="19"/>
+        </w:rPr>
+      </w:pPr>
+      <w:r>
+        <w:rPr>
+          <w:rFonts w:ascii="細明體" w:eastAsia="細明體" w:cs="細明體"/>
+          <w:color w:val="0000FF"/>
+          <w:kern w:val="0"/>
+          <w:sz w:val="19"/>
+          <w:szCs w:val="19"/>
+        </w:rPr>
+        <w:t>public</w:t>
+      </w:r>
+      <w:r>
+        <w:rPr>
+          <w:rFonts w:ascii="細明體" w:eastAsia="細明體" w:cs="細明體"/>
+          <w:color w:val="000000"/>
+          <w:kern w:val="0"/>
+          <w:sz w:val="19"/>
+          <w:szCs w:val="19"/>
+        </w:rPr>
+        <w:t xml:space="preserve"> </w:t>
+      </w:r>
+      <w:r>
+        <w:rPr>
+          <w:rFonts w:ascii="細明體" w:eastAsia="細明體" w:cs="細明體"/>
+          <w:color w:val="0000FF"/>
+          <w:kern w:val="0"/>
+          <w:sz w:val="19"/>
+          <w:szCs w:val="19"/>
+        </w:rPr>
+        <w:t>class</w:t>
+      </w:r>
+      <w:r>
+        <w:rPr>
+          <w:rFonts w:ascii="細明體" w:eastAsia="細明體" w:cs="細明體"/>
+          <w:color w:val="000000"/>
+          <w:kern w:val="0"/>
+          <w:sz w:val="19"/>
+          <w:szCs w:val="19"/>
+        </w:rPr>
+        <w:t xml:space="preserve"> </w:t>
+      </w:r>
+      <w:r>
+        <w:rPr>
+          <w:rFonts w:ascii="細明體" w:eastAsia="細明體" w:cs="細明體"/>
+          <w:color w:val="2B91AF"/>
+          <w:kern w:val="0"/>
+          <w:sz w:val="19"/>
+          <w:szCs w:val="19"/>
+        </w:rPr>
+        <w:t>Credits</w:t>
+      </w:r>
+      <w:r>
+        <w:rPr>
+          <w:rFonts w:ascii="細明體" w:eastAsia="細明體" w:cs="細明體"/>
+          <w:color w:val="000000"/>
+          <w:kern w:val="0"/>
+          <w:sz w:val="19"/>
+          <w:szCs w:val="19"/>
+        </w:rPr>
+        <w:t xml:space="preserve"> : MonoBehaviour {</w:t>
+      </w:r>
+    </w:p>
+    <w:p>
+      <w:pPr>
+        <w:autoSpaceDE w:val="0"/>
+        <w:autoSpaceDN w:val="0"/>
+        <w:adjustRightInd w:val="0"/>
+        <w:rPr>
+          <w:rFonts w:ascii="細明體" w:eastAsia="細明體" w:cs="細明體"/>
+          <w:color w:val="000000"/>
+          <w:kern w:val="0"/>
+          <w:sz w:val="19"/>
+          <w:szCs w:val="19"/>
+        </w:rPr>
+      </w:pPr>
+    </w:p>
+    <w:p>
+      <w:pPr>
+        <w:autoSpaceDE w:val="0"/>
+        <w:autoSpaceDN w:val="0"/>
+        <w:adjustRightInd w:val="0"/>
+        <w:rPr>
+          <w:rFonts w:ascii="細明體" w:eastAsia="細明體" w:cs="細明體"/>
+          <w:color w:val="000000"/>
+          <w:kern w:val="0"/>
+          <w:sz w:val="19"/>
+          <w:szCs w:val="19"/>
+        </w:rPr>
+      </w:pPr>
+      <w:r>
+        <w:rPr>
+          <w:rFonts w:ascii="細明體" w:eastAsia="細明體" w:cs="細明體"/>
+          <w:color w:val="000000"/>
+          <w:kern w:val="0"/>
+          <w:sz w:val="19"/>
+          <w:szCs w:val="19"/>
+        </w:rPr>
+        <w:tab/>
+      </w:r>
+      <w:r>
+        <w:rPr>
+          <w:rFonts w:ascii="細明體" w:eastAsia="細明體" w:cs="細明體"/>
+          <w:color w:val="0000FF"/>
+          <w:kern w:val="0"/>
+          <w:sz w:val="19"/>
+          <w:szCs w:val="19"/>
+        </w:rPr>
+        <w:t>public</w:t>
+      </w:r>
+      <w:r>
+        <w:rPr>
+          <w:rFonts w:ascii="細明體" w:eastAsia="細明體" w:cs="細明體"/>
+          <w:color w:val="000000"/>
+          <w:kern w:val="0"/>
+          <w:sz w:val="19"/>
+          <w:szCs w:val="19"/>
+        </w:rPr>
+        <w:t xml:space="preserve"> </w:t>
+      </w:r>
+      <w:r>
+        <w:rPr>
+          <w:rFonts w:ascii="細明體" w:eastAsia="細明體" w:cs="細明體"/>
+          <w:color w:val="0000FF"/>
+          <w:kern w:val="0"/>
+          <w:sz w:val="19"/>
+          <w:szCs w:val="19"/>
+        </w:rPr>
+        <w:t>void</w:t>
+      </w:r>
+      <w:r>
+        <w:rPr>
+          <w:rFonts w:ascii="細明體" w:eastAsia="細明體" w:cs="細明體"/>
+          <w:color w:val="000000"/>
+          <w:kern w:val="0"/>
+          <w:sz w:val="19"/>
+          <w:szCs w:val="19"/>
+        </w:rPr>
+        <w:t xml:space="preserve"> Quit()</w:t>
+      </w:r>
+    </w:p>
+    <w:p>
+      <w:pPr>
+        <w:autoSpaceDE w:val="0"/>
+        <w:autoSpaceDN w:val="0"/>
+        <w:adjustRightInd w:val="0"/>
+        <w:rPr>
+          <w:rFonts w:ascii="細明體" w:eastAsia="細明體" w:cs="細明體"/>
+          <w:color w:val="000000"/>
+          <w:kern w:val="0"/>
+          <w:sz w:val="19"/>
+          <w:szCs w:val="19"/>
+        </w:rPr>
+      </w:pPr>
+      <w:r>
+        <w:rPr>
+          <w:rFonts w:ascii="細明體" w:eastAsia="細明體" w:cs="細明體"/>
+          <w:color w:val="000000"/>
+          <w:kern w:val="0"/>
+          <w:sz w:val="19"/>
+          <w:szCs w:val="19"/>
+        </w:rPr>
+        <w:t xml:space="preserve">    {</w:t>
+      </w:r>
+    </w:p>
+    <w:p>
+      <w:pPr>
+        <w:autoSpaceDE w:val="0"/>
+        <w:autoSpaceDN w:val="0"/>
+        <w:adjustRightInd w:val="0"/>
+        <w:rPr>
+          <w:rFonts w:ascii="細明體" w:eastAsia="細明體" w:cs="細明體"/>
+          <w:color w:val="000000"/>
+          <w:kern w:val="0"/>
+          <w:sz w:val="19"/>
+          <w:szCs w:val="19"/>
+        </w:rPr>
+      </w:pPr>
+      <w:r>
+        <w:rPr>
+          <w:rFonts w:ascii="細明體" w:eastAsia="細明體" w:cs="細明體"/>
+          <w:color w:val="000000"/>
+          <w:kern w:val="0"/>
+          <w:sz w:val="19"/>
+          <w:szCs w:val="19"/>
+        </w:rPr>
+        <w:t xml:space="preserve">        Debug.Log(</w:t>
+      </w:r>
+      <w:r>
+        <w:rPr>
+          <w:rFonts w:ascii="細明體" w:eastAsia="細明體" w:cs="細明體"/>
+          <w:color w:val="A31515"/>
+          <w:kern w:val="0"/>
+          <w:sz w:val="19"/>
+          <w:szCs w:val="19"/>
+        </w:rPr>
+        <w:t>"Quit"</w:t>
+      </w:r>
+      <w:r>
+        <w:rPr>
+          <w:rFonts w:ascii="細明體" w:eastAsia="細明體" w:cs="細明體"/>
+          <w:color w:val="000000"/>
+          <w:kern w:val="0"/>
+          <w:sz w:val="19"/>
+          <w:szCs w:val="19"/>
+        </w:rPr>
+        <w:t>);</w:t>
+      </w:r>
+    </w:p>
+    <w:p>
+      <w:pPr>
+        <w:autoSpaceDE w:val="0"/>
+        <w:autoSpaceDN w:val="0"/>
+        <w:adjustRightInd w:val="0"/>
+        <w:rPr>
+          <w:rFonts w:ascii="細明體" w:eastAsia="細明體" w:cs="細明體"/>
+          <w:color w:val="000000"/>
+          <w:kern w:val="0"/>
+          <w:sz w:val="19"/>
+          <w:szCs w:val="19"/>
+        </w:rPr>
+      </w:pPr>
+      <w:r>
+        <w:rPr>
+          <w:rFonts w:ascii="細明體" w:eastAsia="細明體" w:cs="細明體"/>
+          <w:color w:val="000000"/>
+          <w:kern w:val="0"/>
+          <w:sz w:val="19"/>
+          <w:szCs w:val="19"/>
+        </w:rPr>
+        <w:lastRenderedPageBreak/>
+        <w:t xml:space="preserve">        Application.Quit();</w:t>
+      </w:r>
+    </w:p>
+    <w:p>
+      <w:pPr>
+        <w:autoSpaceDE w:val="0"/>
+        <w:autoSpaceDN w:val="0"/>
+        <w:adjustRightInd w:val="0"/>
+        <w:rPr>
+          <w:rFonts w:ascii="細明體" w:eastAsia="細明體" w:cs="細明體"/>
+          <w:color w:val="000000"/>
+          <w:kern w:val="0"/>
+          <w:sz w:val="19"/>
+          <w:szCs w:val="19"/>
+        </w:rPr>
+      </w:pPr>
+      <w:r>
+        <w:rPr>
+          <w:rFonts w:ascii="細明體" w:eastAsia="細明體" w:cs="細明體"/>
+          <w:color w:val="000000"/>
+          <w:kern w:val="0"/>
+          <w:sz w:val="19"/>
+          <w:szCs w:val="19"/>
+        </w:rPr>
+        <w:t xml:space="preserve">    }</w:t>
+      </w:r>
+    </w:p>
+    <w:p>
+      <w:pPr>
+        <w:autoSpaceDE w:val="0"/>
+        <w:autoSpaceDN w:val="0"/>
+        <w:adjustRightInd w:val="0"/>
+        <w:rPr>
+          <w:rFonts w:ascii="細明體" w:eastAsia="細明體" w:cs="細明體"/>
+          <w:color w:val="000000"/>
+          <w:kern w:val="0"/>
+          <w:sz w:val="19"/>
+          <w:szCs w:val="19"/>
+        </w:rPr>
+      </w:pPr>
+      <w:r>
+        <w:rPr>
+          <w:rFonts w:ascii="細明體" w:eastAsia="細明體" w:cs="細明體"/>
+          <w:color w:val="000000"/>
+          <w:kern w:val="0"/>
+          <w:sz w:val="19"/>
+          <w:szCs w:val="19"/>
+        </w:rPr>
+        <w:t>}</w:t>
+      </w:r>
+    </w:p>
+    <w:p>
+      <w:r>
+        <w:rPr>
+          <w:rFonts w:hint="eastAsia"/>
+        </w:rPr>
+        <w:t>-------------------------------------------------------------------------------------------------------</w:t>
+      </w:r>
+    </w:p>
+    <w:p>
+      <w:pPr>
+        <w:autoSpaceDE w:val="0"/>
+        <w:autoSpaceDN w:val="0"/>
+        <w:adjustRightInd w:val="0"/>
+        <w:rPr>
+          <w:rFonts w:ascii="細明體" w:eastAsia="細明體" w:cs="細明體"/>
+          <w:color w:val="000000"/>
+          <w:kern w:val="0"/>
+          <w:sz w:val="19"/>
+          <w:szCs w:val="19"/>
+        </w:rPr>
+      </w:pPr>
+      <w:r>
+        <w:rPr>
+          <w:rFonts w:ascii="細明體" w:eastAsia="細明體" w:cs="細明體"/>
+          <w:color w:val="0000FF"/>
+          <w:kern w:val="0"/>
+          <w:sz w:val="19"/>
+          <w:szCs w:val="19"/>
+        </w:rPr>
+        <w:t>using</w:t>
+      </w:r>
+      <w:r>
+        <w:rPr>
+          <w:rFonts w:ascii="細明體" w:eastAsia="細明體" w:cs="細明體"/>
+          <w:color w:val="000000"/>
+          <w:kern w:val="0"/>
+          <w:sz w:val="19"/>
+          <w:szCs w:val="19"/>
+        </w:rPr>
+        <w:t xml:space="preserve"> System.Collections;</w:t>
+      </w:r>
       <w:bookmarkStart w:id="0" w:name="_GoBack"/>
       <w:bookmarkEnd w:id="0"/>
     </w:p>
+    <w:p>
+      <w:pPr>
+        <w:autoSpaceDE w:val="0"/>
+        <w:autoSpaceDN w:val="0"/>
+        <w:adjustRightInd w:val="0"/>
+        <w:rPr>
+          <w:rFonts w:ascii="細明體" w:eastAsia="細明體" w:cs="細明體"/>
+          <w:color w:val="000000"/>
+          <w:kern w:val="0"/>
+          <w:sz w:val="19"/>
+          <w:szCs w:val="19"/>
+        </w:rPr>
+      </w:pPr>
+      <w:r>
+        <w:rPr>
+          <w:rFonts w:ascii="細明體" w:eastAsia="細明體" w:cs="細明體"/>
+          <w:color w:val="0000FF"/>
+          <w:kern w:val="0"/>
+          <w:sz w:val="19"/>
+          <w:szCs w:val="19"/>
+        </w:rPr>
+        <w:t>using</w:t>
+      </w:r>
+      <w:r>
+        <w:rPr>
+          <w:rFonts w:ascii="細明體" w:eastAsia="細明體" w:cs="細明體"/>
+          <w:color w:val="000000"/>
+          <w:kern w:val="0"/>
+          <w:sz w:val="19"/>
+          <w:szCs w:val="19"/>
+        </w:rPr>
+        <w:t xml:space="preserve"> System.Collections.Generic;</w:t>
+      </w:r>
+    </w:p>
+    <w:p>
+      <w:pPr>
+        <w:autoSpaceDE w:val="0"/>
+        <w:autoSpaceDN w:val="0"/>
+        <w:adjustRightInd w:val="0"/>
+        <w:rPr>
+          <w:rFonts w:ascii="細明體" w:eastAsia="細明體" w:cs="細明體"/>
+          <w:color w:val="000000"/>
+          <w:kern w:val="0"/>
+          <w:sz w:val="19"/>
+          <w:szCs w:val="19"/>
+        </w:rPr>
+      </w:pPr>
+      <w:r>
+        <w:rPr>
+          <w:rFonts w:ascii="細明體" w:eastAsia="細明體" w:cs="細明體"/>
+          <w:color w:val="0000FF"/>
+          <w:kern w:val="0"/>
+          <w:sz w:val="19"/>
+          <w:szCs w:val="19"/>
+        </w:rPr>
+        <w:t>using</w:t>
+      </w:r>
+      <w:r>
+        <w:rPr>
+          <w:rFonts w:ascii="細明體" w:eastAsia="細明體" w:cs="細明體"/>
+          <w:color w:val="000000"/>
+          <w:kern w:val="0"/>
+          <w:sz w:val="19"/>
+          <w:szCs w:val="19"/>
+        </w:rPr>
+        <w:t xml:space="preserve"> UnityEngine;</w:t>
+      </w:r>
+    </w:p>
+    <w:p>
+      <w:pPr>
+        <w:autoSpaceDE w:val="0"/>
+        <w:autoSpaceDN w:val="0"/>
+        <w:adjustRightInd w:val="0"/>
+        <w:rPr>
+          <w:rFonts w:ascii="細明體" w:eastAsia="細明體" w:cs="細明體"/>
+          <w:color w:val="000000"/>
+          <w:kern w:val="0"/>
+          <w:sz w:val="19"/>
+          <w:szCs w:val="19"/>
+        </w:rPr>
+      </w:pPr>
+      <w:r>
+        <w:rPr>
+          <w:rFonts w:ascii="細明體" w:eastAsia="細明體" w:cs="細明體"/>
+          <w:color w:val="0000FF"/>
+          <w:kern w:val="0"/>
+          <w:sz w:val="19"/>
+          <w:szCs w:val="19"/>
+        </w:rPr>
+        <w:t>using</w:t>
+      </w:r>
+      <w:r>
+        <w:rPr>
+          <w:rFonts w:ascii="細明體" w:eastAsia="細明體" w:cs="細明體"/>
+          <w:color w:val="000000"/>
+          <w:kern w:val="0"/>
+          <w:sz w:val="19"/>
+          <w:szCs w:val="19"/>
+        </w:rPr>
+        <w:t xml:space="preserve"> UnityEngine.SceneManagement;</w:t>
+      </w:r>
+    </w:p>
+    <w:p>
+      <w:pPr>
+        <w:autoSpaceDE w:val="0"/>
+        <w:autoSpaceDN w:val="0"/>
+        <w:adjustRightInd w:val="0"/>
+        <w:rPr>
+          <w:rFonts w:ascii="細明體" w:eastAsia="細明體" w:cs="細明體"/>
+          <w:color w:val="000000"/>
+          <w:kern w:val="0"/>
+          <w:sz w:val="19"/>
+          <w:szCs w:val="19"/>
+        </w:rPr>
+      </w:pPr>
+    </w:p>
+    <w:p>
+      <w:pPr>
+        <w:autoSpaceDE w:val="0"/>
+        <w:autoSpaceDN w:val="0"/>
+        <w:adjustRightInd w:val="0"/>
+        <w:rPr>
+          <w:rFonts w:ascii="細明體" w:eastAsia="細明體" w:cs="細明體"/>
+          <w:color w:val="000000"/>
+          <w:kern w:val="0"/>
+          <w:sz w:val="19"/>
+          <w:szCs w:val="19"/>
+        </w:rPr>
+      </w:pPr>
+      <w:r>
+        <w:rPr>
+          <w:rFonts w:ascii="細明體" w:eastAsia="細明體" w:cs="細明體"/>
+          <w:color w:val="0000FF"/>
+          <w:kern w:val="0"/>
+          <w:sz w:val="19"/>
+          <w:szCs w:val="19"/>
+        </w:rPr>
+        <w:t>public</w:t>
+      </w:r>
+      <w:r>
+        <w:rPr>
+          <w:rFonts w:ascii="細明體" w:eastAsia="細明體" w:cs="細明體"/>
+          <w:color w:val="000000"/>
+          <w:kern w:val="0"/>
+          <w:sz w:val="19"/>
+          <w:szCs w:val="19"/>
+        </w:rPr>
+        <w:t xml:space="preserve"> </w:t>
+      </w:r>
+      <w:r>
+        <w:rPr>
+          <w:rFonts w:ascii="細明體" w:eastAsia="細明體" w:cs="細明體"/>
+          <w:color w:val="0000FF"/>
+          <w:kern w:val="0"/>
+          <w:sz w:val="19"/>
+          <w:szCs w:val="19"/>
+        </w:rPr>
+        <w:t>class</w:t>
+      </w:r>
+      <w:r>
+        <w:rPr>
+          <w:rFonts w:ascii="細明體" w:eastAsia="細明體" w:cs="細明體"/>
+          <w:color w:val="000000"/>
+          <w:kern w:val="0"/>
+          <w:sz w:val="19"/>
+          <w:szCs w:val="19"/>
+        </w:rPr>
+        <w:t xml:space="preserve"> </w:t>
+      </w:r>
+      <w:r>
+        <w:rPr>
+          <w:rFonts w:ascii="細明體" w:eastAsia="細明體" w:cs="細明體"/>
+          <w:color w:val="2B91AF"/>
+          <w:kern w:val="0"/>
+          <w:sz w:val="19"/>
+          <w:szCs w:val="19"/>
+        </w:rPr>
+        <w:t>Menu</w:t>
+      </w:r>
+      <w:r>
+        <w:rPr>
+          <w:rFonts w:ascii="細明體" w:eastAsia="細明體" w:cs="細明體"/>
+          <w:color w:val="000000"/>
+          <w:kern w:val="0"/>
+          <w:sz w:val="19"/>
+          <w:szCs w:val="19"/>
+        </w:rPr>
+        <w:t xml:space="preserve"> : MonoBehaviour {</w:t>
+      </w:r>
+    </w:p>
+    <w:p>
+      <w:pPr>
+        <w:autoSpaceDE w:val="0"/>
+        <w:autoSpaceDN w:val="0"/>
+        <w:adjustRightInd w:val="0"/>
+        <w:rPr>
+          <w:rFonts w:ascii="細明體" w:eastAsia="細明體" w:cs="細明體"/>
+          <w:color w:val="000000"/>
+          <w:kern w:val="0"/>
+          <w:sz w:val="19"/>
+          <w:szCs w:val="19"/>
+        </w:rPr>
+      </w:pPr>
+    </w:p>
+    <w:p>
+      <w:pPr>
+        <w:autoSpaceDE w:val="0"/>
+        <w:autoSpaceDN w:val="0"/>
+        <w:adjustRightInd w:val="0"/>
+        <w:rPr>
+          <w:rFonts w:ascii="細明體" w:eastAsia="細明體" w:cs="細明體"/>
+          <w:color w:val="000000"/>
+          <w:kern w:val="0"/>
+          <w:sz w:val="19"/>
+          <w:szCs w:val="19"/>
+        </w:rPr>
+      </w:pPr>
+      <w:r>
+        <w:rPr>
+          <w:rFonts w:ascii="細明體" w:eastAsia="細明體" w:cs="細明體"/>
+          <w:color w:val="000000"/>
+          <w:kern w:val="0"/>
+          <w:sz w:val="19"/>
+          <w:szCs w:val="19"/>
+        </w:rPr>
+        <w:t xml:space="preserve">    </w:t>
+      </w:r>
+      <w:r>
+        <w:rPr>
+          <w:rFonts w:ascii="細明體" w:eastAsia="細明體" w:cs="細明體"/>
+          <w:color w:val="0000FF"/>
+          <w:kern w:val="0"/>
+          <w:sz w:val="19"/>
+          <w:szCs w:val="19"/>
+        </w:rPr>
+        <w:t>public</w:t>
+      </w:r>
+      <w:r>
+        <w:rPr>
+          <w:rFonts w:ascii="細明體" w:eastAsia="細明體" w:cs="細明體"/>
+          <w:color w:val="000000"/>
+          <w:kern w:val="0"/>
+          <w:sz w:val="19"/>
+          <w:szCs w:val="19"/>
+        </w:rPr>
+        <w:t xml:space="preserve"> </w:t>
+      </w:r>
+      <w:r>
+        <w:rPr>
+          <w:rFonts w:ascii="細明體" w:eastAsia="細明體" w:cs="細明體"/>
+          <w:color w:val="0000FF"/>
+          <w:kern w:val="0"/>
+          <w:sz w:val="19"/>
+          <w:szCs w:val="19"/>
+        </w:rPr>
+        <w:t>void</w:t>
+      </w:r>
+      <w:r>
+        <w:rPr>
+          <w:rFonts w:ascii="細明體" w:eastAsia="細明體" w:cs="細明體"/>
+          <w:color w:val="000000"/>
+          <w:kern w:val="0"/>
+          <w:sz w:val="19"/>
+          <w:szCs w:val="19"/>
+        </w:rPr>
+        <w:t xml:space="preserve"> StartGame()</w:t>
+      </w:r>
+    </w:p>
+    <w:p>
+      <w:pPr>
+        <w:autoSpaceDE w:val="0"/>
+        <w:autoSpaceDN w:val="0"/>
+        <w:adjustRightInd w:val="0"/>
+        <w:rPr>
+          <w:rFonts w:ascii="細明體" w:eastAsia="細明體" w:cs="細明體"/>
+          <w:color w:val="000000"/>
+          <w:kern w:val="0"/>
+          <w:sz w:val="19"/>
+          <w:szCs w:val="19"/>
+        </w:rPr>
+      </w:pPr>
+      <w:r>
+        <w:rPr>
+          <w:rFonts w:ascii="細明體" w:eastAsia="細明體" w:cs="細明體"/>
+          <w:color w:val="000000"/>
+          <w:kern w:val="0"/>
+          <w:sz w:val="19"/>
+          <w:szCs w:val="19"/>
+        </w:rPr>
+        <w:t xml:space="preserve">    {</w:t>
+      </w:r>
+    </w:p>
+    <w:p>
+      <w:pPr>
+        <w:autoSpaceDE w:val="0"/>
+        <w:autoSpaceDN w:val="0"/>
+        <w:adjustRightInd w:val="0"/>
+        <w:rPr>
+          <w:rFonts w:ascii="細明體" w:eastAsia="細明體" w:cs="細明體"/>
+          <w:color w:val="000000"/>
+          <w:kern w:val="0"/>
+          <w:sz w:val="19"/>
+          <w:szCs w:val="19"/>
+        </w:rPr>
+      </w:pPr>
+      <w:r>
+        <w:rPr>
+          <w:rFonts w:ascii="細明體" w:eastAsia="細明體" w:cs="細明體"/>
+          <w:color w:val="000000"/>
+          <w:kern w:val="0"/>
+          <w:sz w:val="19"/>
+          <w:szCs w:val="19"/>
+        </w:rPr>
+        <w:t xml:space="preserve">        SceneManager.LoadScene(SceneManager.GetActiveScene().buildIndex + 1);</w:t>
+      </w:r>
+    </w:p>
+    <w:p>
+      <w:pPr>
+        <w:autoSpaceDE w:val="0"/>
+        <w:autoSpaceDN w:val="0"/>
+        <w:adjustRightInd w:val="0"/>
+        <w:rPr>
+          <w:rFonts w:ascii="細明體" w:eastAsia="細明體" w:cs="細明體"/>
+          <w:color w:val="000000"/>
+          <w:kern w:val="0"/>
+          <w:sz w:val="19"/>
+          <w:szCs w:val="19"/>
+        </w:rPr>
+      </w:pPr>
+      <w:r>
+        <w:rPr>
+          <w:rFonts w:ascii="細明體" w:eastAsia="細明體" w:cs="細明體"/>
+          <w:color w:val="000000"/>
+          <w:kern w:val="0"/>
+          <w:sz w:val="19"/>
+          <w:szCs w:val="19"/>
+        </w:rPr>
+        <w:t xml:space="preserve">    }</w:t>
+      </w:r>
+    </w:p>
+    <w:p>
+      <w:r>
+        <w:rPr>
+          <w:rFonts w:ascii="細明體" w:eastAsia="細明體" w:cs="細明體"/>
+          <w:color w:val="000000"/>
+          <w:kern w:val="0"/>
+          <w:sz w:val="19"/>
+          <w:szCs w:val="19"/>
+        </w:rPr>
+        <w:t>}</w:t>
+      </w:r>
+    </w:p>
     <w:sectPr>
+      <w:headerReference w:type="default" r:id="rId7"/>
       <w:pgSz w:w="16838" w:h="11906" w:orient="landscape"/>
       <w:pgMar w:top="568" w:right="536" w:bottom="567" w:left="709" w:header="851" w:footer="992" w:gutter="0"/>
       <w:cols w:num="2" w:space="425"/>
@@ -252,6 +5915,380 @@
     </w:sectPr>
   </w:body>
 </w:document>
+</file>
+
+<file path=word/endnotes.xml><?xml version="1.0" encoding="utf-8"?>
+<w:endnotes xmlns:wpc="http://schemas.microsoft.com/office/word/2010/wordprocessingCanvas" xmlns:cx="http://schemas.microsoft.com/office/drawing/2014/chartex" xmlns:mc="http://schemas.openxmlformats.org/markup-compatibility/2006" xmlns:o="urn:schemas-microsoft-com:office:office" xmlns:r="http://schemas.openxmlformats.org/officeDocument/2006/relationships" xmlns:m="http://schemas.openxmlformats.org/officeDocument/2006/math" xmlns:v="urn:schemas-microsoft-com:vml" xmlns:wp14="http://schemas.microsoft.com/office/word/2010/wordprocessingDrawing" xmlns:wp="http://schemas.openxmlformats.org/drawingml/2006/wordprocessingDrawing" xmlns:w10="urn:schemas-microsoft-com:office:word" xmlns:w="http://schemas.openxmlformats.org/wordprocessingml/2006/main" xmlns:w14="http://schemas.microsoft.com/office/word/2010/wordml" xmlns:w15="http://schemas.microsoft.com/office/word/2012/wordml" xmlns:w16se="http://schemas.microsoft.com/office/word/2015/wordml/symex" xmlns:wpg="http://schemas.microsoft.com/office/word/2010/wordprocessingGroup" xmlns:wpi="http://schemas.microsoft.com/office/word/2010/wordprocessingInk" xmlns:wne="http://schemas.microsoft.com/office/word/2006/wordml" xmlns:wps="http://schemas.microsoft.com/office/word/2010/wordprocessingShape" mc:Ignorable="w14 w15 w16se wp14">
+  <w:endnote w:type="separator" w:id="-1">
+    <w:p>
+      <w:r>
+        <w:separator/>
+      </w:r>
+    </w:p>
+  </w:endnote>
+  <w:endnote w:type="continuationSeparator" w:id="0">
+    <w:p>
+      <w:r>
+        <w:continuationSeparator/>
+      </w:r>
+    </w:p>
+  </w:endnote>
+</w:endnotes>
+</file>
+
+<file path=word/footnotes.xml><?xml version="1.0" encoding="utf-8"?>
+<w:footnotes xmlns:wpc="http://schemas.microsoft.com/office/word/2010/wordprocessingCanvas" xmlns:cx="http://schemas.microsoft.com/office/drawing/2014/chartex" xmlns:mc="http://schemas.openxmlformats.org/markup-compatibility/2006" xmlns:o="urn:schemas-microsoft-com:office:office" xmlns:r="http://schemas.openxmlformats.org/officeDocument/2006/relationships" xmlns:m="http://schemas.openxmlformats.org/officeDocument/2006/math" xmlns:v="urn:schemas-microsoft-com:vml" xmlns:wp14="http://schemas.microsoft.com/office/word/2010/wordprocessingDrawing" xmlns:wp="http://schemas.openxmlformats.org/drawingml/2006/wordprocessingDrawing" xmlns:w10="urn:schemas-microsoft-com:office:word" xmlns:w="http://schemas.openxmlformats.org/wordprocessingml/2006/main" xmlns:w14="http://schemas.microsoft.com/office/word/2010/wordml" xmlns:w15="http://schemas.microsoft.com/office/word/2012/wordml" xmlns:w16se="http://schemas.microsoft.com/office/word/2015/wordml/symex" xmlns:wpg="http://schemas.microsoft.com/office/word/2010/wordprocessingGroup" xmlns:wpi="http://schemas.microsoft.com/office/word/2010/wordprocessingInk" xmlns:wne="http://schemas.microsoft.com/office/word/2006/wordml" xmlns:wps="http://schemas.microsoft.com/office/word/2010/wordprocessingShape" mc:Ignorable="w14 w15 w16se wp14">
+  <w:footnote w:type="separator" w:id="-1">
+    <w:p>
+      <w:r>
+        <w:separator/>
+      </w:r>
+    </w:p>
+  </w:footnote>
+  <w:footnote w:type="continuationSeparator" w:id="0">
+    <w:p>
+      <w:r>
+        <w:continuationSeparator/>
+      </w:r>
+    </w:p>
+  </w:footnote>
+</w:footnotes>
+</file>
+
+<file path=word/header1.xml><?xml version="1.0" encoding="utf-8"?>
+<w:hdr xmlns:wpc="http://schemas.microsoft.com/office/word/2010/wordprocessingCanvas" xmlns:cx="http://schemas.microsoft.com/office/drawing/2014/chartex" xmlns:mc="http://schemas.openxmlformats.org/markup-compatibility/2006" xmlns:o="urn:schemas-microsoft-com:office:office" xmlns:r="http://schemas.openxmlformats.org/officeDocument/2006/relationships" xmlns:m="http://schemas.openxmlformats.org/officeDocument/2006/math" xmlns:v="urn:schemas-microsoft-com:vml" xmlns:wp14="http://schemas.microsoft.com/office/word/2010/wordprocessingDrawing" xmlns:wp="http://schemas.openxmlformats.org/drawingml/2006/wordprocessingDrawing" xmlns:w10="urn:schemas-microsoft-com:office:word" xmlns:w="http://schemas.openxmlformats.org/wordprocessingml/2006/main" xmlns:w14="http://schemas.microsoft.com/office/word/2010/wordml" xmlns:w15="http://schemas.microsoft.com/office/word/2012/wordml" xmlns:w16se="http://schemas.microsoft.com/office/word/2015/wordml/symex" xmlns:wpg="http://schemas.microsoft.com/office/word/2010/wordprocessingGroup" xmlns:wpi="http://schemas.microsoft.com/office/word/2010/wordprocessingInk" xmlns:wne="http://schemas.microsoft.com/office/word/2006/wordml" xmlns:wps="http://schemas.microsoft.com/office/word/2010/wordprocessingShape" mc:Ignorable="w14 w15 w16se wp14">
+  <w:sdt>
+    <w:sdtPr>
+      <w:id w:val="621429133"/>
+      <w:docPartObj>
+        <w:docPartGallery w:val="Page Numbers (Margins)"/>
+        <w:docPartUnique/>
+      </w:docPartObj>
+    </w:sdtPr>
+    <w:sdtContent>
+      <w:p>
+        <w:pPr>
+          <w:pStyle w:val="a3"/>
+        </w:pPr>
+        <w:r>
+          <w:rPr>
+            <w:noProof/>
+          </w:rPr>
+          <mc:AlternateContent>
+            <mc:Choice Requires="wpg">
+              <w:drawing>
+                <wp:anchor distT="0" distB="0" distL="114300" distR="114300" simplePos="0" relativeHeight="251659264" behindDoc="0" locked="0" layoutInCell="0" allowOverlap="1">
+                  <wp:simplePos x="0" y="0"/>
+                  <wp:positionH relativeFrom="rightMargin">
+                    <wp:align>center</wp:align>
+                  </wp:positionH>
+                  <mc:AlternateContent>
+                    <mc:Choice Requires="wp14">
+                      <wp:positionV relativeFrom="page">
+                        <wp14:pctPosVOffset>20000</wp14:pctPosVOffset>
+                      </wp:positionV>
+                    </mc:Choice>
+                    <mc:Fallback>
+                      <wp:positionV relativeFrom="page">
+                        <wp:posOffset>1511935</wp:posOffset>
+                      </wp:positionV>
+                    </mc:Fallback>
+                  </mc:AlternateContent>
+                  <wp:extent cx="488315" cy="237490"/>
+                  <wp:effectExtent l="0" t="9525" r="0" b="10160"/>
+                  <wp:wrapNone/>
+                  <wp:docPr id="2" name="群組 2"/>
+                  <wp:cNvGraphicFramePr>
+                    <a:graphicFrameLocks xmlns:a="http://schemas.openxmlformats.org/drawingml/2006/main"/>
+                  </wp:cNvGraphicFramePr>
+                  <a:graphic xmlns:a="http://schemas.openxmlformats.org/drawingml/2006/main">
+                    <a:graphicData uri="http://schemas.microsoft.com/office/word/2010/wordprocessingGroup">
+                      <wpg:wgp>
+                        <wpg:cNvGrpSpPr>
+                          <a:grpSpLocks/>
+                        </wpg:cNvGrpSpPr>
+                        <wpg:grpSpPr bwMode="auto">
+                          <a:xfrm>
+                            <a:off x="0" y="0"/>
+                            <a:ext cx="488315" cy="237490"/>
+                            <a:chOff x="689" y="3255"/>
+                            <a:chExt cx="769" cy="374"/>
+                          </a:xfrm>
+                        </wpg:grpSpPr>
+                        <wps:wsp>
+                          <wps:cNvPr id="3" name="Text Box 71"/>
+                          <wps:cNvSpPr txBox="1">
+                            <a:spLocks noChangeArrowheads="1"/>
+                          </wps:cNvSpPr>
+                          <wps:spPr bwMode="auto">
+                            <a:xfrm>
+                              <a:off x="689" y="3263"/>
+                              <a:ext cx="769" cy="360"/>
+                            </a:xfrm>
+                            <a:prstGeom prst="rect">
+                              <a:avLst/>
+                            </a:prstGeom>
+                            <a:noFill/>
+                            <a:ln>
+                              <a:noFill/>
+                            </a:ln>
+                            <a:extLst>
+                              <a:ext uri="{909E8E84-426E-40DD-AFC4-6F175D3DCCD1}">
+                                <a14:hiddenFill xmlns:a14="http://schemas.microsoft.com/office/drawing/2010/main">
+                                  <a:solidFill>
+                                    <a:srgbClr val="FFFFFF"/>
+                                  </a:solidFill>
+                                </a14:hiddenFill>
+                              </a:ext>
+                              <a:ext uri="{91240B29-F687-4F45-9708-019B960494DF}">
+                                <a14:hiddenLine xmlns:a14="http://schemas.microsoft.com/office/drawing/2010/main" w="9525">
+                                  <a:solidFill>
+                                    <a:srgbClr val="000000"/>
+                                  </a:solidFill>
+                                  <a:miter lim="800000"/>
+                                  <a:headEnd/>
+                                  <a:tailEnd/>
+                                </a14:hiddenLine>
+                              </a:ext>
+                            </a:extLst>
+                          </wps:spPr>
+                          <wps:txbx>
+                            <w:txbxContent>
+                              <w:p>
+                                <w:pPr>
+                                  <w:pStyle w:val="a3"/>
+                                  <w:jc w:val="center"/>
+                                  <w:rPr>
+                                    <w:b/>
+                                  </w:rPr>
+                                </w:pPr>
+                                <w:r>
+                                  <w:rPr>
+                                    <w:b/>
+                                    <w:sz w:val="22"/>
+                                    <w:szCs w:val="22"/>
+                                  </w:rPr>
+                                  <w:fldChar w:fldCharType="begin"/>
+                                </w:r>
+                                <w:r>
+                                  <w:rPr>
+                                    <w:b/>
+                                  </w:rPr>
+                                  <w:instrText>PAGE    \* MERGEFORMAT</w:instrText>
+                                </w:r>
+                                <w:r>
+                                  <w:rPr>
+                                    <w:b/>
+                                    <w:sz w:val="22"/>
+                                    <w:szCs w:val="22"/>
+                                  </w:rPr>
+                                  <w:fldChar w:fldCharType="separate"/>
+                                </w:r>
+                                <w:r>
+                                  <w:rPr>
+                                    <w:rStyle w:val="a7"/>
+                                    <w:bCs/>
+                                    <w:noProof/>
+                                    <w:sz w:val="16"/>
+                                    <w:szCs w:val="16"/>
+                                    <w:lang w:val="zh-TW"/>
+                                  </w:rPr>
+                                  <w:t>3</w:t>
+                                </w:r>
+                                <w:r>
+                                  <w:rPr>
+                                    <w:rStyle w:val="a7"/>
+                                    <w:b/>
+                                    <w:bCs/>
+                                    <w:sz w:val="16"/>
+                                    <w:szCs w:val="16"/>
+                                  </w:rPr>
+                                  <w:fldChar w:fldCharType="end"/>
+                                </w:r>
+                              </w:p>
+                            </w:txbxContent>
+                          </wps:txbx>
+                          <wps:bodyPr rot="0" vert="horz" wrap="square" lIns="0" tIns="0" rIns="0" bIns="0" anchor="ctr" anchorCtr="0" upright="1">
+                            <a:noAutofit/>
+                          </wps:bodyPr>
+                        </wps:wsp>
+                        <wpg:grpSp>
+                          <wpg:cNvPr id="4" name="Group 72"/>
+                          <wpg:cNvGrpSpPr>
+                            <a:grpSpLocks/>
+                          </wpg:cNvGrpSpPr>
+                          <wpg:grpSpPr bwMode="auto">
+                            <a:xfrm>
+                              <a:off x="886" y="3255"/>
+                              <a:ext cx="374" cy="374"/>
+                              <a:chOff x="1453" y="14832"/>
+                              <a:chExt cx="374" cy="374"/>
+                            </a:xfrm>
+                          </wpg:grpSpPr>
+                          <wps:wsp>
+                            <wps:cNvPr id="5" name="Oval 73"/>
+                            <wps:cNvSpPr>
+                              <a:spLocks noChangeArrowheads="1"/>
+                            </wps:cNvSpPr>
+                            <wps:spPr bwMode="auto">
+                              <a:xfrm>
+                                <a:off x="1453" y="14832"/>
+                                <a:ext cx="374" cy="374"/>
+                              </a:xfrm>
+                              <a:prstGeom prst="ellipse">
+                                <a:avLst/>
+                              </a:prstGeom>
+                              <a:noFill/>
+                              <a:ln w="6350">
+                                <a:solidFill>
+                                  <a:srgbClr val="84A2C6"/>
+                                </a:solidFill>
+                                <a:round/>
+                                <a:headEnd/>
+                                <a:tailEnd/>
+                              </a:ln>
+                              <a:extLst>
+                                <a:ext uri="{909E8E84-426E-40DD-AFC4-6F175D3DCCD1}">
+                                  <a14:hiddenFill xmlns:a14="http://schemas.microsoft.com/office/drawing/2010/main">
+                                    <a:solidFill>
+                                      <a:srgbClr val="FFFFFF"/>
+                                    </a:solidFill>
+                                  </a14:hiddenFill>
+                                </a:ext>
+                              </a:extLst>
+                            </wps:spPr>
+                            <wps:bodyPr rot="0" vert="horz" wrap="square" lIns="91440" tIns="45720" rIns="91440" bIns="45720" anchor="t" anchorCtr="0" upright="1">
+                              <a:noAutofit/>
+                            </wps:bodyPr>
+                          </wps:wsp>
+                          <wps:wsp>
+                            <wps:cNvPr id="6" name="Oval 74"/>
+                            <wps:cNvSpPr>
+                              <a:spLocks noChangeArrowheads="1"/>
+                            </wps:cNvSpPr>
+                            <wps:spPr bwMode="auto">
+                              <a:xfrm>
+                                <a:off x="1462" y="14835"/>
+                                <a:ext cx="101" cy="101"/>
+                              </a:xfrm>
+                              <a:prstGeom prst="ellipse">
+                                <a:avLst/>
+                              </a:prstGeom>
+                              <a:solidFill>
+                                <a:srgbClr val="84A2C6"/>
+                              </a:solidFill>
+                              <a:ln>
+                                <a:noFill/>
+                              </a:ln>
+                              <a:extLst>
+                                <a:ext uri="{91240B29-F687-4F45-9708-019B960494DF}">
+                                  <a14:hiddenLine xmlns:a14="http://schemas.microsoft.com/office/drawing/2010/main" w="9525">
+                                    <a:solidFill>
+                                      <a:srgbClr val="000000"/>
+                                    </a:solidFill>
+                                    <a:round/>
+                                    <a:headEnd/>
+                                    <a:tailEnd/>
+                                  </a14:hiddenLine>
+                                </a:ext>
+                              </a:extLst>
+                            </wps:spPr>
+                            <wps:bodyPr rot="0" vert="horz" wrap="square" lIns="91440" tIns="45720" rIns="91440" bIns="45720" anchor="t" anchorCtr="0" upright="1">
+                              <a:noAutofit/>
+                            </wps:bodyPr>
+                          </wps:wsp>
+                        </wpg:grpSp>
+                      </wpg:wgp>
+                    </a:graphicData>
+                  </a:graphic>
+                  <wp14:sizeRelH relativeFrom="page">
+                    <wp14:pctWidth>0</wp14:pctWidth>
+                  </wp14:sizeRelH>
+                  <wp14:sizeRelV relativeFrom="page">
+                    <wp14:pctHeight>0</wp14:pctHeight>
+                  </wp14:sizeRelV>
+                </wp:anchor>
+              </w:drawing>
+            </mc:Choice>
+            <mc:Fallback>
+              <w:pict>
+                <v:group id="群組 2" o:spid="_x0000_s1026" style="position:absolute;margin-left:0;margin-top:0;width:38.45pt;height:18.7pt;z-index:251659264;mso-top-percent:200;mso-position-horizontal:center;mso-position-horizontal-relative:right-margin-area;mso-position-vertical-relative:page;mso-top-percent:200" coordorigin="689,3255" coordsize="769,374" o:gfxdata="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" o:allowincell="f">
+                  <v:shapetype id="_x0000_t202" coordsize="21600,21600" o:spt="202" path="m,l,21600r21600,l21600,xe">
+                    <v:stroke joinstyle="miter"/>
+                    <v:path gradientshapeok="t" o:connecttype="rect"/>
+                  </v:shapetype>
+                  <v:shape id="Text Box 71" o:spid="_x0000_s1027" type="#_x0000_t202" style="position:absolute;left:689;top:3263;width:769;height:360;visibility:visible;mso-wrap-style:square;v-text-anchor:middle" o:gfxdata="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" filled="f" stroked="f">
+                    <v:textbox inset="0,0,0,0">
+                      <w:txbxContent>
+                        <w:p>
+                          <w:pPr>
+                            <w:pStyle w:val="a3"/>
+                            <w:jc w:val="center"/>
+                            <w:rPr>
+                              <w:b/>
+                            </w:rPr>
+                          </w:pPr>
+                          <w:r>
+                            <w:rPr>
+                              <w:b/>
+                              <w:sz w:val="22"/>
+                              <w:szCs w:val="22"/>
+                            </w:rPr>
+                            <w:fldChar w:fldCharType="begin"/>
+                          </w:r>
+                          <w:r>
+                            <w:rPr>
+                              <w:b/>
+                            </w:rPr>
+                            <w:instrText>PAGE    \* MERGEFORMAT</w:instrText>
+                          </w:r>
+                          <w:r>
+                            <w:rPr>
+                              <w:b/>
+                              <w:sz w:val="22"/>
+                              <w:szCs w:val="22"/>
+                            </w:rPr>
+                            <w:fldChar w:fldCharType="separate"/>
+                          </w:r>
+                          <w:r>
+                            <w:rPr>
+                              <w:rStyle w:val="a7"/>
+                              <w:bCs/>
+                              <w:noProof/>
+                              <w:sz w:val="16"/>
+                              <w:szCs w:val="16"/>
+                              <w:lang w:val="zh-TW"/>
+                            </w:rPr>
+                            <w:t>3</w:t>
+                          </w:r>
+                          <w:r>
+                            <w:rPr>
+                              <w:rStyle w:val="a7"/>
+                              <w:b/>
+                              <w:bCs/>
+                              <w:sz w:val="16"/>
+                              <w:szCs w:val="16"/>
+                            </w:rPr>
+                            <w:fldChar w:fldCharType="end"/>
+                          </w:r>
+                        </w:p>
+                      </w:txbxContent>
+                    </v:textbox>
+                  </v:shape>
+                  <v:group id="Group 72" o:spid="_x0000_s1028" style="position:absolute;left:886;top:3255;width:374;height:374" coordorigin="1453,14832" coordsize="374,374" o:gfxdata="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">
+                    <v:oval id="Oval 73" o:spid="_x0000_s1029" style="position:absolute;left:1453;top:14832;width:374;height:374;visibility:visible;mso-wrap-style:square;v-text-anchor:top" o:gfxdata="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" filled="f" strokecolor="#84a2c6" strokeweight=".5pt"/>
+                    <v:oval id="Oval 74" o:spid="_x0000_s1030" style="position:absolute;left:1462;top:14835;width:101;height:101;visibility:visible;mso-wrap-style:square;v-text-anchor:top" o:gfxdata="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" fillcolor="#84a2c6" stroked="f"/>
+                  </v:group>
+                  <w10:wrap anchorx="margin" anchory="page"/>
+                </v:group>
+              </w:pict>
+            </mc:Fallback>
+          </mc:AlternateContent>
+        </w:r>
+      </w:p>
+    </w:sdtContent>
+  </w:sdt>
+</w:hdr>
 </file>
 
 <file path=word/styles.xml><?xml version="1.0" encoding="utf-8"?>
@@ -644,6 +6681,7 @@
   <w:style w:type="paragraph" w:default="1" w:styleId="a">
     <w:name w:val="Normal"/>
     <w:qFormat/>
+    <w:rsid w:val="006C2BCD"/>
     <w:pPr>
       <w:widowControl w:val="0"/>
     </w:pPr>
@@ -674,6 +6712,73 @@
     <w:uiPriority w:val="99"/>
     <w:semiHidden/>
     <w:unhideWhenUsed/>
+  </w:style>
+  <w:style w:type="paragraph" w:styleId="a3">
+    <w:name w:val="header"/>
+    <w:basedOn w:val="a"/>
+    <w:link w:val="a4"/>
+    <w:uiPriority w:val="99"/>
+    <w:unhideWhenUsed/>
+    <w:rsid w:val="00FC4BCC"/>
+    <w:pPr>
+      <w:tabs>
+        <w:tab w:val="center" w:pos="4153"/>
+        <w:tab w:val="right" w:pos="8306"/>
+      </w:tabs>
+      <w:snapToGrid w:val="0"/>
+    </w:pPr>
+    <w:rPr>
+      <w:sz w:val="20"/>
+      <w:szCs w:val="20"/>
+    </w:rPr>
+  </w:style>
+  <w:style w:type="character" w:customStyle="1" w:styleId="a4">
+    <w:name w:val="頁首 字元"/>
+    <w:basedOn w:val="a0"/>
+    <w:link w:val="a3"/>
+    <w:uiPriority w:val="99"/>
+    <w:rsid w:val="00FC4BCC"/>
+    <w:rPr>
+      <w:sz w:val="20"/>
+      <w:szCs w:val="20"/>
+    </w:rPr>
+  </w:style>
+  <w:style w:type="paragraph" w:styleId="a5">
+    <w:name w:val="footer"/>
+    <w:basedOn w:val="a"/>
+    <w:link w:val="a6"/>
+    <w:uiPriority w:val="99"/>
+    <w:unhideWhenUsed/>
+    <w:rsid w:val="00FC4BCC"/>
+    <w:pPr>
+      <w:tabs>
+        <w:tab w:val="center" w:pos="4153"/>
+        <w:tab w:val="right" w:pos="8306"/>
+      </w:tabs>
+      <w:snapToGrid w:val="0"/>
+    </w:pPr>
+    <w:rPr>
+      <w:sz w:val="20"/>
+      <w:szCs w:val="20"/>
+    </w:rPr>
+  </w:style>
+  <w:style w:type="character" w:customStyle="1" w:styleId="a6">
+    <w:name w:val="頁尾 字元"/>
+    <w:basedOn w:val="a0"/>
+    <w:link w:val="a5"/>
+    <w:uiPriority w:val="99"/>
+    <w:rsid w:val="00FC4BCC"/>
+    <w:rPr>
+      <w:sz w:val="20"/>
+      <w:szCs w:val="20"/>
+    </w:rPr>
+  </w:style>
+  <w:style w:type="character" w:styleId="a7">
+    <w:name w:val="page number"/>
+    <w:basedOn w:val="a0"/>
+    <w:uiPriority w:val="99"/>
+    <w:unhideWhenUsed/>
+    <w:rsid w:val="00FC4BCC"/>
   </w:style>
 </w:styles>
 </file>
@@ -944,7 +7049,7 @@
 </file>
 
 <file path=customXml/itemProps1.xml><?xml version="1.0" encoding="utf-8"?>
-<ds:datastoreItem xmlns:ds="http://schemas.openxmlformats.org/officeDocument/2006/customXml" ds:itemID="{560827D6-83F0-410B-B3E5-941C05C49BC3}">
+<ds:datastoreItem xmlns:ds="http://schemas.openxmlformats.org/officeDocument/2006/customXml" ds:itemID="{965E8625-2701-40EB-BAF0-D9F4D2DA984D}">
   <ds:schemaRefs>
     <ds:schemaRef ds:uri="http://schemas.openxmlformats.org/officeDocument/2006/bibliography"/>
   </ds:schemaRefs>
